--- a/Training/BestOfTheForum/BestOf-1.docx
+++ b/Training/BestOfTheForum/BestOf-1.docx
@@ -2,6 +2,20 @@
 <file path=word/document.xml><?xml version="1.0" encoding="utf-8"?>
 <w:document xmlns:ve="http://schemas.openxmlformats.org/markup-compatibility/2006" xmlns:o="urn:schemas-microsoft-com:office:office" xmlns:r="http://schemas.openxmlformats.org/officeDocument/2006/relationships" xmlns:m="http://schemas.openxmlformats.org/officeDocument/2006/math" xmlns:v="urn:schemas-microsoft-com:vml" xmlns:wp="http://schemas.openxmlformats.org/drawingml/2006/wordprocessingDrawing" xmlns:w10="urn:schemas-microsoft-com:office:word" xmlns:w="http://schemas.openxmlformats.org/wordprocessingml/2006/main" xmlns:wne="http://schemas.microsoft.com/office/word/2006/wordml">
   <w:body>
+    <w:p>
+      <w:pPr>
+        <w:pStyle w:val="Title"/>
+        <w:rPr>
+          <w:rFonts w:eastAsia="Times New Roman"/>
+        </w:rPr>
+      </w:pPr>
+      <w:r>
+        <w:rPr>
+          <w:rFonts w:eastAsia="Times New Roman"/>
+        </w:rPr>
+        <w:t>Best of the Discussion Forum – Part I</w:t>
+      </w:r>
+    </w:p>
     <w:p>
       <w:pPr>
         <w:pStyle w:val="Heading1"/>
@@ -3483,23 +3497,7 @@
           <w:sz w:val="16"/>
           <w:szCs w:val="16"/>
         </w:rPr>
-        <w:t xml:space="preserve"> </w:t>
-      </w:r>
-      <w:proofErr w:type="spellStart"/>
-      <w:r>
-        <w:rPr>
-          <w:sz w:val="16"/>
-          <w:szCs w:val="16"/>
-        </w:rPr>
-        <w:t>pu</w:t>
-      </w:r>
-      <w:proofErr w:type="spellEnd"/>
-      <w:r>
-        <w:rPr>
-          <w:sz w:val="16"/>
-          <w:szCs w:val="16"/>
-        </w:rPr>
-        <w:t xml:space="preserve"> voltages (complex) at active bus as variant array of doubles</w:t>
+        <w:t xml:space="preserve"> pu voltages (complex) at active bus as variant array of doubles</w:t>
       </w:r>
     </w:p>
     <w:p>
@@ -12231,6 +12229,9 @@
     </w:p>
     <w:p/>
     <w:p>
+      <w:pPr>
+        <w:pStyle w:val="Heading1"/>
+      </w:pPr>
       <w:r>
         <w:t xml:space="preserve">Obfuscate Command </w:t>
       </w:r>
@@ -12540,6 +12541,8404 @@
           <w:szCs w:val="20"/>
         </w:rPr>
         <w:t>Wes</w:t>
+      </w:r>
+    </w:p>
+    <w:p/>
+    <w:p>
+      <w:pPr>
+        <w:pStyle w:val="Heading1"/>
+      </w:pPr>
+      <w:r>
+        <w:lastRenderedPageBreak/>
+        <w:t>Channels in Monitors Interface</w:t>
+      </w:r>
+    </w:p>
+    <w:p>
+      <w:pPr>
+        <w:pStyle w:val="Heading2"/>
+      </w:pPr>
+      <w:r>
+        <w:t>Question:</w:t>
+      </w:r>
+    </w:p>
+    <w:p>
+      <w:pPr>
+        <w:pStyle w:val="NormalWeb"/>
+        <w:shd w:val="clear" w:color="auto" w:fill="FFFFFF"/>
+        <w:spacing w:before="0" w:beforeAutospacing="0" w:after="0" w:afterAutospacing="0" w:line="270" w:lineRule="atLeast"/>
+        <w:textAlignment w:val="baseline"/>
+        <w:rPr>
+          <w:rFonts w:ascii="Arial" w:hAnsi="Arial" w:cs="Arial"/>
+          <w:color w:val="555555"/>
+          <w:sz w:val="20"/>
+          <w:szCs w:val="20"/>
+        </w:rPr>
+      </w:pPr>
+      <w:r>
+        <w:rPr>
+          <w:rFonts w:ascii="Arial" w:hAnsi="Arial" w:cs="Arial"/>
+          <w:color w:val="555555"/>
+          <w:sz w:val="20"/>
+          <w:szCs w:val="20"/>
+        </w:rPr>
+        <w:t>Hey</w:t>
+      </w:r>
+      <w:proofErr w:type="gramStart"/>
+      <w:r>
+        <w:rPr>
+          <w:rFonts w:ascii="Arial" w:hAnsi="Arial" w:cs="Arial"/>
+          <w:color w:val="555555"/>
+          <w:sz w:val="20"/>
+          <w:szCs w:val="20"/>
+        </w:rPr>
+        <w:t>,</w:t>
+      </w:r>
+      <w:proofErr w:type="gramEnd"/>
+      <w:r>
+        <w:rPr>
+          <w:rFonts w:ascii="Arial" w:hAnsi="Arial" w:cs="Arial"/>
+          <w:color w:val="555555"/>
+          <w:sz w:val="20"/>
+          <w:szCs w:val="20"/>
+        </w:rPr>
+        <w:br/>
+        <w:t xml:space="preserve">this might be a very simple question, but </w:t>
+      </w:r>
+      <w:proofErr w:type="spellStart"/>
+      <w:r>
+        <w:rPr>
+          <w:rFonts w:ascii="Arial" w:hAnsi="Arial" w:cs="Arial"/>
+          <w:color w:val="555555"/>
+          <w:sz w:val="20"/>
+          <w:szCs w:val="20"/>
+        </w:rPr>
+        <w:t>i'd</w:t>
+      </w:r>
+      <w:proofErr w:type="spellEnd"/>
+      <w:r>
+        <w:rPr>
+          <w:rFonts w:ascii="Arial" w:hAnsi="Arial" w:cs="Arial"/>
+          <w:color w:val="555555"/>
+          <w:sz w:val="20"/>
+          <w:szCs w:val="20"/>
+        </w:rPr>
+        <w:t xml:space="preserve"> appreciate it if </w:t>
+      </w:r>
+      <w:proofErr w:type="spellStart"/>
+      <w:r>
+        <w:rPr>
+          <w:rFonts w:ascii="Arial" w:hAnsi="Arial" w:cs="Arial"/>
+          <w:color w:val="555555"/>
+          <w:sz w:val="20"/>
+          <w:szCs w:val="20"/>
+        </w:rPr>
+        <w:t>any one</w:t>
+      </w:r>
+      <w:proofErr w:type="spellEnd"/>
+      <w:r>
+        <w:rPr>
+          <w:rFonts w:ascii="Arial" w:hAnsi="Arial" w:cs="Arial"/>
+          <w:color w:val="555555"/>
+          <w:sz w:val="20"/>
+          <w:szCs w:val="20"/>
+        </w:rPr>
+        <w:t xml:space="preserve"> can clear it up for me or at least direct me to where can find answers for it.</w:t>
+      </w:r>
+    </w:p>
+    <w:p>
+      <w:pPr>
+        <w:pStyle w:val="NormalWeb"/>
+        <w:shd w:val="clear" w:color="auto" w:fill="FFFFFF"/>
+        <w:spacing w:before="0" w:beforeAutospacing="0" w:after="0" w:afterAutospacing="0" w:line="270" w:lineRule="atLeast"/>
+        <w:textAlignment w:val="baseline"/>
+        <w:rPr>
+          <w:rFonts w:ascii="Arial" w:hAnsi="Arial" w:cs="Arial"/>
+          <w:color w:val="555555"/>
+          <w:sz w:val="20"/>
+          <w:szCs w:val="20"/>
+        </w:rPr>
+      </w:pPr>
+      <w:proofErr w:type="gramStart"/>
+      <w:r>
+        <w:rPr>
+          <w:rFonts w:ascii="Arial" w:hAnsi="Arial" w:cs="Arial"/>
+          <w:color w:val="555555"/>
+          <w:sz w:val="20"/>
+          <w:szCs w:val="20"/>
+        </w:rPr>
+        <w:t>what</w:t>
+      </w:r>
+      <w:proofErr w:type="gramEnd"/>
+      <w:r>
+        <w:rPr>
+          <w:rFonts w:ascii="Arial" w:hAnsi="Arial" w:cs="Arial"/>
+          <w:color w:val="555555"/>
+          <w:sz w:val="20"/>
+          <w:szCs w:val="20"/>
+        </w:rPr>
+        <w:t xml:space="preserve"> are exactly the "channels" in Monitors? </w:t>
+      </w:r>
+      <w:proofErr w:type="gramStart"/>
+      <w:r>
+        <w:rPr>
+          <w:rFonts w:ascii="Arial" w:hAnsi="Arial" w:cs="Arial"/>
+          <w:color w:val="555555"/>
+          <w:sz w:val="20"/>
+          <w:szCs w:val="20"/>
+        </w:rPr>
+        <w:t>and</w:t>
+      </w:r>
+      <w:proofErr w:type="gramEnd"/>
+      <w:r>
+        <w:rPr>
+          <w:rFonts w:ascii="Arial" w:hAnsi="Arial" w:cs="Arial"/>
+          <w:color w:val="555555"/>
+          <w:sz w:val="20"/>
+          <w:szCs w:val="20"/>
+        </w:rPr>
+        <w:t xml:space="preserve"> how to define each channel and check it's output and maybe plot it?</w:t>
+      </w:r>
+    </w:p>
+    <w:p>
+      <w:pPr>
+        <w:pStyle w:val="NormalWeb"/>
+        <w:shd w:val="clear" w:color="auto" w:fill="FFFFFF"/>
+        <w:spacing w:before="0" w:beforeAutospacing="0" w:after="0" w:afterAutospacing="0" w:line="270" w:lineRule="atLeast"/>
+        <w:textAlignment w:val="baseline"/>
+        <w:rPr>
+          <w:rFonts w:ascii="Arial" w:hAnsi="Arial" w:cs="Arial"/>
+          <w:color w:val="555555"/>
+          <w:sz w:val="20"/>
+          <w:szCs w:val="20"/>
+        </w:rPr>
+      </w:pPr>
+      <w:r>
+        <w:rPr>
+          <w:rFonts w:ascii="Arial" w:hAnsi="Arial" w:cs="Arial"/>
+          <w:color w:val="555555"/>
+          <w:sz w:val="20"/>
+          <w:szCs w:val="20"/>
+        </w:rPr>
+        <w:t xml:space="preserve">I have read through the documentation and some examples but </w:t>
+      </w:r>
+      <w:proofErr w:type="spellStart"/>
+      <w:r>
+        <w:rPr>
+          <w:rFonts w:ascii="Arial" w:hAnsi="Arial" w:cs="Arial"/>
+          <w:color w:val="555555"/>
+          <w:sz w:val="20"/>
+          <w:szCs w:val="20"/>
+        </w:rPr>
+        <w:t>i</w:t>
+      </w:r>
+      <w:proofErr w:type="spellEnd"/>
+      <w:r>
+        <w:rPr>
+          <w:rFonts w:ascii="Arial" w:hAnsi="Arial" w:cs="Arial"/>
+          <w:color w:val="555555"/>
+          <w:sz w:val="20"/>
+          <w:szCs w:val="20"/>
+        </w:rPr>
+        <w:t xml:space="preserve"> couldn't clearly understand it.</w:t>
+      </w:r>
+    </w:p>
+    <w:p>
+      <w:pPr>
+        <w:pStyle w:val="NormalWeb"/>
+        <w:shd w:val="clear" w:color="auto" w:fill="FFFFFF"/>
+        <w:spacing w:before="0" w:beforeAutospacing="0" w:after="0" w:afterAutospacing="0" w:line="270" w:lineRule="atLeast"/>
+        <w:textAlignment w:val="baseline"/>
+        <w:rPr>
+          <w:rFonts w:ascii="Arial" w:hAnsi="Arial" w:cs="Arial"/>
+          <w:color w:val="555555"/>
+          <w:sz w:val="20"/>
+          <w:szCs w:val="20"/>
+        </w:rPr>
+      </w:pPr>
+      <w:proofErr w:type="gramStart"/>
+      <w:r>
+        <w:rPr>
+          <w:rFonts w:ascii="Arial" w:hAnsi="Arial" w:cs="Arial"/>
+          <w:color w:val="555555"/>
+          <w:sz w:val="20"/>
+          <w:szCs w:val="20"/>
+        </w:rPr>
+        <w:t>thank</w:t>
+      </w:r>
+      <w:proofErr w:type="gramEnd"/>
+      <w:r>
+        <w:rPr>
+          <w:rFonts w:ascii="Arial" w:hAnsi="Arial" w:cs="Arial"/>
+          <w:color w:val="555555"/>
+          <w:sz w:val="20"/>
+          <w:szCs w:val="20"/>
+        </w:rPr>
+        <w:t xml:space="preserve"> you</w:t>
+      </w:r>
+    </w:p>
+    <w:p>
+      <w:pPr>
+        <w:pStyle w:val="Heading2"/>
+      </w:pPr>
+      <w:r>
+        <w:t>Answer:</w:t>
+      </w:r>
+    </w:p>
+    <w:p>
+      <w:pPr>
+        <w:pStyle w:val="NormalWeb"/>
+        <w:shd w:val="clear" w:color="auto" w:fill="FFFFFF"/>
+        <w:spacing w:before="0" w:beforeAutospacing="0" w:after="0" w:afterAutospacing="0" w:line="270" w:lineRule="atLeast"/>
+        <w:textAlignment w:val="baseline"/>
+        <w:rPr>
+          <w:rFonts w:ascii="Arial" w:hAnsi="Arial" w:cs="Arial"/>
+          <w:color w:val="555555"/>
+          <w:sz w:val="20"/>
+          <w:szCs w:val="20"/>
+        </w:rPr>
+      </w:pPr>
+      <w:r>
+        <w:rPr>
+          <w:rFonts w:ascii="Arial" w:hAnsi="Arial" w:cs="Arial"/>
+          <w:color w:val="555555"/>
+          <w:sz w:val="20"/>
+          <w:szCs w:val="20"/>
+        </w:rPr>
+        <w:t>A channel can be likened to a channel on an oscilloscope. Channel contents are defined by the Monitor mode and the number of phases of the device to which the monitor is attached.</w:t>
+      </w:r>
+    </w:p>
+    <w:p>
+      <w:pPr>
+        <w:pStyle w:val="NormalWeb"/>
+        <w:shd w:val="clear" w:color="auto" w:fill="FFFFFF"/>
+        <w:spacing w:before="0" w:beforeAutospacing="0" w:after="0" w:afterAutospacing="0" w:line="270" w:lineRule="atLeast"/>
+        <w:textAlignment w:val="baseline"/>
+        <w:rPr>
+          <w:rFonts w:ascii="Arial" w:hAnsi="Arial" w:cs="Arial"/>
+          <w:color w:val="555555"/>
+          <w:sz w:val="20"/>
+          <w:szCs w:val="20"/>
+        </w:rPr>
+      </w:pPr>
+    </w:p>
+    <w:p>
+      <w:pPr>
+        <w:pStyle w:val="NormalWeb"/>
+        <w:shd w:val="clear" w:color="auto" w:fill="FFFFFF"/>
+        <w:spacing w:before="0" w:beforeAutospacing="0" w:after="0" w:afterAutospacing="0" w:line="270" w:lineRule="atLeast"/>
+        <w:textAlignment w:val="baseline"/>
+        <w:rPr>
+          <w:rFonts w:ascii="Arial" w:hAnsi="Arial" w:cs="Arial"/>
+          <w:color w:val="555555"/>
+          <w:sz w:val="20"/>
+          <w:szCs w:val="20"/>
+        </w:rPr>
+      </w:pPr>
+      <w:r>
+        <w:rPr>
+          <w:rFonts w:ascii="Arial" w:hAnsi="Arial" w:cs="Arial"/>
+          <w:color w:val="555555"/>
+          <w:sz w:val="20"/>
+          <w:szCs w:val="20"/>
+        </w:rPr>
+        <w:t xml:space="preserve">You can plot it using a script command where channels are referred to by number. You can also provide a base for the channel so that you get numbers in per unit or some other </w:t>
+      </w:r>
+      <w:proofErr w:type="spellStart"/>
+      <w:r>
+        <w:rPr>
+          <w:rFonts w:ascii="Arial" w:hAnsi="Arial" w:cs="Arial"/>
+          <w:color w:val="555555"/>
+          <w:sz w:val="20"/>
+          <w:szCs w:val="20"/>
+        </w:rPr>
+        <w:t>quantity.From</w:t>
+      </w:r>
+      <w:proofErr w:type="spellEnd"/>
+      <w:r>
+        <w:rPr>
+          <w:rFonts w:ascii="Arial" w:hAnsi="Arial" w:cs="Arial"/>
+          <w:color w:val="555555"/>
+          <w:sz w:val="20"/>
+          <w:szCs w:val="20"/>
+        </w:rPr>
+        <w:t xml:space="preserve"> the online Help for Plot commands:</w:t>
+      </w:r>
+    </w:p>
+    <w:p>
+      <w:pPr>
+        <w:pStyle w:val="NormalWeb"/>
+        <w:shd w:val="clear" w:color="auto" w:fill="FFFFFF"/>
+        <w:spacing w:before="0" w:beforeAutospacing="0" w:after="0" w:afterAutospacing="0" w:line="270" w:lineRule="atLeast"/>
+        <w:textAlignment w:val="baseline"/>
+        <w:rPr>
+          <w:rFonts w:ascii="Arial" w:hAnsi="Arial" w:cs="Arial"/>
+          <w:color w:val="555555"/>
+          <w:sz w:val="20"/>
+          <w:szCs w:val="20"/>
+        </w:rPr>
+      </w:pPr>
+    </w:p>
+    <w:p>
+      <w:pPr>
+        <w:pStyle w:val="HTMLPreformatted"/>
+        <w:spacing w:line="270" w:lineRule="atLeast"/>
+        <w:textAlignment w:val="baseline"/>
+        <w:rPr>
+          <w:color w:val="555555"/>
+        </w:rPr>
+      </w:pPr>
+      <w:r>
+        <w:rPr>
+          <w:rStyle w:val="n"/>
+          <w:color w:val="555555"/>
+          <w:bdr w:val="none" w:sz="0" w:space="0" w:color="auto" w:frame="1"/>
+        </w:rPr>
+        <w:t>Plot</w:t>
+      </w:r>
+      <w:r>
+        <w:rPr>
+          <w:color w:val="555555"/>
+        </w:rPr>
+        <w:t xml:space="preserve"> </w:t>
+      </w:r>
+      <w:r>
+        <w:rPr>
+          <w:rStyle w:val="n"/>
+          <w:color w:val="555555"/>
+          <w:bdr w:val="none" w:sz="0" w:space="0" w:color="auto" w:frame="1"/>
+        </w:rPr>
+        <w:t>Type</w:t>
+      </w:r>
+      <w:r>
+        <w:rPr>
+          <w:rStyle w:val="o"/>
+          <w:color w:val="666666"/>
+          <w:bdr w:val="none" w:sz="0" w:space="0" w:color="auto" w:frame="1"/>
+        </w:rPr>
+        <w:t>=</w:t>
+      </w:r>
+      <w:r>
+        <w:rPr>
+          <w:rStyle w:val="n"/>
+          <w:color w:val="555555"/>
+          <w:bdr w:val="none" w:sz="0" w:space="0" w:color="auto" w:frame="1"/>
+        </w:rPr>
+        <w:t>Monitor</w:t>
+      </w:r>
+      <w:r>
+        <w:rPr>
+          <w:color w:val="555555"/>
+        </w:rPr>
+        <w:t xml:space="preserve"> </w:t>
+      </w:r>
+      <w:r>
+        <w:rPr>
+          <w:rStyle w:val="n"/>
+          <w:color w:val="555555"/>
+          <w:bdr w:val="none" w:sz="0" w:space="0" w:color="auto" w:frame="1"/>
+        </w:rPr>
+        <w:t>Object</w:t>
+      </w:r>
+      <w:r>
+        <w:rPr>
+          <w:rStyle w:val="o"/>
+          <w:color w:val="666666"/>
+          <w:bdr w:val="none" w:sz="0" w:space="0" w:color="auto" w:frame="1"/>
+        </w:rPr>
+        <w:t>=</w:t>
+      </w:r>
+      <w:proofErr w:type="spellStart"/>
+      <w:r>
+        <w:rPr>
+          <w:rStyle w:val="n"/>
+          <w:color w:val="555555"/>
+          <w:bdr w:val="none" w:sz="0" w:space="0" w:color="auto" w:frame="1"/>
+        </w:rPr>
+        <w:t>MyMonitor</w:t>
+      </w:r>
+      <w:proofErr w:type="spellEnd"/>
+      <w:r>
+        <w:rPr>
+          <w:color w:val="555555"/>
+        </w:rPr>
+        <w:t xml:space="preserve"> </w:t>
+      </w:r>
+      <w:r>
+        <w:rPr>
+          <w:rStyle w:val="n"/>
+          <w:color w:val="555555"/>
+          <w:bdr w:val="none" w:sz="0" w:space="0" w:color="auto" w:frame="1"/>
+        </w:rPr>
+        <w:t>Channels</w:t>
+      </w:r>
+      <w:proofErr w:type="gramStart"/>
+      <w:r>
+        <w:rPr>
+          <w:rStyle w:val="o"/>
+          <w:color w:val="666666"/>
+          <w:bdr w:val="none" w:sz="0" w:space="0" w:color="auto" w:frame="1"/>
+        </w:rPr>
+        <w:t>=</w:t>
+      </w:r>
+      <w:r>
+        <w:rPr>
+          <w:rStyle w:val="p"/>
+          <w:color w:val="555555"/>
+          <w:bdr w:val="none" w:sz="0" w:space="0" w:color="auto" w:frame="1"/>
+        </w:rPr>
+        <w:t>[</w:t>
+      </w:r>
+      <w:proofErr w:type="gramEnd"/>
+      <w:r>
+        <w:rPr>
+          <w:rStyle w:val="mi"/>
+          <w:color w:val="666666"/>
+          <w:bdr w:val="none" w:sz="0" w:space="0" w:color="auto" w:frame="1"/>
+        </w:rPr>
+        <w:t>1</w:t>
+      </w:r>
+      <w:r>
+        <w:rPr>
+          <w:rStyle w:val="p"/>
+          <w:color w:val="555555"/>
+          <w:bdr w:val="none" w:sz="0" w:space="0" w:color="auto" w:frame="1"/>
+        </w:rPr>
+        <w:t>,</w:t>
+      </w:r>
+      <w:r>
+        <w:rPr>
+          <w:color w:val="555555"/>
+        </w:rPr>
+        <w:t xml:space="preserve"> </w:t>
+      </w:r>
+      <w:r>
+        <w:rPr>
+          <w:rStyle w:val="mi"/>
+          <w:color w:val="666666"/>
+          <w:bdr w:val="none" w:sz="0" w:space="0" w:color="auto" w:frame="1"/>
+        </w:rPr>
+        <w:t>3</w:t>
+      </w:r>
+      <w:r>
+        <w:rPr>
+          <w:rStyle w:val="p"/>
+          <w:color w:val="555555"/>
+          <w:bdr w:val="none" w:sz="0" w:space="0" w:color="auto" w:frame="1"/>
+        </w:rPr>
+        <w:t>,</w:t>
+      </w:r>
+      <w:r>
+        <w:rPr>
+          <w:color w:val="555555"/>
+        </w:rPr>
+        <w:t xml:space="preserve"> </w:t>
+      </w:r>
+      <w:r>
+        <w:rPr>
+          <w:rStyle w:val="mi"/>
+          <w:color w:val="666666"/>
+          <w:bdr w:val="none" w:sz="0" w:space="0" w:color="auto" w:frame="1"/>
+        </w:rPr>
+        <w:t>5</w:t>
+      </w:r>
+      <w:r>
+        <w:rPr>
+          <w:rStyle w:val="p"/>
+          <w:color w:val="555555"/>
+          <w:bdr w:val="none" w:sz="0" w:space="0" w:color="auto" w:frame="1"/>
+        </w:rPr>
+        <w:t>]</w:t>
+      </w:r>
+      <w:r>
+        <w:rPr>
+          <w:color w:val="555555"/>
+        </w:rPr>
+        <w:t xml:space="preserve"> </w:t>
+      </w:r>
+      <w:r>
+        <w:rPr>
+          <w:rStyle w:val="n"/>
+          <w:color w:val="555555"/>
+          <w:bdr w:val="none" w:sz="0" w:space="0" w:color="auto" w:frame="1"/>
+        </w:rPr>
+        <w:t>Bases</w:t>
+      </w:r>
+      <w:r>
+        <w:rPr>
+          <w:rStyle w:val="o"/>
+          <w:color w:val="666666"/>
+          <w:bdr w:val="none" w:sz="0" w:space="0" w:color="auto" w:frame="1"/>
+        </w:rPr>
+        <w:t>=</w:t>
+      </w:r>
+      <w:r>
+        <w:rPr>
+          <w:rStyle w:val="p"/>
+          <w:color w:val="555555"/>
+          <w:bdr w:val="none" w:sz="0" w:space="0" w:color="auto" w:frame="1"/>
+        </w:rPr>
+        <w:t>[</w:t>
+      </w:r>
+      <w:r>
+        <w:rPr>
+          <w:rStyle w:val="mi"/>
+          <w:color w:val="666666"/>
+          <w:bdr w:val="none" w:sz="0" w:space="0" w:color="auto" w:frame="1"/>
+        </w:rPr>
+        <w:t>2400</w:t>
+      </w:r>
+      <w:r>
+        <w:rPr>
+          <w:color w:val="555555"/>
+        </w:rPr>
+        <w:t xml:space="preserve"> </w:t>
+      </w:r>
+      <w:r>
+        <w:rPr>
+          <w:rStyle w:val="mi"/>
+          <w:color w:val="666666"/>
+          <w:bdr w:val="none" w:sz="0" w:space="0" w:color="auto" w:frame="1"/>
+        </w:rPr>
+        <w:t>2400</w:t>
+      </w:r>
+      <w:r>
+        <w:rPr>
+          <w:color w:val="555555"/>
+        </w:rPr>
+        <w:t xml:space="preserve"> </w:t>
+      </w:r>
+      <w:proofErr w:type="spellStart"/>
+      <w:r>
+        <w:rPr>
+          <w:rStyle w:val="mi"/>
+          <w:color w:val="666666"/>
+          <w:bdr w:val="none" w:sz="0" w:space="0" w:color="auto" w:frame="1"/>
+        </w:rPr>
+        <w:t>2400</w:t>
+      </w:r>
+      <w:proofErr w:type="spellEnd"/>
+      <w:r>
+        <w:rPr>
+          <w:rStyle w:val="p"/>
+          <w:color w:val="555555"/>
+          <w:bdr w:val="none" w:sz="0" w:space="0" w:color="auto" w:frame="1"/>
+        </w:rPr>
+        <w:t>]</w:t>
+      </w:r>
+    </w:p>
+    <w:p>
+      <w:pPr>
+        <w:pStyle w:val="NormalWeb"/>
+        <w:spacing w:before="0" w:beforeAutospacing="0" w:after="0" w:afterAutospacing="0" w:line="270" w:lineRule="atLeast"/>
+        <w:textAlignment w:val="baseline"/>
+        <w:rPr>
+          <w:rFonts w:ascii="Arial" w:hAnsi="Arial" w:cs="Arial"/>
+          <w:color w:val="555555"/>
+          <w:sz w:val="20"/>
+          <w:szCs w:val="20"/>
+        </w:rPr>
+      </w:pPr>
+    </w:p>
+    <w:p>
+      <w:pPr>
+        <w:pStyle w:val="NormalWeb"/>
+        <w:spacing w:before="0" w:beforeAutospacing="0" w:after="0" w:afterAutospacing="0" w:line="270" w:lineRule="atLeast"/>
+        <w:textAlignment w:val="baseline"/>
+        <w:rPr>
+          <w:rFonts w:ascii="Arial" w:hAnsi="Arial" w:cs="Arial"/>
+          <w:color w:val="555555"/>
+          <w:sz w:val="20"/>
+          <w:szCs w:val="20"/>
+        </w:rPr>
+      </w:pPr>
+      <w:r>
+        <w:rPr>
+          <w:rFonts w:ascii="Arial" w:hAnsi="Arial" w:cs="Arial"/>
+          <w:color w:val="555555"/>
+          <w:sz w:val="20"/>
+          <w:szCs w:val="20"/>
+        </w:rPr>
+        <w:t>It you choose Plot Monitor</w:t>
+      </w:r>
+      <w:r>
+        <w:rPr>
+          <w:rStyle w:val="apple-converted-space"/>
+          <w:rFonts w:ascii="Arial" w:hAnsi="Arial" w:cs="Arial"/>
+          <w:color w:val="555555"/>
+        </w:rPr>
+        <w:t> </w:t>
+      </w:r>
+      <w:r>
+        <w:rPr>
+          <w:rFonts w:ascii="Arial" w:hAnsi="Arial" w:cs="Arial"/>
+          <w:color w:val="555555"/>
+          <w:sz w:val="20"/>
+          <w:szCs w:val="20"/>
+        </w:rPr>
+        <w:t>from the menu of OpenDSS.EXE, it will prompt you through setting up this command.</w:t>
+      </w:r>
+    </w:p>
+    <w:p/>
+    <w:p>
+      <w:pPr>
+        <w:pStyle w:val="Heading1"/>
+      </w:pPr>
+      <w:r>
+        <w:t xml:space="preserve">Channels Vs </w:t>
+      </w:r>
+      <w:proofErr w:type="spellStart"/>
+      <w:r>
+        <w:t>Bytestream</w:t>
+      </w:r>
+      <w:proofErr w:type="spellEnd"/>
+    </w:p>
+    <w:p>
+      <w:pPr>
+        <w:pStyle w:val="Heading2"/>
+      </w:pPr>
+      <w:r>
+        <w:t>Question</w:t>
+      </w:r>
+    </w:p>
+    <w:p>
+      <w:pPr>
+        <w:pStyle w:val="Heading2"/>
+      </w:pPr>
+      <w:r>
+        <w:t>Answer 1</w:t>
+      </w:r>
+    </w:p>
+    <w:p>
+      <w:pPr>
+        <w:pStyle w:val="NormalWeb"/>
+        <w:shd w:val="clear" w:color="auto" w:fill="FFFFFF"/>
+        <w:spacing w:before="0" w:beforeAutospacing="0" w:after="0" w:afterAutospacing="0" w:line="270" w:lineRule="atLeast"/>
+        <w:textAlignment w:val="baseline"/>
+        <w:rPr>
+          <w:rFonts w:ascii="Arial" w:hAnsi="Arial" w:cs="Arial"/>
+          <w:color w:val="555555"/>
+          <w:sz w:val="20"/>
+          <w:szCs w:val="20"/>
+        </w:rPr>
+      </w:pPr>
+      <w:r>
+        <w:rPr>
+          <w:rFonts w:ascii="Arial" w:hAnsi="Arial" w:cs="Arial"/>
+          <w:color w:val="555555"/>
+          <w:sz w:val="20"/>
+          <w:szCs w:val="20"/>
+        </w:rPr>
+        <w:t xml:space="preserve">Well </w:t>
+      </w:r>
+      <w:proofErr w:type="gramStart"/>
+      <w:r>
+        <w:rPr>
+          <w:rFonts w:ascii="Arial" w:hAnsi="Arial" w:cs="Arial"/>
+          <w:color w:val="555555"/>
+          <w:sz w:val="20"/>
+          <w:szCs w:val="20"/>
+        </w:rPr>
+        <w:t>its</w:t>
+      </w:r>
+      <w:proofErr w:type="gramEnd"/>
+      <w:r>
+        <w:rPr>
+          <w:rFonts w:ascii="Arial" w:hAnsi="Arial" w:cs="Arial"/>
+          <w:color w:val="555555"/>
+          <w:sz w:val="20"/>
+          <w:szCs w:val="20"/>
+        </w:rPr>
+        <w:t xml:space="preserve"> simple, change your code for the following:</w:t>
+      </w:r>
+    </w:p>
+    <w:p>
+      <w:pPr>
+        <w:pStyle w:val="NormalWeb"/>
+        <w:shd w:val="clear" w:color="auto" w:fill="FFFFFF"/>
+        <w:spacing w:before="0" w:beforeAutospacing="0" w:after="0" w:afterAutospacing="0" w:line="270" w:lineRule="atLeast"/>
+        <w:ind w:left="720"/>
+        <w:textAlignment w:val="baseline"/>
+        <w:rPr>
+          <w:rFonts w:ascii="Courier New" w:hAnsi="Courier New" w:cs="Courier New"/>
+          <w:color w:val="555555"/>
+          <w:sz w:val="20"/>
+          <w:szCs w:val="20"/>
+        </w:rPr>
+      </w:pPr>
+      <w:proofErr w:type="spellStart"/>
+      <w:r>
+        <w:rPr>
+          <w:rFonts w:ascii="Courier New" w:hAnsi="Courier New" w:cs="Courier New"/>
+          <w:color w:val="555555"/>
+          <w:sz w:val="20"/>
+          <w:szCs w:val="20"/>
+        </w:rPr>
+        <w:t>DSSCircuit.monitors.Name</w:t>
+      </w:r>
+      <w:proofErr w:type="spellEnd"/>
+      <w:r>
+        <w:rPr>
+          <w:rFonts w:ascii="Courier New" w:hAnsi="Courier New" w:cs="Courier New"/>
+          <w:color w:val="555555"/>
+          <w:sz w:val="20"/>
+          <w:szCs w:val="20"/>
+        </w:rPr>
+        <w:t>='M1'; %Selects the monitor M1</w:t>
+      </w:r>
+      <w:r>
+        <w:rPr>
+          <w:rFonts w:ascii="Courier New" w:hAnsi="Courier New" w:cs="Courier New"/>
+          <w:color w:val="555555"/>
+          <w:sz w:val="20"/>
+          <w:szCs w:val="20"/>
+        </w:rPr>
+        <w:br/>
+      </w:r>
+      <w:proofErr w:type="spellStart"/>
+      <w:r>
+        <w:rPr>
+          <w:rFonts w:ascii="Courier New" w:hAnsi="Courier New" w:cs="Courier New"/>
+          <w:color w:val="555555"/>
+          <w:sz w:val="20"/>
+          <w:szCs w:val="20"/>
+        </w:rPr>
+        <w:t>Freqs</w:t>
+      </w:r>
+      <w:proofErr w:type="spellEnd"/>
+      <w:r>
+        <w:rPr>
+          <w:rFonts w:ascii="Courier New" w:hAnsi="Courier New" w:cs="Courier New"/>
+          <w:color w:val="555555"/>
+          <w:sz w:val="20"/>
+          <w:szCs w:val="20"/>
+        </w:rPr>
+        <w:t>=</w:t>
+      </w:r>
+      <w:proofErr w:type="spellStart"/>
+      <w:r>
+        <w:rPr>
+          <w:rFonts w:ascii="Courier New" w:hAnsi="Courier New" w:cs="Courier New"/>
+          <w:color w:val="555555"/>
+          <w:sz w:val="20"/>
+          <w:szCs w:val="20"/>
+        </w:rPr>
+        <w:t>DSSCircuit.monitors.ByteStream</w:t>
+      </w:r>
+      <w:proofErr w:type="spellEnd"/>
+      <w:r>
+        <w:rPr>
+          <w:rFonts w:ascii="Courier New" w:hAnsi="Courier New" w:cs="Courier New"/>
+          <w:color w:val="555555"/>
+          <w:sz w:val="20"/>
+          <w:szCs w:val="20"/>
+        </w:rPr>
+        <w:t xml:space="preserve">; %Request the </w:t>
+      </w:r>
+      <w:proofErr w:type="spellStart"/>
+      <w:r>
+        <w:rPr>
+          <w:rFonts w:ascii="Courier New" w:hAnsi="Courier New" w:cs="Courier New"/>
+          <w:color w:val="555555"/>
+          <w:sz w:val="20"/>
+          <w:szCs w:val="20"/>
+        </w:rPr>
+        <w:t>Bytestream</w:t>
+      </w:r>
+      <w:proofErr w:type="spellEnd"/>
+      <w:r>
+        <w:rPr>
+          <w:rFonts w:ascii="Courier New" w:hAnsi="Courier New" w:cs="Courier New"/>
+          <w:color w:val="555555"/>
+          <w:sz w:val="20"/>
+          <w:szCs w:val="20"/>
+        </w:rPr>
+        <w:br/>
+      </w:r>
+      <w:proofErr w:type="spellStart"/>
+      <w:r>
+        <w:rPr>
+          <w:rFonts w:ascii="Courier New" w:hAnsi="Courier New" w:cs="Courier New"/>
+          <w:color w:val="555555"/>
+          <w:sz w:val="20"/>
+          <w:szCs w:val="20"/>
+        </w:rPr>
+        <w:t>iMonitorDataSize</w:t>
+      </w:r>
+      <w:proofErr w:type="spellEnd"/>
+      <w:r>
+        <w:rPr>
+          <w:rFonts w:ascii="Courier New" w:hAnsi="Courier New" w:cs="Courier New"/>
+          <w:color w:val="555555"/>
+          <w:sz w:val="20"/>
+          <w:szCs w:val="20"/>
+        </w:rPr>
+        <w:t xml:space="preserve">= </w:t>
+      </w:r>
+      <w:proofErr w:type="gramStart"/>
+      <w:r>
+        <w:rPr>
+          <w:rFonts w:ascii="Courier New" w:hAnsi="Courier New" w:cs="Courier New"/>
+          <w:color w:val="555555"/>
+          <w:sz w:val="20"/>
+          <w:szCs w:val="20"/>
+        </w:rPr>
+        <w:t>typecast(</w:t>
+      </w:r>
+      <w:proofErr w:type="spellStart"/>
+      <w:proofErr w:type="gramEnd"/>
+      <w:r>
+        <w:rPr>
+          <w:rFonts w:ascii="Courier New" w:hAnsi="Courier New" w:cs="Courier New"/>
+          <w:color w:val="555555"/>
+          <w:sz w:val="20"/>
+          <w:szCs w:val="20"/>
+        </w:rPr>
+        <w:t>Freqs</w:t>
+      </w:r>
+      <w:proofErr w:type="spellEnd"/>
+      <w:r>
+        <w:rPr>
+          <w:rFonts w:ascii="Courier New" w:hAnsi="Courier New" w:cs="Courier New"/>
+          <w:color w:val="555555"/>
+          <w:sz w:val="20"/>
+          <w:szCs w:val="20"/>
+        </w:rPr>
+        <w:t>(9:12),'int32'); % To adjust the matrix</w:t>
+      </w:r>
+      <w:r>
+        <w:rPr>
+          <w:rFonts w:ascii="Courier New" w:hAnsi="Courier New" w:cs="Courier New"/>
+          <w:color w:val="555555"/>
+          <w:sz w:val="20"/>
+          <w:szCs w:val="20"/>
+        </w:rPr>
+        <w:br/>
+      </w:r>
+      <w:proofErr w:type="spellStart"/>
+      <w:r>
+        <w:rPr>
+          <w:rFonts w:ascii="Courier New" w:hAnsi="Courier New" w:cs="Courier New"/>
+          <w:color w:val="555555"/>
+          <w:sz w:val="20"/>
+          <w:szCs w:val="20"/>
+        </w:rPr>
+        <w:t>VIMonitor</w:t>
+      </w:r>
+      <w:proofErr w:type="spellEnd"/>
+      <w:r>
+        <w:rPr>
+          <w:rFonts w:ascii="Courier New" w:hAnsi="Courier New" w:cs="Courier New"/>
+          <w:color w:val="555555"/>
+          <w:sz w:val="20"/>
+          <w:szCs w:val="20"/>
+        </w:rPr>
+        <w:t xml:space="preserve"> = typecast(</w:t>
+      </w:r>
+      <w:proofErr w:type="spellStart"/>
+      <w:r>
+        <w:rPr>
+          <w:rFonts w:ascii="Courier New" w:hAnsi="Courier New" w:cs="Courier New"/>
+          <w:color w:val="555555"/>
+          <w:sz w:val="20"/>
+          <w:szCs w:val="20"/>
+        </w:rPr>
+        <w:t>Freqs</w:t>
+      </w:r>
+      <w:proofErr w:type="spellEnd"/>
+      <w:r>
+        <w:rPr>
+          <w:rFonts w:ascii="Courier New" w:hAnsi="Courier New" w:cs="Courier New"/>
+          <w:color w:val="555555"/>
+          <w:sz w:val="20"/>
+          <w:szCs w:val="20"/>
+        </w:rPr>
+        <w:t>(273:end),'single') %Adjusts the content</w:t>
+      </w:r>
+      <w:r>
+        <w:rPr>
+          <w:rFonts w:ascii="Courier New" w:hAnsi="Courier New" w:cs="Courier New"/>
+          <w:color w:val="555555"/>
+          <w:sz w:val="20"/>
+          <w:szCs w:val="20"/>
+        </w:rPr>
+        <w:br/>
+        <w:t>VIMonitor1 = reshape(</w:t>
+      </w:r>
+      <w:proofErr w:type="spellStart"/>
+      <w:r>
+        <w:rPr>
+          <w:rFonts w:ascii="Courier New" w:hAnsi="Courier New" w:cs="Courier New"/>
+          <w:color w:val="555555"/>
+          <w:sz w:val="20"/>
+          <w:szCs w:val="20"/>
+        </w:rPr>
+        <w:t>VIMonitor</w:t>
+      </w:r>
+      <w:proofErr w:type="spellEnd"/>
+      <w:r>
+        <w:rPr>
+          <w:rFonts w:ascii="Courier New" w:hAnsi="Courier New" w:cs="Courier New"/>
+          <w:color w:val="555555"/>
+          <w:sz w:val="20"/>
+          <w:szCs w:val="20"/>
+        </w:rPr>
+        <w:t>, iMonitorDataSize+2, [])'</w:t>
+      </w:r>
+    </w:p>
+    <w:p>
+      <w:pPr>
+        <w:pStyle w:val="NormalWeb"/>
+        <w:shd w:val="clear" w:color="auto" w:fill="FFFFFF"/>
+        <w:spacing w:before="0" w:beforeAutospacing="0" w:after="0" w:afterAutospacing="0" w:line="270" w:lineRule="atLeast"/>
+        <w:ind w:left="720"/>
+        <w:textAlignment w:val="baseline"/>
+        <w:rPr>
+          <w:rFonts w:ascii="Courier New" w:hAnsi="Courier New" w:cs="Courier New"/>
+          <w:color w:val="555555"/>
+          <w:sz w:val="20"/>
+          <w:szCs w:val="20"/>
+        </w:rPr>
+      </w:pPr>
+      <w:proofErr w:type="spellStart"/>
+      <w:r>
+        <w:rPr>
+          <w:rFonts w:ascii="Courier New" w:hAnsi="Courier New" w:cs="Courier New"/>
+          <w:color w:val="555555"/>
+          <w:sz w:val="20"/>
+          <w:szCs w:val="20"/>
+        </w:rPr>
+        <w:t>DSSCircuit.monitors.Name</w:t>
+      </w:r>
+      <w:proofErr w:type="spellEnd"/>
+      <w:r>
+        <w:rPr>
+          <w:rFonts w:ascii="Courier New" w:hAnsi="Courier New" w:cs="Courier New"/>
+          <w:color w:val="555555"/>
+          <w:sz w:val="20"/>
+          <w:szCs w:val="20"/>
+        </w:rPr>
+        <w:t>='M2'; %Selects the monitor M2</w:t>
+      </w:r>
+      <w:r>
+        <w:rPr>
+          <w:rFonts w:ascii="Courier New" w:hAnsi="Courier New" w:cs="Courier New"/>
+          <w:color w:val="555555"/>
+          <w:sz w:val="20"/>
+          <w:szCs w:val="20"/>
+        </w:rPr>
+        <w:br/>
+      </w:r>
+      <w:proofErr w:type="spellStart"/>
+      <w:r>
+        <w:rPr>
+          <w:rFonts w:ascii="Courier New" w:hAnsi="Courier New" w:cs="Courier New"/>
+          <w:color w:val="555555"/>
+          <w:sz w:val="20"/>
+          <w:szCs w:val="20"/>
+        </w:rPr>
+        <w:t>Freqs</w:t>
+      </w:r>
+      <w:proofErr w:type="spellEnd"/>
+      <w:r>
+        <w:rPr>
+          <w:rFonts w:ascii="Courier New" w:hAnsi="Courier New" w:cs="Courier New"/>
+          <w:color w:val="555555"/>
+          <w:sz w:val="20"/>
+          <w:szCs w:val="20"/>
+        </w:rPr>
+        <w:t>=</w:t>
+      </w:r>
+      <w:proofErr w:type="spellStart"/>
+      <w:r>
+        <w:rPr>
+          <w:rFonts w:ascii="Courier New" w:hAnsi="Courier New" w:cs="Courier New"/>
+          <w:color w:val="555555"/>
+          <w:sz w:val="20"/>
+          <w:szCs w:val="20"/>
+        </w:rPr>
+        <w:t>DSSCircuit.monitors.ByteStream</w:t>
+      </w:r>
+      <w:proofErr w:type="spellEnd"/>
+      <w:r>
+        <w:rPr>
+          <w:rFonts w:ascii="Courier New" w:hAnsi="Courier New" w:cs="Courier New"/>
+          <w:color w:val="555555"/>
+          <w:sz w:val="20"/>
+          <w:szCs w:val="20"/>
+        </w:rPr>
+        <w:t xml:space="preserve">; %Request the </w:t>
+      </w:r>
+      <w:proofErr w:type="spellStart"/>
+      <w:r>
+        <w:rPr>
+          <w:rFonts w:ascii="Courier New" w:hAnsi="Courier New" w:cs="Courier New"/>
+          <w:color w:val="555555"/>
+          <w:sz w:val="20"/>
+          <w:szCs w:val="20"/>
+        </w:rPr>
+        <w:t>Bytestream</w:t>
+      </w:r>
+      <w:proofErr w:type="spellEnd"/>
+      <w:r>
+        <w:rPr>
+          <w:rFonts w:ascii="Courier New" w:hAnsi="Courier New" w:cs="Courier New"/>
+          <w:color w:val="555555"/>
+          <w:sz w:val="20"/>
+          <w:szCs w:val="20"/>
+        </w:rPr>
+        <w:br/>
+      </w:r>
+      <w:proofErr w:type="spellStart"/>
+      <w:r>
+        <w:rPr>
+          <w:rFonts w:ascii="Courier New" w:hAnsi="Courier New" w:cs="Courier New"/>
+          <w:color w:val="555555"/>
+          <w:sz w:val="20"/>
+          <w:szCs w:val="20"/>
+        </w:rPr>
+        <w:t>iMonitorDataSize</w:t>
+      </w:r>
+      <w:proofErr w:type="spellEnd"/>
+      <w:r>
+        <w:rPr>
+          <w:rFonts w:ascii="Courier New" w:hAnsi="Courier New" w:cs="Courier New"/>
+          <w:color w:val="555555"/>
+          <w:sz w:val="20"/>
+          <w:szCs w:val="20"/>
+        </w:rPr>
+        <w:t xml:space="preserve">= </w:t>
+      </w:r>
+      <w:proofErr w:type="gramStart"/>
+      <w:r>
+        <w:rPr>
+          <w:rFonts w:ascii="Courier New" w:hAnsi="Courier New" w:cs="Courier New"/>
+          <w:color w:val="555555"/>
+          <w:sz w:val="20"/>
+          <w:szCs w:val="20"/>
+        </w:rPr>
+        <w:t>typecast(</w:t>
+      </w:r>
+      <w:proofErr w:type="spellStart"/>
+      <w:proofErr w:type="gramEnd"/>
+      <w:r>
+        <w:rPr>
+          <w:rFonts w:ascii="Courier New" w:hAnsi="Courier New" w:cs="Courier New"/>
+          <w:color w:val="555555"/>
+          <w:sz w:val="20"/>
+          <w:szCs w:val="20"/>
+        </w:rPr>
+        <w:t>Freqs</w:t>
+      </w:r>
+      <w:proofErr w:type="spellEnd"/>
+      <w:r>
+        <w:rPr>
+          <w:rFonts w:ascii="Courier New" w:hAnsi="Courier New" w:cs="Courier New"/>
+          <w:color w:val="555555"/>
+          <w:sz w:val="20"/>
+          <w:szCs w:val="20"/>
+        </w:rPr>
+        <w:t>(9:12),'int32'); % To adjust the matrix</w:t>
+      </w:r>
+      <w:r>
+        <w:rPr>
+          <w:rFonts w:ascii="Courier New" w:hAnsi="Courier New" w:cs="Courier New"/>
+          <w:color w:val="555555"/>
+          <w:sz w:val="20"/>
+          <w:szCs w:val="20"/>
+        </w:rPr>
+        <w:br/>
+      </w:r>
+      <w:proofErr w:type="spellStart"/>
+      <w:r>
+        <w:rPr>
+          <w:rFonts w:ascii="Courier New" w:hAnsi="Courier New" w:cs="Courier New"/>
+          <w:color w:val="555555"/>
+          <w:sz w:val="20"/>
+          <w:szCs w:val="20"/>
+        </w:rPr>
+        <w:t>VIMonitor</w:t>
+      </w:r>
+      <w:proofErr w:type="spellEnd"/>
+      <w:r>
+        <w:rPr>
+          <w:rFonts w:ascii="Courier New" w:hAnsi="Courier New" w:cs="Courier New"/>
+          <w:color w:val="555555"/>
+          <w:sz w:val="20"/>
+          <w:szCs w:val="20"/>
+        </w:rPr>
+        <w:t xml:space="preserve"> = typecast(</w:t>
+      </w:r>
+      <w:proofErr w:type="spellStart"/>
+      <w:r>
+        <w:rPr>
+          <w:rFonts w:ascii="Courier New" w:hAnsi="Courier New" w:cs="Courier New"/>
+          <w:color w:val="555555"/>
+          <w:sz w:val="20"/>
+          <w:szCs w:val="20"/>
+        </w:rPr>
+        <w:t>Freqs</w:t>
+      </w:r>
+      <w:proofErr w:type="spellEnd"/>
+      <w:r>
+        <w:rPr>
+          <w:rFonts w:ascii="Courier New" w:hAnsi="Courier New" w:cs="Courier New"/>
+          <w:color w:val="555555"/>
+          <w:sz w:val="20"/>
+          <w:szCs w:val="20"/>
+        </w:rPr>
+        <w:t>(273:end),'single') %Adjusts the content</w:t>
+      </w:r>
+      <w:r>
+        <w:rPr>
+          <w:rFonts w:ascii="Courier New" w:hAnsi="Courier New" w:cs="Courier New"/>
+          <w:color w:val="555555"/>
+          <w:sz w:val="20"/>
+          <w:szCs w:val="20"/>
+        </w:rPr>
+        <w:br/>
+        <w:t>VIMonitor2 = reshape(</w:t>
+      </w:r>
+      <w:proofErr w:type="spellStart"/>
+      <w:r>
+        <w:rPr>
+          <w:rFonts w:ascii="Courier New" w:hAnsi="Courier New" w:cs="Courier New"/>
+          <w:color w:val="555555"/>
+          <w:sz w:val="20"/>
+          <w:szCs w:val="20"/>
+        </w:rPr>
+        <w:t>VIMonitor</w:t>
+      </w:r>
+      <w:proofErr w:type="spellEnd"/>
+      <w:r>
+        <w:rPr>
+          <w:rFonts w:ascii="Courier New" w:hAnsi="Courier New" w:cs="Courier New"/>
+          <w:color w:val="555555"/>
+          <w:sz w:val="20"/>
+          <w:szCs w:val="20"/>
+        </w:rPr>
+        <w:t>, iMonitorDataSize+2, [])'</w:t>
+      </w:r>
+    </w:p>
+    <w:p>
+      <w:pPr>
+        <w:pStyle w:val="NormalWeb"/>
+        <w:shd w:val="clear" w:color="auto" w:fill="FFFFFF"/>
+        <w:spacing w:before="0" w:beforeAutospacing="0" w:after="0" w:afterAutospacing="0" w:line="270" w:lineRule="atLeast"/>
+        <w:textAlignment w:val="baseline"/>
+        <w:rPr>
+          <w:rFonts w:ascii="Arial" w:hAnsi="Arial" w:cs="Arial"/>
+          <w:color w:val="555555"/>
+          <w:sz w:val="20"/>
+          <w:szCs w:val="20"/>
+        </w:rPr>
+      </w:pPr>
+      <w:r>
+        <w:rPr>
+          <w:rFonts w:ascii="Arial" w:hAnsi="Arial" w:cs="Arial"/>
+          <w:color w:val="555555"/>
+          <w:sz w:val="20"/>
+          <w:szCs w:val="20"/>
+        </w:rPr>
+        <w:t>That's it. I hope it helps</w:t>
+      </w:r>
+    </w:p>
+    <w:p>
+      <w:pPr>
+        <w:pStyle w:val="NormalWeb"/>
+        <w:shd w:val="clear" w:color="auto" w:fill="FFFFFF"/>
+        <w:spacing w:before="0" w:beforeAutospacing="0" w:after="0" w:afterAutospacing="0" w:line="270" w:lineRule="atLeast"/>
+        <w:textAlignment w:val="baseline"/>
+        <w:rPr>
+          <w:rFonts w:ascii="Arial" w:hAnsi="Arial" w:cs="Arial"/>
+          <w:color w:val="555555"/>
+          <w:sz w:val="20"/>
+          <w:szCs w:val="20"/>
+        </w:rPr>
+      </w:pPr>
+    </w:p>
+    <w:p>
+      <w:pPr>
+        <w:pStyle w:val="NormalWeb"/>
+        <w:shd w:val="clear" w:color="auto" w:fill="FFFFFF"/>
+        <w:spacing w:before="0" w:beforeAutospacing="0" w:after="0" w:afterAutospacing="0" w:line="270" w:lineRule="atLeast"/>
+        <w:textAlignment w:val="baseline"/>
+        <w:rPr>
+          <w:rFonts w:ascii="Arial" w:hAnsi="Arial" w:cs="Arial"/>
+          <w:color w:val="555555"/>
+          <w:sz w:val="20"/>
+          <w:szCs w:val="20"/>
+        </w:rPr>
+      </w:pPr>
+      <w:r>
+        <w:rPr>
+          <w:rFonts w:ascii="Arial" w:hAnsi="Arial" w:cs="Arial"/>
+          <w:color w:val="555555"/>
+          <w:sz w:val="20"/>
+          <w:szCs w:val="20"/>
+        </w:rPr>
+        <w:t>Regards</w:t>
+      </w:r>
+    </w:p>
+    <w:p>
+      <w:pPr>
+        <w:pStyle w:val="NormalWeb"/>
+        <w:shd w:val="clear" w:color="auto" w:fill="FFFFFF"/>
+        <w:spacing w:before="0" w:beforeAutospacing="0" w:after="0" w:afterAutospacing="0" w:line="270" w:lineRule="atLeast"/>
+        <w:textAlignment w:val="baseline"/>
+        <w:rPr>
+          <w:rFonts w:ascii="Arial" w:hAnsi="Arial" w:cs="Arial"/>
+          <w:color w:val="555555"/>
+          <w:sz w:val="20"/>
+          <w:szCs w:val="20"/>
+        </w:rPr>
+      </w:pPr>
+      <w:r>
+        <w:rPr>
+          <w:rFonts w:ascii="Arial" w:hAnsi="Arial" w:cs="Arial"/>
+          <w:color w:val="555555"/>
+          <w:sz w:val="20"/>
+          <w:szCs w:val="20"/>
+        </w:rPr>
+        <w:t>Davis Montenegro</w:t>
+      </w:r>
+    </w:p>
+    <w:p/>
+    <w:p>
+      <w:pPr>
+        <w:pStyle w:val="Heading2"/>
+      </w:pPr>
+      <w:r>
+        <w:lastRenderedPageBreak/>
+        <w:t>Answer 2</w:t>
+      </w:r>
+    </w:p>
+    <w:p>
+      <w:pPr>
+        <w:pStyle w:val="NormalWeb"/>
+        <w:shd w:val="clear" w:color="auto" w:fill="FFFFFF"/>
+        <w:spacing w:before="0" w:beforeAutospacing="0" w:after="0" w:afterAutospacing="0" w:line="270" w:lineRule="atLeast"/>
+        <w:textAlignment w:val="baseline"/>
+        <w:rPr>
+          <w:rFonts w:ascii="Arial" w:hAnsi="Arial" w:cs="Arial"/>
+          <w:color w:val="555555"/>
+          <w:sz w:val="20"/>
+          <w:szCs w:val="20"/>
+        </w:rPr>
+      </w:pPr>
+      <w:r>
+        <w:rPr>
+          <w:rFonts w:ascii="Arial" w:hAnsi="Arial" w:cs="Arial"/>
+          <w:color w:val="555555"/>
+          <w:sz w:val="20"/>
+          <w:szCs w:val="20"/>
+        </w:rPr>
+        <w:t>I am</w:t>
+      </w:r>
+      <w:r>
+        <w:rPr>
+          <w:rStyle w:val="apple-converted-space"/>
+          <w:rFonts w:ascii="Arial" w:hAnsi="Arial" w:cs="Arial"/>
+          <w:color w:val="555555"/>
+        </w:rPr>
+        <w:t> </w:t>
+      </w:r>
+      <w:r>
+        <w:rPr>
+          <w:rFonts w:ascii="Arial" w:hAnsi="Arial" w:cs="Arial"/>
+          <w:color w:val="555555"/>
+          <w:sz w:val="20"/>
+          <w:szCs w:val="20"/>
+        </w:rPr>
+        <w:t xml:space="preserve">always amazed at what the </w:t>
+      </w:r>
+      <w:proofErr w:type="spellStart"/>
+      <w:r>
+        <w:rPr>
+          <w:rFonts w:ascii="Arial" w:hAnsi="Arial" w:cs="Arial"/>
+          <w:color w:val="555555"/>
+          <w:sz w:val="20"/>
+          <w:szCs w:val="20"/>
+        </w:rPr>
+        <w:t>Matlabbers</w:t>
+      </w:r>
+      <w:proofErr w:type="spellEnd"/>
+      <w:r>
+        <w:rPr>
+          <w:rFonts w:ascii="Arial" w:hAnsi="Arial" w:cs="Arial"/>
+          <w:color w:val="555555"/>
+          <w:sz w:val="20"/>
+          <w:szCs w:val="20"/>
+        </w:rPr>
+        <w:t xml:space="preserve"> can come up with!</w:t>
+      </w:r>
+    </w:p>
+    <w:p>
+      <w:pPr>
+        <w:pStyle w:val="NormalWeb"/>
+        <w:shd w:val="clear" w:color="auto" w:fill="FFFFFF"/>
+        <w:spacing w:before="0" w:beforeAutospacing="0" w:after="0" w:afterAutospacing="0" w:line="270" w:lineRule="atLeast"/>
+        <w:textAlignment w:val="baseline"/>
+        <w:rPr>
+          <w:rFonts w:ascii="Arial" w:hAnsi="Arial" w:cs="Arial"/>
+          <w:color w:val="555555"/>
+          <w:sz w:val="20"/>
+          <w:szCs w:val="20"/>
+        </w:rPr>
+      </w:pPr>
+    </w:p>
+    <w:p>
+      <w:pPr>
+        <w:pStyle w:val="NormalWeb"/>
+        <w:shd w:val="clear" w:color="auto" w:fill="FFFFFF"/>
+        <w:spacing w:before="0" w:beforeAutospacing="0" w:after="0" w:afterAutospacing="0" w:line="270" w:lineRule="atLeast"/>
+        <w:textAlignment w:val="baseline"/>
+        <w:rPr>
+          <w:rFonts w:ascii="Arial" w:hAnsi="Arial" w:cs="Arial"/>
+          <w:color w:val="555555"/>
+          <w:sz w:val="20"/>
+          <w:szCs w:val="20"/>
+        </w:rPr>
+      </w:pPr>
+      <w:r>
+        <w:rPr>
+          <w:rFonts w:ascii="Arial" w:hAnsi="Arial" w:cs="Arial"/>
+          <w:color w:val="555555"/>
+          <w:sz w:val="20"/>
+          <w:szCs w:val="20"/>
+        </w:rPr>
+        <w:t xml:space="preserve">There are now other ways to get the data on the </w:t>
+      </w:r>
+      <w:proofErr w:type="spellStart"/>
+      <w:r>
+        <w:rPr>
+          <w:rFonts w:ascii="Arial" w:hAnsi="Arial" w:cs="Arial"/>
+          <w:color w:val="555555"/>
+          <w:sz w:val="20"/>
+          <w:szCs w:val="20"/>
+        </w:rPr>
+        <w:t>bytestream</w:t>
+      </w:r>
+      <w:proofErr w:type="spellEnd"/>
+      <w:r>
+        <w:rPr>
+          <w:rFonts w:ascii="Arial" w:hAnsi="Arial" w:cs="Arial"/>
+          <w:color w:val="555555"/>
+          <w:sz w:val="20"/>
+          <w:szCs w:val="20"/>
+        </w:rPr>
+        <w:t xml:space="preserve">. For example, this little VBA subroutine will read all the channels from all the monitors in the circuit and do something with them (you supply the </w:t>
+      </w:r>
+      <w:proofErr w:type="spellStart"/>
+      <w:r>
+        <w:rPr>
+          <w:rFonts w:ascii="Arial" w:hAnsi="Arial" w:cs="Arial"/>
+          <w:color w:val="555555"/>
+          <w:sz w:val="20"/>
+          <w:szCs w:val="20"/>
+        </w:rPr>
+        <w:t>DoSomething</w:t>
+      </w:r>
+      <w:proofErr w:type="spellEnd"/>
+      <w:r>
+        <w:rPr>
+          <w:rFonts w:ascii="Arial" w:hAnsi="Arial" w:cs="Arial"/>
+          <w:color w:val="555555"/>
+          <w:sz w:val="20"/>
+          <w:szCs w:val="20"/>
+        </w:rPr>
+        <w:t xml:space="preserve"> routine</w:t>
+      </w:r>
+      <w:proofErr w:type="gramStart"/>
+      <w:r>
+        <w:rPr>
+          <w:rFonts w:ascii="Arial" w:hAnsi="Arial" w:cs="Arial"/>
+          <w:color w:val="555555"/>
+          <w:sz w:val="20"/>
+          <w:szCs w:val="20"/>
+        </w:rPr>
+        <w:t>) ..</w:t>
+      </w:r>
+      <w:proofErr w:type="gramEnd"/>
+    </w:p>
+    <w:p/>
+    <w:p>
+      <w:pPr>
+        <w:pStyle w:val="HTMLPreformatted"/>
+        <w:spacing w:line="270" w:lineRule="atLeast"/>
+        <w:textAlignment w:val="baseline"/>
+        <w:rPr>
+          <w:b/>
+          <w:color w:val="555555"/>
+          <w:sz w:val="18"/>
+          <w:szCs w:val="18"/>
+        </w:rPr>
+      </w:pPr>
+      <w:r>
+        <w:rPr>
+          <w:rStyle w:val="n"/>
+          <w:b/>
+          <w:color w:val="555555"/>
+          <w:sz w:val="18"/>
+          <w:szCs w:val="18"/>
+          <w:bdr w:val="none" w:sz="0" w:space="0" w:color="auto" w:frame="1"/>
+        </w:rPr>
+        <w:t>Public</w:t>
+      </w:r>
+      <w:r>
+        <w:rPr>
+          <w:b/>
+          <w:color w:val="555555"/>
+          <w:sz w:val="18"/>
+          <w:szCs w:val="18"/>
+        </w:rPr>
+        <w:t xml:space="preserve"> </w:t>
+      </w:r>
+      <w:r>
+        <w:rPr>
+          <w:rStyle w:val="n"/>
+          <w:b/>
+          <w:color w:val="555555"/>
+          <w:sz w:val="18"/>
+          <w:szCs w:val="18"/>
+          <w:bdr w:val="none" w:sz="0" w:space="0" w:color="auto" w:frame="1"/>
+        </w:rPr>
+        <w:t>Sub</w:t>
+      </w:r>
+      <w:r>
+        <w:rPr>
+          <w:b/>
+          <w:color w:val="555555"/>
+          <w:sz w:val="18"/>
+          <w:szCs w:val="18"/>
+        </w:rPr>
+        <w:t xml:space="preserve"> </w:t>
+      </w:r>
+      <w:proofErr w:type="spellStart"/>
+      <w:proofErr w:type="gramStart"/>
+      <w:r>
+        <w:rPr>
+          <w:rStyle w:val="n"/>
+          <w:b/>
+          <w:color w:val="555555"/>
+          <w:sz w:val="18"/>
+          <w:szCs w:val="18"/>
+          <w:bdr w:val="none" w:sz="0" w:space="0" w:color="auto" w:frame="1"/>
+        </w:rPr>
+        <w:t>ReadMultipleMonitors</w:t>
+      </w:r>
+      <w:proofErr w:type="spellEnd"/>
+      <w:r>
+        <w:rPr>
+          <w:rStyle w:val="p"/>
+          <w:b/>
+          <w:color w:val="555555"/>
+          <w:sz w:val="18"/>
+          <w:szCs w:val="18"/>
+          <w:bdr w:val="none" w:sz="0" w:space="0" w:color="auto" w:frame="1"/>
+        </w:rPr>
+        <w:t>()</w:t>
+      </w:r>
+      <w:proofErr w:type="gramEnd"/>
+    </w:p>
+    <w:p>
+      <w:pPr>
+        <w:pStyle w:val="HTMLPreformatted"/>
+        <w:spacing w:line="270" w:lineRule="atLeast"/>
+        <w:textAlignment w:val="baseline"/>
+        <w:rPr>
+          <w:b/>
+          <w:color w:val="555555"/>
+          <w:sz w:val="18"/>
+          <w:szCs w:val="18"/>
+        </w:rPr>
+      </w:pPr>
+    </w:p>
+    <w:p>
+      <w:pPr>
+        <w:pStyle w:val="HTMLPreformatted"/>
+        <w:spacing w:line="270" w:lineRule="atLeast"/>
+        <w:textAlignment w:val="baseline"/>
+        <w:rPr>
+          <w:b/>
+          <w:color w:val="555555"/>
+          <w:sz w:val="18"/>
+          <w:szCs w:val="18"/>
+        </w:rPr>
+      </w:pPr>
+      <w:r>
+        <w:rPr>
+          <w:b/>
+          <w:color w:val="555555"/>
+          <w:sz w:val="18"/>
+          <w:szCs w:val="18"/>
+        </w:rPr>
+        <w:t xml:space="preserve">   </w:t>
+      </w:r>
+      <w:r>
+        <w:rPr>
+          <w:rStyle w:val="n"/>
+          <w:b/>
+          <w:color w:val="555555"/>
+          <w:sz w:val="18"/>
+          <w:szCs w:val="18"/>
+          <w:bdr w:val="none" w:sz="0" w:space="0" w:color="auto" w:frame="1"/>
+        </w:rPr>
+        <w:t>Dim</w:t>
+      </w:r>
+      <w:r>
+        <w:rPr>
+          <w:b/>
+          <w:color w:val="555555"/>
+          <w:sz w:val="18"/>
+          <w:szCs w:val="18"/>
+        </w:rPr>
+        <w:t xml:space="preserve"> </w:t>
+      </w:r>
+      <w:proofErr w:type="spellStart"/>
+      <w:r>
+        <w:rPr>
+          <w:rStyle w:val="n"/>
+          <w:b/>
+          <w:color w:val="555555"/>
+          <w:sz w:val="18"/>
+          <w:szCs w:val="18"/>
+          <w:bdr w:val="none" w:sz="0" w:space="0" w:color="auto" w:frame="1"/>
+        </w:rPr>
+        <w:t>DSSMonitors</w:t>
+      </w:r>
+      <w:proofErr w:type="spellEnd"/>
+      <w:r>
+        <w:rPr>
+          <w:b/>
+          <w:color w:val="555555"/>
+          <w:sz w:val="18"/>
+          <w:szCs w:val="18"/>
+        </w:rPr>
+        <w:t xml:space="preserve"> </w:t>
+      </w:r>
+      <w:proofErr w:type="gramStart"/>
+      <w:r>
+        <w:rPr>
+          <w:rStyle w:val="n"/>
+          <w:b/>
+          <w:color w:val="555555"/>
+          <w:sz w:val="18"/>
+          <w:szCs w:val="18"/>
+          <w:bdr w:val="none" w:sz="0" w:space="0" w:color="auto" w:frame="1"/>
+        </w:rPr>
+        <w:t>As</w:t>
+      </w:r>
+      <w:proofErr w:type="gramEnd"/>
+      <w:r>
+        <w:rPr>
+          <w:b/>
+          <w:color w:val="555555"/>
+          <w:sz w:val="18"/>
+          <w:szCs w:val="18"/>
+        </w:rPr>
+        <w:t xml:space="preserve"> </w:t>
+      </w:r>
+      <w:proofErr w:type="spellStart"/>
+      <w:r>
+        <w:rPr>
+          <w:rStyle w:val="n"/>
+          <w:b/>
+          <w:color w:val="555555"/>
+          <w:sz w:val="18"/>
+          <w:szCs w:val="18"/>
+          <w:bdr w:val="none" w:sz="0" w:space="0" w:color="auto" w:frame="1"/>
+        </w:rPr>
+        <w:t>OpenDSSengine</w:t>
+      </w:r>
+      <w:r>
+        <w:rPr>
+          <w:rStyle w:val="p"/>
+          <w:b/>
+          <w:color w:val="555555"/>
+          <w:sz w:val="18"/>
+          <w:szCs w:val="18"/>
+          <w:bdr w:val="none" w:sz="0" w:space="0" w:color="auto" w:frame="1"/>
+        </w:rPr>
+        <w:t>.</w:t>
+      </w:r>
+      <w:r>
+        <w:rPr>
+          <w:rStyle w:val="n"/>
+          <w:b/>
+          <w:color w:val="555555"/>
+          <w:sz w:val="18"/>
+          <w:szCs w:val="18"/>
+          <w:bdr w:val="none" w:sz="0" w:space="0" w:color="auto" w:frame="1"/>
+        </w:rPr>
+        <w:t>Monitors</w:t>
+      </w:r>
+      <w:proofErr w:type="spellEnd"/>
+    </w:p>
+    <w:p>
+      <w:pPr>
+        <w:pStyle w:val="HTMLPreformatted"/>
+        <w:spacing w:line="270" w:lineRule="atLeast"/>
+        <w:textAlignment w:val="baseline"/>
+        <w:rPr>
+          <w:b/>
+          <w:color w:val="555555"/>
+          <w:sz w:val="18"/>
+          <w:szCs w:val="18"/>
+        </w:rPr>
+      </w:pPr>
+      <w:r>
+        <w:rPr>
+          <w:b/>
+          <w:color w:val="555555"/>
+          <w:sz w:val="18"/>
+          <w:szCs w:val="18"/>
+        </w:rPr>
+        <w:t xml:space="preserve">   </w:t>
+      </w:r>
+      <w:r>
+        <w:rPr>
+          <w:rStyle w:val="n"/>
+          <w:b/>
+          <w:color w:val="555555"/>
+          <w:sz w:val="18"/>
+          <w:szCs w:val="18"/>
+          <w:bdr w:val="none" w:sz="0" w:space="0" w:color="auto" w:frame="1"/>
+        </w:rPr>
+        <w:t>Dim</w:t>
+      </w:r>
+      <w:r>
+        <w:rPr>
+          <w:b/>
+          <w:color w:val="555555"/>
+          <w:sz w:val="18"/>
+          <w:szCs w:val="18"/>
+        </w:rPr>
+        <w:t xml:space="preserve"> </w:t>
+      </w:r>
+      <w:proofErr w:type="spellStart"/>
+      <w:r>
+        <w:rPr>
+          <w:rStyle w:val="n"/>
+          <w:b/>
+          <w:color w:val="555555"/>
+          <w:sz w:val="18"/>
+          <w:szCs w:val="18"/>
+          <w:bdr w:val="none" w:sz="0" w:space="0" w:color="auto" w:frame="1"/>
+        </w:rPr>
+        <w:t>iMon</w:t>
+      </w:r>
+      <w:proofErr w:type="spellEnd"/>
+      <w:r>
+        <w:rPr>
+          <w:b/>
+          <w:color w:val="555555"/>
+          <w:sz w:val="18"/>
+          <w:szCs w:val="18"/>
+        </w:rPr>
+        <w:t xml:space="preserve"> </w:t>
+      </w:r>
+      <w:proofErr w:type="gramStart"/>
+      <w:r>
+        <w:rPr>
+          <w:rStyle w:val="n"/>
+          <w:b/>
+          <w:color w:val="555555"/>
+          <w:sz w:val="18"/>
+          <w:szCs w:val="18"/>
+          <w:bdr w:val="none" w:sz="0" w:space="0" w:color="auto" w:frame="1"/>
+        </w:rPr>
+        <w:t>As</w:t>
+      </w:r>
+      <w:r>
+        <w:rPr>
+          <w:b/>
+          <w:color w:val="555555"/>
+          <w:sz w:val="18"/>
+          <w:szCs w:val="18"/>
+        </w:rPr>
+        <w:t xml:space="preserve"> </w:t>
+      </w:r>
+      <w:r>
+        <w:rPr>
+          <w:rStyle w:val="n"/>
+          <w:b/>
+          <w:color w:val="555555"/>
+          <w:sz w:val="18"/>
+          <w:szCs w:val="18"/>
+          <w:bdr w:val="none" w:sz="0" w:space="0" w:color="auto" w:frame="1"/>
+        </w:rPr>
+        <w:t>Long</w:t>
+      </w:r>
+      <w:r>
+        <w:rPr>
+          <w:rStyle w:val="p"/>
+          <w:b/>
+          <w:color w:val="555555"/>
+          <w:sz w:val="18"/>
+          <w:szCs w:val="18"/>
+          <w:bdr w:val="none" w:sz="0" w:space="0" w:color="auto" w:frame="1"/>
+        </w:rPr>
+        <w:t>,</w:t>
+      </w:r>
+      <w:r>
+        <w:rPr>
+          <w:b/>
+          <w:color w:val="555555"/>
+          <w:sz w:val="18"/>
+          <w:szCs w:val="18"/>
+        </w:rPr>
+        <w:t xml:space="preserve"> </w:t>
+      </w:r>
+      <w:proofErr w:type="spellStart"/>
+      <w:r>
+        <w:rPr>
+          <w:rStyle w:val="n"/>
+          <w:b/>
+          <w:color w:val="555555"/>
+          <w:sz w:val="18"/>
+          <w:szCs w:val="18"/>
+          <w:bdr w:val="none" w:sz="0" w:space="0" w:color="auto" w:frame="1"/>
+        </w:rPr>
+        <w:t>iChannel</w:t>
+      </w:r>
+      <w:proofErr w:type="spellEnd"/>
+      <w:r>
+        <w:rPr>
+          <w:b/>
+          <w:color w:val="555555"/>
+          <w:sz w:val="18"/>
+          <w:szCs w:val="18"/>
+        </w:rPr>
+        <w:t xml:space="preserve"> </w:t>
+      </w:r>
+      <w:r>
+        <w:rPr>
+          <w:rStyle w:val="n"/>
+          <w:b/>
+          <w:color w:val="555555"/>
+          <w:sz w:val="18"/>
+          <w:szCs w:val="18"/>
+          <w:bdr w:val="none" w:sz="0" w:space="0" w:color="auto" w:frame="1"/>
+        </w:rPr>
+        <w:t>As</w:t>
+      </w:r>
+      <w:proofErr w:type="gramEnd"/>
+      <w:r>
+        <w:rPr>
+          <w:b/>
+          <w:color w:val="555555"/>
+          <w:sz w:val="18"/>
+          <w:szCs w:val="18"/>
+        </w:rPr>
+        <w:t xml:space="preserve"> </w:t>
+      </w:r>
+      <w:r>
+        <w:rPr>
+          <w:rStyle w:val="n"/>
+          <w:b/>
+          <w:color w:val="555555"/>
+          <w:sz w:val="18"/>
+          <w:szCs w:val="18"/>
+          <w:bdr w:val="none" w:sz="0" w:space="0" w:color="auto" w:frame="1"/>
+        </w:rPr>
+        <w:t>Long</w:t>
+      </w:r>
+    </w:p>
+    <w:p>
+      <w:pPr>
+        <w:pStyle w:val="HTMLPreformatted"/>
+        <w:spacing w:line="270" w:lineRule="atLeast"/>
+        <w:textAlignment w:val="baseline"/>
+        <w:rPr>
+          <w:b/>
+          <w:color w:val="555555"/>
+          <w:sz w:val="18"/>
+          <w:szCs w:val="18"/>
+        </w:rPr>
+      </w:pPr>
+      <w:r>
+        <w:rPr>
+          <w:b/>
+          <w:color w:val="555555"/>
+          <w:sz w:val="18"/>
+          <w:szCs w:val="18"/>
+        </w:rPr>
+        <w:t xml:space="preserve">   </w:t>
+      </w:r>
+      <w:r>
+        <w:rPr>
+          <w:rStyle w:val="n"/>
+          <w:b/>
+          <w:color w:val="555555"/>
+          <w:sz w:val="18"/>
+          <w:szCs w:val="18"/>
+          <w:bdr w:val="none" w:sz="0" w:space="0" w:color="auto" w:frame="1"/>
+        </w:rPr>
+        <w:t>Dim</w:t>
+      </w:r>
+      <w:r>
+        <w:rPr>
+          <w:b/>
+          <w:color w:val="555555"/>
+          <w:sz w:val="18"/>
+          <w:szCs w:val="18"/>
+        </w:rPr>
+        <w:t xml:space="preserve"> </w:t>
+      </w:r>
+      <w:proofErr w:type="spellStart"/>
+      <w:r>
+        <w:rPr>
+          <w:rStyle w:val="n"/>
+          <w:b/>
+          <w:color w:val="555555"/>
+          <w:sz w:val="18"/>
+          <w:szCs w:val="18"/>
+          <w:bdr w:val="none" w:sz="0" w:space="0" w:color="auto" w:frame="1"/>
+        </w:rPr>
+        <w:t>ChannelData</w:t>
+      </w:r>
+      <w:proofErr w:type="spellEnd"/>
+      <w:r>
+        <w:rPr>
+          <w:b/>
+          <w:color w:val="555555"/>
+          <w:sz w:val="18"/>
+          <w:szCs w:val="18"/>
+        </w:rPr>
+        <w:t xml:space="preserve"> </w:t>
+      </w:r>
+      <w:proofErr w:type="gramStart"/>
+      <w:r>
+        <w:rPr>
+          <w:rStyle w:val="n"/>
+          <w:b/>
+          <w:color w:val="555555"/>
+          <w:sz w:val="18"/>
+          <w:szCs w:val="18"/>
+          <w:bdr w:val="none" w:sz="0" w:space="0" w:color="auto" w:frame="1"/>
+        </w:rPr>
+        <w:t>As</w:t>
+      </w:r>
+      <w:proofErr w:type="gramEnd"/>
+      <w:r>
+        <w:rPr>
+          <w:b/>
+          <w:color w:val="555555"/>
+          <w:sz w:val="18"/>
+          <w:szCs w:val="18"/>
+        </w:rPr>
+        <w:t xml:space="preserve"> </w:t>
+      </w:r>
+      <w:r>
+        <w:rPr>
+          <w:rStyle w:val="n"/>
+          <w:b/>
+          <w:color w:val="555555"/>
+          <w:sz w:val="18"/>
+          <w:szCs w:val="18"/>
+          <w:bdr w:val="none" w:sz="0" w:space="0" w:color="auto" w:frame="1"/>
+        </w:rPr>
+        <w:t>Variant</w:t>
+      </w:r>
+    </w:p>
+    <w:p>
+      <w:pPr>
+        <w:pStyle w:val="HTMLPreformatted"/>
+        <w:spacing w:line="270" w:lineRule="atLeast"/>
+        <w:textAlignment w:val="baseline"/>
+        <w:rPr>
+          <w:b/>
+          <w:color w:val="555555"/>
+          <w:sz w:val="18"/>
+          <w:szCs w:val="18"/>
+        </w:rPr>
+      </w:pPr>
+      <w:r>
+        <w:rPr>
+          <w:b/>
+          <w:color w:val="555555"/>
+          <w:sz w:val="18"/>
+          <w:szCs w:val="18"/>
+        </w:rPr>
+        <w:t xml:space="preserve">   </w:t>
+      </w:r>
+      <w:r>
+        <w:rPr>
+          <w:rStyle w:val="n"/>
+          <w:b/>
+          <w:color w:val="555555"/>
+          <w:sz w:val="18"/>
+          <w:szCs w:val="18"/>
+          <w:bdr w:val="none" w:sz="0" w:space="0" w:color="auto" w:frame="1"/>
+        </w:rPr>
+        <w:t>Dim</w:t>
+      </w:r>
+      <w:r>
+        <w:rPr>
+          <w:b/>
+          <w:color w:val="555555"/>
+          <w:sz w:val="18"/>
+          <w:szCs w:val="18"/>
+        </w:rPr>
+        <w:t xml:space="preserve"> </w:t>
+      </w:r>
+      <w:proofErr w:type="spellStart"/>
+      <w:r>
+        <w:rPr>
+          <w:rStyle w:val="n"/>
+          <w:b/>
+          <w:color w:val="555555"/>
+          <w:sz w:val="18"/>
+          <w:szCs w:val="18"/>
+          <w:bdr w:val="none" w:sz="0" w:space="0" w:color="auto" w:frame="1"/>
+        </w:rPr>
+        <w:t>TimeValues</w:t>
+      </w:r>
+      <w:proofErr w:type="spellEnd"/>
+      <w:r>
+        <w:rPr>
+          <w:b/>
+          <w:color w:val="555555"/>
+          <w:sz w:val="18"/>
+          <w:szCs w:val="18"/>
+        </w:rPr>
+        <w:t xml:space="preserve"> </w:t>
+      </w:r>
+      <w:proofErr w:type="gramStart"/>
+      <w:r>
+        <w:rPr>
+          <w:rStyle w:val="n"/>
+          <w:b/>
+          <w:color w:val="555555"/>
+          <w:sz w:val="18"/>
+          <w:szCs w:val="18"/>
+          <w:bdr w:val="none" w:sz="0" w:space="0" w:color="auto" w:frame="1"/>
+        </w:rPr>
+        <w:t>As</w:t>
+      </w:r>
+      <w:proofErr w:type="gramEnd"/>
+      <w:r>
+        <w:rPr>
+          <w:b/>
+          <w:color w:val="555555"/>
+          <w:sz w:val="18"/>
+          <w:szCs w:val="18"/>
+        </w:rPr>
+        <w:t xml:space="preserve"> </w:t>
+      </w:r>
+      <w:r>
+        <w:rPr>
+          <w:rStyle w:val="n"/>
+          <w:b/>
+          <w:color w:val="555555"/>
+          <w:sz w:val="18"/>
+          <w:szCs w:val="18"/>
+          <w:bdr w:val="none" w:sz="0" w:space="0" w:color="auto" w:frame="1"/>
+        </w:rPr>
+        <w:t>Variant</w:t>
+      </w:r>
+    </w:p>
+    <w:p>
+      <w:pPr>
+        <w:pStyle w:val="HTMLPreformatted"/>
+        <w:spacing w:line="270" w:lineRule="atLeast"/>
+        <w:textAlignment w:val="baseline"/>
+        <w:rPr>
+          <w:b/>
+          <w:color w:val="555555"/>
+          <w:sz w:val="18"/>
+          <w:szCs w:val="18"/>
+        </w:rPr>
+      </w:pPr>
+      <w:r>
+        <w:rPr>
+          <w:b/>
+          <w:color w:val="555555"/>
+          <w:sz w:val="18"/>
+          <w:szCs w:val="18"/>
+        </w:rPr>
+        <w:t xml:space="preserve">   </w:t>
+      </w:r>
+      <w:r>
+        <w:rPr>
+          <w:rStyle w:val="n"/>
+          <w:b/>
+          <w:color w:val="555555"/>
+          <w:sz w:val="18"/>
+          <w:szCs w:val="18"/>
+          <w:bdr w:val="none" w:sz="0" w:space="0" w:color="auto" w:frame="1"/>
+        </w:rPr>
+        <w:t>Dim</w:t>
+      </w:r>
+      <w:r>
+        <w:rPr>
+          <w:b/>
+          <w:color w:val="555555"/>
+          <w:sz w:val="18"/>
+          <w:szCs w:val="18"/>
+        </w:rPr>
+        <w:t xml:space="preserve"> </w:t>
+      </w:r>
+      <w:proofErr w:type="spellStart"/>
+      <w:r>
+        <w:rPr>
+          <w:rStyle w:val="n"/>
+          <w:b/>
+          <w:color w:val="555555"/>
+          <w:sz w:val="18"/>
+          <w:szCs w:val="18"/>
+          <w:bdr w:val="none" w:sz="0" w:space="0" w:color="auto" w:frame="1"/>
+        </w:rPr>
+        <w:t>strHeader</w:t>
+      </w:r>
+      <w:proofErr w:type="spellEnd"/>
+      <w:r>
+        <w:rPr>
+          <w:b/>
+          <w:color w:val="555555"/>
+          <w:sz w:val="18"/>
+          <w:szCs w:val="18"/>
+        </w:rPr>
+        <w:t xml:space="preserve"> </w:t>
+      </w:r>
+      <w:proofErr w:type="gramStart"/>
+      <w:r>
+        <w:rPr>
+          <w:rStyle w:val="n"/>
+          <w:b/>
+          <w:color w:val="555555"/>
+          <w:sz w:val="18"/>
+          <w:szCs w:val="18"/>
+          <w:bdr w:val="none" w:sz="0" w:space="0" w:color="auto" w:frame="1"/>
+        </w:rPr>
+        <w:t>As</w:t>
+      </w:r>
+      <w:proofErr w:type="gramEnd"/>
+      <w:r>
+        <w:rPr>
+          <w:b/>
+          <w:color w:val="555555"/>
+          <w:sz w:val="18"/>
+          <w:szCs w:val="18"/>
+        </w:rPr>
+        <w:t xml:space="preserve"> </w:t>
+      </w:r>
+      <w:r>
+        <w:rPr>
+          <w:rStyle w:val="n"/>
+          <w:b/>
+          <w:color w:val="555555"/>
+          <w:sz w:val="18"/>
+          <w:szCs w:val="18"/>
+          <w:bdr w:val="none" w:sz="0" w:space="0" w:color="auto" w:frame="1"/>
+        </w:rPr>
+        <w:t>Variant</w:t>
+      </w:r>
+    </w:p>
+    <w:p>
+      <w:pPr>
+        <w:pStyle w:val="HTMLPreformatted"/>
+        <w:spacing w:line="270" w:lineRule="atLeast"/>
+        <w:textAlignment w:val="baseline"/>
+        <w:rPr>
+          <w:b/>
+          <w:color w:val="555555"/>
+          <w:sz w:val="18"/>
+          <w:szCs w:val="18"/>
+        </w:rPr>
+      </w:pPr>
+    </w:p>
+    <w:p>
+      <w:pPr>
+        <w:pStyle w:val="HTMLPreformatted"/>
+        <w:spacing w:line="270" w:lineRule="atLeast"/>
+        <w:textAlignment w:val="baseline"/>
+        <w:rPr>
+          <w:b/>
+          <w:color w:val="555555"/>
+          <w:sz w:val="18"/>
+          <w:szCs w:val="18"/>
+        </w:rPr>
+      </w:pPr>
+      <w:r>
+        <w:rPr>
+          <w:b/>
+          <w:color w:val="555555"/>
+          <w:sz w:val="18"/>
+          <w:szCs w:val="18"/>
+        </w:rPr>
+        <w:t xml:space="preserve">   </w:t>
+      </w:r>
+      <w:r>
+        <w:rPr>
+          <w:rStyle w:val="n"/>
+          <w:b/>
+          <w:color w:val="555555"/>
+          <w:sz w:val="18"/>
+          <w:szCs w:val="18"/>
+          <w:bdr w:val="none" w:sz="0" w:space="0" w:color="auto" w:frame="1"/>
+        </w:rPr>
+        <w:t>Set</w:t>
+      </w:r>
+      <w:r>
+        <w:rPr>
+          <w:b/>
+          <w:color w:val="555555"/>
+          <w:sz w:val="18"/>
+          <w:szCs w:val="18"/>
+        </w:rPr>
+        <w:t xml:space="preserve"> </w:t>
+      </w:r>
+      <w:proofErr w:type="spellStart"/>
+      <w:r>
+        <w:rPr>
+          <w:rStyle w:val="n"/>
+          <w:b/>
+          <w:color w:val="555555"/>
+          <w:sz w:val="18"/>
+          <w:szCs w:val="18"/>
+          <w:bdr w:val="none" w:sz="0" w:space="0" w:color="auto" w:frame="1"/>
+        </w:rPr>
+        <w:t>DSSMonitors</w:t>
+      </w:r>
+      <w:proofErr w:type="spellEnd"/>
+      <w:r>
+        <w:rPr>
+          <w:b/>
+          <w:color w:val="555555"/>
+          <w:sz w:val="18"/>
+          <w:szCs w:val="18"/>
+        </w:rPr>
+        <w:t xml:space="preserve"> </w:t>
+      </w:r>
+      <w:r>
+        <w:rPr>
+          <w:rStyle w:val="o"/>
+          <w:b/>
+          <w:color w:val="666666"/>
+          <w:sz w:val="18"/>
+          <w:szCs w:val="18"/>
+          <w:bdr w:val="none" w:sz="0" w:space="0" w:color="auto" w:frame="1"/>
+        </w:rPr>
+        <w:t>=</w:t>
+      </w:r>
+      <w:r>
+        <w:rPr>
+          <w:b/>
+          <w:color w:val="555555"/>
+          <w:sz w:val="18"/>
+          <w:szCs w:val="18"/>
+        </w:rPr>
+        <w:t xml:space="preserve"> </w:t>
+      </w:r>
+      <w:proofErr w:type="spellStart"/>
+      <w:r>
+        <w:rPr>
+          <w:rStyle w:val="n"/>
+          <w:b/>
+          <w:color w:val="555555"/>
+          <w:sz w:val="18"/>
+          <w:szCs w:val="18"/>
+          <w:bdr w:val="none" w:sz="0" w:space="0" w:color="auto" w:frame="1"/>
+        </w:rPr>
+        <w:t>DSSCircuit</w:t>
+      </w:r>
+      <w:r>
+        <w:rPr>
+          <w:rStyle w:val="p"/>
+          <w:b/>
+          <w:color w:val="555555"/>
+          <w:sz w:val="18"/>
+          <w:szCs w:val="18"/>
+          <w:bdr w:val="none" w:sz="0" w:space="0" w:color="auto" w:frame="1"/>
+        </w:rPr>
+        <w:t>.</w:t>
+      </w:r>
+      <w:r>
+        <w:rPr>
+          <w:rStyle w:val="n"/>
+          <w:b/>
+          <w:color w:val="555555"/>
+          <w:sz w:val="18"/>
+          <w:szCs w:val="18"/>
+          <w:bdr w:val="none" w:sz="0" w:space="0" w:color="auto" w:frame="1"/>
+        </w:rPr>
+        <w:t>Monitors</w:t>
+      </w:r>
+      <w:proofErr w:type="spellEnd"/>
+    </w:p>
+    <w:p>
+      <w:pPr>
+        <w:pStyle w:val="HTMLPreformatted"/>
+        <w:spacing w:line="270" w:lineRule="atLeast"/>
+        <w:textAlignment w:val="baseline"/>
+        <w:rPr>
+          <w:b/>
+          <w:color w:val="555555"/>
+          <w:sz w:val="18"/>
+          <w:szCs w:val="18"/>
+        </w:rPr>
+      </w:pPr>
+    </w:p>
+    <w:p>
+      <w:pPr>
+        <w:pStyle w:val="HTMLPreformatted"/>
+        <w:spacing w:line="270" w:lineRule="atLeast"/>
+        <w:textAlignment w:val="baseline"/>
+        <w:rPr>
+          <w:b/>
+          <w:color w:val="555555"/>
+          <w:sz w:val="18"/>
+          <w:szCs w:val="18"/>
+        </w:rPr>
+      </w:pPr>
+      <w:r>
+        <w:rPr>
+          <w:b/>
+          <w:color w:val="555555"/>
+          <w:sz w:val="18"/>
+          <w:szCs w:val="18"/>
+        </w:rPr>
+        <w:t xml:space="preserve">   </w:t>
+      </w:r>
+      <w:proofErr w:type="spellStart"/>
+      <w:r>
+        <w:rPr>
+          <w:rStyle w:val="n"/>
+          <w:b/>
+          <w:color w:val="555555"/>
+          <w:sz w:val="18"/>
+          <w:szCs w:val="18"/>
+          <w:bdr w:val="none" w:sz="0" w:space="0" w:color="auto" w:frame="1"/>
+        </w:rPr>
+        <w:t>DSSMonitors</w:t>
+      </w:r>
+      <w:r>
+        <w:rPr>
+          <w:rStyle w:val="p"/>
+          <w:b/>
+          <w:color w:val="555555"/>
+          <w:sz w:val="18"/>
+          <w:szCs w:val="18"/>
+          <w:bdr w:val="none" w:sz="0" w:space="0" w:color="auto" w:frame="1"/>
+        </w:rPr>
+        <w:t>.</w:t>
+      </w:r>
+      <w:r>
+        <w:rPr>
+          <w:rStyle w:val="n"/>
+          <w:b/>
+          <w:color w:val="555555"/>
+          <w:sz w:val="18"/>
+          <w:szCs w:val="18"/>
+          <w:bdr w:val="none" w:sz="0" w:space="0" w:color="auto" w:frame="1"/>
+        </w:rPr>
+        <w:t>SaveAll</w:t>
+      </w:r>
+      <w:proofErr w:type="spellEnd"/>
+      <w:r>
+        <w:rPr>
+          <w:b/>
+          <w:color w:val="555555"/>
+          <w:sz w:val="18"/>
+          <w:szCs w:val="18"/>
+        </w:rPr>
+        <w:t xml:space="preserve">  </w:t>
+      </w:r>
+      <w:r>
+        <w:rPr>
+          <w:rStyle w:val="err"/>
+          <w:b/>
+          <w:color w:val="555555"/>
+          <w:sz w:val="18"/>
+          <w:szCs w:val="18"/>
+          <w:bdr w:val="none" w:sz="0" w:space="0" w:color="auto" w:frame="1"/>
+        </w:rPr>
+        <w:t>'</w:t>
+      </w:r>
+      <w:r>
+        <w:rPr>
+          <w:b/>
+          <w:color w:val="555555"/>
+          <w:sz w:val="18"/>
+          <w:szCs w:val="18"/>
+        </w:rPr>
+        <w:t xml:space="preserve"> </w:t>
+      </w:r>
+      <w:r>
+        <w:rPr>
+          <w:rStyle w:val="n"/>
+          <w:b/>
+          <w:color w:val="555555"/>
+          <w:sz w:val="18"/>
+          <w:szCs w:val="18"/>
+          <w:bdr w:val="none" w:sz="0" w:space="0" w:color="auto" w:frame="1"/>
+        </w:rPr>
+        <w:t>Make</w:t>
+      </w:r>
+      <w:r>
+        <w:rPr>
+          <w:b/>
+          <w:color w:val="555555"/>
+          <w:sz w:val="18"/>
+          <w:szCs w:val="18"/>
+        </w:rPr>
+        <w:t xml:space="preserve"> </w:t>
+      </w:r>
+      <w:r>
+        <w:rPr>
+          <w:rStyle w:val="n"/>
+          <w:b/>
+          <w:color w:val="555555"/>
+          <w:sz w:val="18"/>
+          <w:szCs w:val="18"/>
+          <w:bdr w:val="none" w:sz="0" w:space="0" w:color="auto" w:frame="1"/>
+        </w:rPr>
+        <w:t>sure</w:t>
+      </w:r>
+      <w:r>
+        <w:rPr>
+          <w:b/>
+          <w:color w:val="555555"/>
+          <w:sz w:val="18"/>
+          <w:szCs w:val="18"/>
+        </w:rPr>
+        <w:t xml:space="preserve"> </w:t>
+      </w:r>
+      <w:r>
+        <w:rPr>
+          <w:rStyle w:val="n"/>
+          <w:b/>
+          <w:color w:val="555555"/>
+          <w:sz w:val="18"/>
+          <w:szCs w:val="18"/>
+          <w:bdr w:val="none" w:sz="0" w:space="0" w:color="auto" w:frame="1"/>
+        </w:rPr>
+        <w:t>the</w:t>
+      </w:r>
+      <w:r>
+        <w:rPr>
+          <w:b/>
+          <w:color w:val="555555"/>
+          <w:sz w:val="18"/>
+          <w:szCs w:val="18"/>
+        </w:rPr>
+        <w:t xml:space="preserve"> </w:t>
+      </w:r>
+      <w:proofErr w:type="spellStart"/>
+      <w:r>
+        <w:rPr>
+          <w:rStyle w:val="n"/>
+          <w:b/>
+          <w:color w:val="555555"/>
+          <w:sz w:val="18"/>
+          <w:szCs w:val="18"/>
+          <w:bdr w:val="none" w:sz="0" w:space="0" w:color="auto" w:frame="1"/>
+        </w:rPr>
+        <w:t>bytestream</w:t>
+      </w:r>
+      <w:proofErr w:type="spellEnd"/>
+      <w:r>
+        <w:rPr>
+          <w:b/>
+          <w:color w:val="555555"/>
+          <w:sz w:val="18"/>
+          <w:szCs w:val="18"/>
+        </w:rPr>
+        <w:t xml:space="preserve"> </w:t>
+      </w:r>
+      <w:r>
+        <w:rPr>
+          <w:rStyle w:val="n"/>
+          <w:b/>
+          <w:color w:val="555555"/>
+          <w:sz w:val="18"/>
+          <w:szCs w:val="18"/>
+          <w:bdr w:val="none" w:sz="0" w:space="0" w:color="auto" w:frame="1"/>
+        </w:rPr>
+        <w:t>is</w:t>
+      </w:r>
+      <w:r>
+        <w:rPr>
+          <w:b/>
+          <w:color w:val="555555"/>
+          <w:sz w:val="18"/>
+          <w:szCs w:val="18"/>
+        </w:rPr>
+        <w:t xml:space="preserve"> </w:t>
+      </w:r>
+      <w:r>
+        <w:rPr>
+          <w:rStyle w:val="n"/>
+          <w:b/>
+          <w:color w:val="555555"/>
+          <w:sz w:val="18"/>
+          <w:szCs w:val="18"/>
+          <w:bdr w:val="none" w:sz="0" w:space="0" w:color="auto" w:frame="1"/>
+        </w:rPr>
+        <w:t>completely</w:t>
+      </w:r>
+      <w:r>
+        <w:rPr>
+          <w:b/>
+          <w:color w:val="555555"/>
+          <w:sz w:val="18"/>
+          <w:szCs w:val="18"/>
+        </w:rPr>
+        <w:t xml:space="preserve"> </w:t>
+      </w:r>
+      <w:r>
+        <w:rPr>
+          <w:rStyle w:val="n"/>
+          <w:b/>
+          <w:color w:val="555555"/>
+          <w:sz w:val="18"/>
+          <w:szCs w:val="18"/>
+          <w:bdr w:val="none" w:sz="0" w:space="0" w:color="auto" w:frame="1"/>
+        </w:rPr>
+        <w:t>populated</w:t>
+      </w:r>
+    </w:p>
+    <w:p>
+      <w:pPr>
+        <w:pStyle w:val="HTMLPreformatted"/>
+        <w:spacing w:line="270" w:lineRule="atLeast"/>
+        <w:textAlignment w:val="baseline"/>
+        <w:rPr>
+          <w:b/>
+          <w:color w:val="555555"/>
+          <w:sz w:val="18"/>
+          <w:szCs w:val="18"/>
+        </w:rPr>
+      </w:pPr>
+    </w:p>
+    <w:p>
+      <w:pPr>
+        <w:pStyle w:val="HTMLPreformatted"/>
+        <w:spacing w:line="270" w:lineRule="atLeast"/>
+        <w:textAlignment w:val="baseline"/>
+        <w:rPr>
+          <w:b/>
+          <w:color w:val="555555"/>
+          <w:sz w:val="18"/>
+          <w:szCs w:val="18"/>
+        </w:rPr>
+      </w:pPr>
+      <w:r>
+        <w:rPr>
+          <w:b/>
+          <w:color w:val="555555"/>
+          <w:sz w:val="18"/>
+          <w:szCs w:val="18"/>
+        </w:rPr>
+        <w:t xml:space="preserve">   </w:t>
+      </w:r>
+      <w:proofErr w:type="spellStart"/>
+      <w:proofErr w:type="gramStart"/>
+      <w:r>
+        <w:rPr>
+          <w:rStyle w:val="n"/>
+          <w:b/>
+          <w:color w:val="555555"/>
+          <w:sz w:val="18"/>
+          <w:szCs w:val="18"/>
+          <w:bdr w:val="none" w:sz="0" w:space="0" w:color="auto" w:frame="1"/>
+        </w:rPr>
+        <w:t>iMon</w:t>
+      </w:r>
+      <w:proofErr w:type="spellEnd"/>
+      <w:proofErr w:type="gramEnd"/>
+      <w:r>
+        <w:rPr>
+          <w:b/>
+          <w:color w:val="555555"/>
+          <w:sz w:val="18"/>
+          <w:szCs w:val="18"/>
+        </w:rPr>
+        <w:t xml:space="preserve"> </w:t>
+      </w:r>
+      <w:r>
+        <w:rPr>
+          <w:rStyle w:val="o"/>
+          <w:b/>
+          <w:color w:val="666666"/>
+          <w:sz w:val="18"/>
+          <w:szCs w:val="18"/>
+          <w:bdr w:val="none" w:sz="0" w:space="0" w:color="auto" w:frame="1"/>
+        </w:rPr>
+        <w:t>=</w:t>
+      </w:r>
+      <w:r>
+        <w:rPr>
+          <w:b/>
+          <w:color w:val="555555"/>
+          <w:sz w:val="18"/>
+          <w:szCs w:val="18"/>
+        </w:rPr>
+        <w:t xml:space="preserve"> </w:t>
+      </w:r>
+      <w:proofErr w:type="spellStart"/>
+      <w:r>
+        <w:rPr>
+          <w:rStyle w:val="n"/>
+          <w:b/>
+          <w:color w:val="555555"/>
+          <w:sz w:val="18"/>
+          <w:szCs w:val="18"/>
+          <w:bdr w:val="none" w:sz="0" w:space="0" w:color="auto" w:frame="1"/>
+        </w:rPr>
+        <w:t>DSSMonitors</w:t>
+      </w:r>
+      <w:r>
+        <w:rPr>
+          <w:rStyle w:val="p"/>
+          <w:b/>
+          <w:color w:val="555555"/>
+          <w:sz w:val="18"/>
+          <w:szCs w:val="18"/>
+          <w:bdr w:val="none" w:sz="0" w:space="0" w:color="auto" w:frame="1"/>
+        </w:rPr>
+        <w:t>.</w:t>
+      </w:r>
+      <w:r>
+        <w:rPr>
+          <w:rStyle w:val="n"/>
+          <w:b/>
+          <w:color w:val="555555"/>
+          <w:sz w:val="18"/>
+          <w:szCs w:val="18"/>
+          <w:bdr w:val="none" w:sz="0" w:space="0" w:color="auto" w:frame="1"/>
+        </w:rPr>
+        <w:t>First</w:t>
+      </w:r>
+      <w:proofErr w:type="spellEnd"/>
+    </w:p>
+    <w:p>
+      <w:pPr>
+        <w:pStyle w:val="HTMLPreformatted"/>
+        <w:spacing w:line="270" w:lineRule="atLeast"/>
+        <w:textAlignment w:val="baseline"/>
+        <w:rPr>
+          <w:b/>
+          <w:color w:val="555555"/>
+          <w:sz w:val="18"/>
+          <w:szCs w:val="18"/>
+        </w:rPr>
+      </w:pPr>
+      <w:r>
+        <w:rPr>
+          <w:b/>
+          <w:color w:val="555555"/>
+          <w:sz w:val="18"/>
+          <w:szCs w:val="18"/>
+        </w:rPr>
+        <w:t xml:space="preserve">   </w:t>
+      </w:r>
+      <w:r>
+        <w:rPr>
+          <w:rStyle w:val="n"/>
+          <w:b/>
+          <w:color w:val="555555"/>
+          <w:sz w:val="18"/>
+          <w:szCs w:val="18"/>
+          <w:bdr w:val="none" w:sz="0" w:space="0" w:color="auto" w:frame="1"/>
+        </w:rPr>
+        <w:t>Do</w:t>
+      </w:r>
+      <w:r>
+        <w:rPr>
+          <w:b/>
+          <w:color w:val="555555"/>
+          <w:sz w:val="18"/>
+          <w:szCs w:val="18"/>
+        </w:rPr>
+        <w:t xml:space="preserve"> </w:t>
+      </w:r>
+      <w:proofErr w:type="gramStart"/>
+      <w:r>
+        <w:rPr>
+          <w:rStyle w:val="n"/>
+          <w:b/>
+          <w:color w:val="555555"/>
+          <w:sz w:val="18"/>
+          <w:szCs w:val="18"/>
+          <w:bdr w:val="none" w:sz="0" w:space="0" w:color="auto" w:frame="1"/>
+        </w:rPr>
+        <w:t>While</w:t>
+      </w:r>
+      <w:proofErr w:type="gramEnd"/>
+      <w:r>
+        <w:rPr>
+          <w:b/>
+          <w:color w:val="555555"/>
+          <w:sz w:val="18"/>
+          <w:szCs w:val="18"/>
+        </w:rPr>
+        <w:t xml:space="preserve"> </w:t>
+      </w:r>
+      <w:proofErr w:type="spellStart"/>
+      <w:r>
+        <w:rPr>
+          <w:rStyle w:val="n"/>
+          <w:b/>
+          <w:color w:val="555555"/>
+          <w:sz w:val="18"/>
+          <w:szCs w:val="18"/>
+          <w:bdr w:val="none" w:sz="0" w:space="0" w:color="auto" w:frame="1"/>
+        </w:rPr>
+        <w:t>iMon</w:t>
+      </w:r>
+      <w:proofErr w:type="spellEnd"/>
+      <w:r>
+        <w:rPr>
+          <w:b/>
+          <w:color w:val="555555"/>
+          <w:sz w:val="18"/>
+          <w:szCs w:val="18"/>
+        </w:rPr>
+        <w:t xml:space="preserve"> </w:t>
+      </w:r>
+      <w:r>
+        <w:rPr>
+          <w:rStyle w:val="o"/>
+          <w:b/>
+          <w:color w:val="666666"/>
+          <w:sz w:val="18"/>
+          <w:szCs w:val="18"/>
+          <w:bdr w:val="none" w:sz="0" w:space="0" w:color="auto" w:frame="1"/>
+        </w:rPr>
+        <w:t>&gt;</w:t>
+      </w:r>
+      <w:r>
+        <w:rPr>
+          <w:b/>
+          <w:color w:val="555555"/>
+          <w:sz w:val="18"/>
+          <w:szCs w:val="18"/>
+        </w:rPr>
+        <w:t xml:space="preserve"> </w:t>
+      </w:r>
+      <w:r>
+        <w:rPr>
+          <w:rStyle w:val="mi"/>
+          <w:b/>
+          <w:color w:val="666666"/>
+          <w:sz w:val="18"/>
+          <w:szCs w:val="18"/>
+          <w:bdr w:val="none" w:sz="0" w:space="0" w:color="auto" w:frame="1"/>
+        </w:rPr>
+        <w:t>0</w:t>
+      </w:r>
+    </w:p>
+    <w:p>
+      <w:pPr>
+        <w:pStyle w:val="HTMLPreformatted"/>
+        <w:spacing w:line="270" w:lineRule="atLeast"/>
+        <w:textAlignment w:val="baseline"/>
+        <w:rPr>
+          <w:b/>
+          <w:color w:val="555555"/>
+          <w:sz w:val="18"/>
+          <w:szCs w:val="18"/>
+        </w:rPr>
+      </w:pPr>
+      <w:r>
+        <w:rPr>
+          <w:b/>
+          <w:color w:val="555555"/>
+          <w:sz w:val="18"/>
+          <w:szCs w:val="18"/>
+        </w:rPr>
+        <w:t xml:space="preserve">        </w:t>
+      </w:r>
+      <w:proofErr w:type="spellStart"/>
+      <w:proofErr w:type="gramStart"/>
+      <w:r>
+        <w:rPr>
+          <w:rStyle w:val="n"/>
+          <w:b/>
+          <w:color w:val="555555"/>
+          <w:sz w:val="18"/>
+          <w:szCs w:val="18"/>
+          <w:bdr w:val="none" w:sz="0" w:space="0" w:color="auto" w:frame="1"/>
+        </w:rPr>
+        <w:t>strHeader</w:t>
+      </w:r>
+      <w:proofErr w:type="spellEnd"/>
+      <w:proofErr w:type="gramEnd"/>
+      <w:r>
+        <w:rPr>
+          <w:b/>
+          <w:color w:val="555555"/>
+          <w:sz w:val="18"/>
+          <w:szCs w:val="18"/>
+        </w:rPr>
+        <w:t xml:space="preserve"> </w:t>
+      </w:r>
+      <w:r>
+        <w:rPr>
+          <w:rStyle w:val="o"/>
+          <w:b/>
+          <w:color w:val="666666"/>
+          <w:sz w:val="18"/>
+          <w:szCs w:val="18"/>
+          <w:bdr w:val="none" w:sz="0" w:space="0" w:color="auto" w:frame="1"/>
+        </w:rPr>
+        <w:t>=</w:t>
+      </w:r>
+      <w:r>
+        <w:rPr>
+          <w:b/>
+          <w:color w:val="555555"/>
+          <w:sz w:val="18"/>
+          <w:szCs w:val="18"/>
+        </w:rPr>
+        <w:t xml:space="preserve"> </w:t>
+      </w:r>
+      <w:proofErr w:type="spellStart"/>
+      <w:r>
+        <w:rPr>
+          <w:rStyle w:val="n"/>
+          <w:b/>
+          <w:color w:val="555555"/>
+          <w:sz w:val="18"/>
+          <w:szCs w:val="18"/>
+          <w:bdr w:val="none" w:sz="0" w:space="0" w:color="auto" w:frame="1"/>
+        </w:rPr>
+        <w:t>DSSMonitors</w:t>
+      </w:r>
+      <w:r>
+        <w:rPr>
+          <w:rStyle w:val="p"/>
+          <w:b/>
+          <w:color w:val="555555"/>
+          <w:sz w:val="18"/>
+          <w:szCs w:val="18"/>
+          <w:bdr w:val="none" w:sz="0" w:space="0" w:color="auto" w:frame="1"/>
+        </w:rPr>
+        <w:t>.</w:t>
+      </w:r>
+      <w:r>
+        <w:rPr>
+          <w:rStyle w:val="n"/>
+          <w:b/>
+          <w:color w:val="555555"/>
+          <w:sz w:val="18"/>
+          <w:szCs w:val="18"/>
+          <w:bdr w:val="none" w:sz="0" w:space="0" w:color="auto" w:frame="1"/>
+        </w:rPr>
+        <w:t>Header</w:t>
+      </w:r>
+      <w:proofErr w:type="spellEnd"/>
+    </w:p>
+    <w:p>
+      <w:pPr>
+        <w:pStyle w:val="HTMLPreformatted"/>
+        <w:spacing w:line="270" w:lineRule="atLeast"/>
+        <w:textAlignment w:val="baseline"/>
+        <w:rPr>
+          <w:b/>
+          <w:color w:val="555555"/>
+          <w:sz w:val="18"/>
+          <w:szCs w:val="18"/>
+        </w:rPr>
+      </w:pPr>
+    </w:p>
+    <w:p>
+      <w:pPr>
+        <w:pStyle w:val="HTMLPreformatted"/>
+        <w:spacing w:line="270" w:lineRule="atLeast"/>
+        <w:textAlignment w:val="baseline"/>
+        <w:rPr>
+          <w:b/>
+          <w:color w:val="555555"/>
+          <w:sz w:val="18"/>
+          <w:szCs w:val="18"/>
+        </w:rPr>
+      </w:pPr>
+      <w:r>
+        <w:rPr>
+          <w:b/>
+          <w:color w:val="555555"/>
+          <w:sz w:val="18"/>
+          <w:szCs w:val="18"/>
+        </w:rPr>
+        <w:t xml:space="preserve">        </w:t>
+      </w:r>
+      <w:proofErr w:type="gramStart"/>
+      <w:r>
+        <w:rPr>
+          <w:rStyle w:val="err"/>
+          <w:b/>
+          <w:color w:val="555555"/>
+          <w:sz w:val="18"/>
+          <w:szCs w:val="18"/>
+          <w:bdr w:val="none" w:sz="0" w:space="0" w:color="auto" w:frame="1"/>
+        </w:rPr>
+        <w:t>'</w:t>
+      </w:r>
+      <w:r>
+        <w:rPr>
+          <w:b/>
+          <w:color w:val="555555"/>
+          <w:sz w:val="18"/>
+          <w:szCs w:val="18"/>
+        </w:rPr>
+        <w:t xml:space="preserve"> </w:t>
+      </w:r>
+      <w:r>
+        <w:rPr>
+          <w:rStyle w:val="n"/>
+          <w:b/>
+          <w:color w:val="555555"/>
+          <w:sz w:val="18"/>
+          <w:szCs w:val="18"/>
+          <w:bdr w:val="none" w:sz="0" w:space="0" w:color="auto" w:frame="1"/>
+        </w:rPr>
+        <w:t>Get</w:t>
+      </w:r>
+      <w:proofErr w:type="gramEnd"/>
+      <w:r>
+        <w:rPr>
+          <w:b/>
+          <w:color w:val="555555"/>
+          <w:sz w:val="18"/>
+          <w:szCs w:val="18"/>
+        </w:rPr>
+        <w:t xml:space="preserve"> </w:t>
+      </w:r>
+      <w:r>
+        <w:rPr>
+          <w:rStyle w:val="n"/>
+          <w:b/>
+          <w:color w:val="555555"/>
+          <w:sz w:val="18"/>
+          <w:szCs w:val="18"/>
+          <w:bdr w:val="none" w:sz="0" w:space="0" w:color="auto" w:frame="1"/>
+        </w:rPr>
+        <w:t>all</w:t>
+      </w:r>
+      <w:r>
+        <w:rPr>
+          <w:b/>
+          <w:color w:val="555555"/>
+          <w:sz w:val="18"/>
+          <w:szCs w:val="18"/>
+        </w:rPr>
+        <w:t xml:space="preserve"> </w:t>
+      </w:r>
+      <w:r>
+        <w:rPr>
+          <w:rStyle w:val="n"/>
+          <w:b/>
+          <w:color w:val="555555"/>
+          <w:sz w:val="18"/>
+          <w:szCs w:val="18"/>
+          <w:bdr w:val="none" w:sz="0" w:space="0" w:color="auto" w:frame="1"/>
+        </w:rPr>
+        <w:t>time</w:t>
+      </w:r>
+      <w:r>
+        <w:rPr>
+          <w:b/>
+          <w:color w:val="555555"/>
+          <w:sz w:val="18"/>
+          <w:szCs w:val="18"/>
+        </w:rPr>
+        <w:t xml:space="preserve"> </w:t>
+      </w:r>
+      <w:r>
+        <w:rPr>
+          <w:rStyle w:val="n"/>
+          <w:b/>
+          <w:color w:val="555555"/>
+          <w:sz w:val="18"/>
+          <w:szCs w:val="18"/>
+          <w:bdr w:val="none" w:sz="0" w:space="0" w:color="auto" w:frame="1"/>
+        </w:rPr>
+        <w:t>values</w:t>
+      </w:r>
+      <w:r>
+        <w:rPr>
+          <w:b/>
+          <w:color w:val="555555"/>
+          <w:sz w:val="18"/>
+          <w:szCs w:val="18"/>
+        </w:rPr>
+        <w:t xml:space="preserve"> </w:t>
+      </w:r>
+      <w:r>
+        <w:rPr>
+          <w:rStyle w:val="o"/>
+          <w:b/>
+          <w:color w:val="666666"/>
+          <w:sz w:val="18"/>
+          <w:szCs w:val="18"/>
+          <w:bdr w:val="none" w:sz="0" w:space="0" w:color="auto" w:frame="1"/>
+        </w:rPr>
+        <w:t>--</w:t>
+      </w:r>
+      <w:r>
+        <w:rPr>
+          <w:b/>
+          <w:color w:val="555555"/>
+          <w:sz w:val="18"/>
+          <w:szCs w:val="18"/>
+        </w:rPr>
+        <w:t xml:space="preserve"> </w:t>
+      </w:r>
+      <w:r>
+        <w:rPr>
+          <w:rStyle w:val="n"/>
+          <w:b/>
+          <w:color w:val="555555"/>
+          <w:sz w:val="18"/>
+          <w:szCs w:val="18"/>
+          <w:bdr w:val="none" w:sz="0" w:space="0" w:color="auto" w:frame="1"/>
+        </w:rPr>
+        <w:t>Only</w:t>
+      </w:r>
+      <w:r>
+        <w:rPr>
+          <w:b/>
+          <w:color w:val="555555"/>
+          <w:sz w:val="18"/>
+          <w:szCs w:val="18"/>
+        </w:rPr>
+        <w:t xml:space="preserve"> </w:t>
+      </w:r>
+      <w:r>
+        <w:rPr>
+          <w:rStyle w:val="n"/>
+          <w:b/>
+          <w:color w:val="555555"/>
+          <w:sz w:val="18"/>
+          <w:szCs w:val="18"/>
+          <w:bdr w:val="none" w:sz="0" w:space="0" w:color="auto" w:frame="1"/>
+        </w:rPr>
+        <w:t>have</w:t>
+      </w:r>
+      <w:r>
+        <w:rPr>
+          <w:b/>
+          <w:color w:val="555555"/>
+          <w:sz w:val="18"/>
+          <w:szCs w:val="18"/>
+        </w:rPr>
+        <w:t xml:space="preserve"> </w:t>
+      </w:r>
+      <w:r>
+        <w:rPr>
+          <w:rStyle w:val="n"/>
+          <w:b/>
+          <w:color w:val="555555"/>
+          <w:sz w:val="18"/>
+          <w:szCs w:val="18"/>
+          <w:bdr w:val="none" w:sz="0" w:space="0" w:color="auto" w:frame="1"/>
+        </w:rPr>
+        <w:t>to</w:t>
+      </w:r>
+      <w:r>
+        <w:rPr>
+          <w:b/>
+          <w:color w:val="555555"/>
+          <w:sz w:val="18"/>
+          <w:szCs w:val="18"/>
+        </w:rPr>
+        <w:t xml:space="preserve"> </w:t>
+      </w:r>
+      <w:r>
+        <w:rPr>
+          <w:rStyle w:val="k"/>
+          <w:b/>
+          <w:bCs/>
+          <w:color w:val="008000"/>
+          <w:sz w:val="18"/>
+          <w:szCs w:val="18"/>
+          <w:bdr w:val="none" w:sz="0" w:space="0" w:color="auto" w:frame="1"/>
+        </w:rPr>
+        <w:t>do</w:t>
+      </w:r>
+      <w:r>
+        <w:rPr>
+          <w:b/>
+          <w:color w:val="555555"/>
+          <w:sz w:val="18"/>
+          <w:szCs w:val="18"/>
+        </w:rPr>
+        <w:t xml:space="preserve"> </w:t>
+      </w:r>
+      <w:r>
+        <w:rPr>
+          <w:rStyle w:val="n"/>
+          <w:b/>
+          <w:color w:val="555555"/>
+          <w:sz w:val="18"/>
+          <w:szCs w:val="18"/>
+          <w:bdr w:val="none" w:sz="0" w:space="0" w:color="auto" w:frame="1"/>
+        </w:rPr>
+        <w:t>this</w:t>
+      </w:r>
+      <w:r>
+        <w:rPr>
+          <w:b/>
+          <w:color w:val="555555"/>
+          <w:sz w:val="18"/>
+          <w:szCs w:val="18"/>
+        </w:rPr>
+        <w:t xml:space="preserve"> </w:t>
+      </w:r>
+      <w:r>
+        <w:rPr>
+          <w:rStyle w:val="n"/>
+          <w:b/>
+          <w:color w:val="555555"/>
+          <w:sz w:val="18"/>
+          <w:szCs w:val="18"/>
+          <w:bdr w:val="none" w:sz="0" w:space="0" w:color="auto" w:frame="1"/>
+        </w:rPr>
+        <w:t>once</w:t>
+      </w:r>
+    </w:p>
+    <w:p>
+      <w:pPr>
+        <w:pStyle w:val="HTMLPreformatted"/>
+        <w:spacing w:line="270" w:lineRule="atLeast"/>
+        <w:textAlignment w:val="baseline"/>
+        <w:rPr>
+          <w:b/>
+          <w:color w:val="555555"/>
+          <w:sz w:val="18"/>
+          <w:szCs w:val="18"/>
+        </w:rPr>
+      </w:pPr>
+      <w:r>
+        <w:rPr>
+          <w:b/>
+          <w:color w:val="555555"/>
+          <w:sz w:val="18"/>
+          <w:szCs w:val="18"/>
+        </w:rPr>
+        <w:t xml:space="preserve">        </w:t>
+      </w:r>
+      <w:proofErr w:type="spellStart"/>
+      <w:r>
+        <w:rPr>
+          <w:rStyle w:val="n"/>
+          <w:b/>
+          <w:color w:val="555555"/>
+          <w:sz w:val="18"/>
+          <w:szCs w:val="18"/>
+          <w:bdr w:val="none" w:sz="0" w:space="0" w:color="auto" w:frame="1"/>
+        </w:rPr>
+        <w:t>TimeValues</w:t>
+      </w:r>
+      <w:proofErr w:type="spellEnd"/>
+      <w:r>
+        <w:rPr>
+          <w:b/>
+          <w:color w:val="555555"/>
+          <w:sz w:val="18"/>
+          <w:szCs w:val="18"/>
+        </w:rPr>
+        <w:t xml:space="preserve"> </w:t>
+      </w:r>
+      <w:r>
+        <w:rPr>
+          <w:rStyle w:val="o"/>
+          <w:b/>
+          <w:color w:val="666666"/>
+          <w:sz w:val="18"/>
+          <w:szCs w:val="18"/>
+          <w:bdr w:val="none" w:sz="0" w:space="0" w:color="auto" w:frame="1"/>
+        </w:rPr>
+        <w:t>=</w:t>
+      </w:r>
+      <w:r>
+        <w:rPr>
+          <w:b/>
+          <w:color w:val="555555"/>
+          <w:sz w:val="18"/>
+          <w:szCs w:val="18"/>
+        </w:rPr>
+        <w:t xml:space="preserve"> </w:t>
+      </w:r>
+      <w:proofErr w:type="spellStart"/>
+      <w:r>
+        <w:rPr>
+          <w:rStyle w:val="n"/>
+          <w:b/>
+          <w:color w:val="555555"/>
+          <w:sz w:val="18"/>
+          <w:szCs w:val="18"/>
+          <w:bdr w:val="none" w:sz="0" w:space="0" w:color="auto" w:frame="1"/>
+        </w:rPr>
+        <w:t>DSSMonitors</w:t>
+      </w:r>
+      <w:r>
+        <w:rPr>
+          <w:rStyle w:val="p"/>
+          <w:b/>
+          <w:color w:val="555555"/>
+          <w:sz w:val="18"/>
+          <w:szCs w:val="18"/>
+          <w:bdr w:val="none" w:sz="0" w:space="0" w:color="auto" w:frame="1"/>
+        </w:rPr>
+        <w:t>.</w:t>
+      </w:r>
+      <w:r>
+        <w:rPr>
+          <w:rStyle w:val="n"/>
+          <w:b/>
+          <w:color w:val="555555"/>
+          <w:sz w:val="18"/>
+          <w:szCs w:val="18"/>
+          <w:bdr w:val="none" w:sz="0" w:space="0" w:color="auto" w:frame="1"/>
+        </w:rPr>
+        <w:t>dblHour</w:t>
+      </w:r>
+      <w:proofErr w:type="spellEnd"/>
+    </w:p>
+    <w:p>
+      <w:pPr>
+        <w:pStyle w:val="HTMLPreformatted"/>
+        <w:spacing w:line="270" w:lineRule="atLeast"/>
+        <w:textAlignment w:val="baseline"/>
+        <w:rPr>
+          <w:b/>
+          <w:color w:val="555555"/>
+          <w:sz w:val="18"/>
+          <w:szCs w:val="18"/>
+        </w:rPr>
+      </w:pPr>
+    </w:p>
+    <w:p>
+      <w:pPr>
+        <w:pStyle w:val="HTMLPreformatted"/>
+        <w:spacing w:line="270" w:lineRule="atLeast"/>
+        <w:textAlignment w:val="baseline"/>
+        <w:rPr>
+          <w:b/>
+          <w:color w:val="555555"/>
+          <w:sz w:val="18"/>
+          <w:szCs w:val="18"/>
+        </w:rPr>
+      </w:pPr>
+      <w:r>
+        <w:rPr>
+          <w:b/>
+          <w:color w:val="555555"/>
+          <w:sz w:val="18"/>
+          <w:szCs w:val="18"/>
+        </w:rPr>
+        <w:t xml:space="preserve">        </w:t>
+      </w:r>
+      <w:proofErr w:type="gramStart"/>
+      <w:r>
+        <w:rPr>
+          <w:rStyle w:val="err"/>
+          <w:b/>
+          <w:color w:val="555555"/>
+          <w:sz w:val="18"/>
+          <w:szCs w:val="18"/>
+          <w:bdr w:val="none" w:sz="0" w:space="0" w:color="auto" w:frame="1"/>
+        </w:rPr>
+        <w:t>'</w:t>
+      </w:r>
+      <w:r>
+        <w:rPr>
+          <w:b/>
+          <w:color w:val="555555"/>
+          <w:sz w:val="18"/>
+          <w:szCs w:val="18"/>
+        </w:rPr>
+        <w:t xml:space="preserve"> </w:t>
+      </w:r>
+      <w:r>
+        <w:rPr>
+          <w:rStyle w:val="n"/>
+          <w:b/>
+          <w:color w:val="555555"/>
+          <w:sz w:val="18"/>
+          <w:szCs w:val="18"/>
+          <w:bdr w:val="none" w:sz="0" w:space="0" w:color="auto" w:frame="1"/>
+        </w:rPr>
+        <w:t>Now</w:t>
+      </w:r>
+      <w:proofErr w:type="gramEnd"/>
+      <w:r>
+        <w:rPr>
+          <w:b/>
+          <w:color w:val="555555"/>
+          <w:sz w:val="18"/>
+          <w:szCs w:val="18"/>
+        </w:rPr>
+        <w:t xml:space="preserve"> </w:t>
+      </w:r>
+      <w:r>
+        <w:rPr>
+          <w:rStyle w:val="n"/>
+          <w:b/>
+          <w:color w:val="555555"/>
+          <w:sz w:val="18"/>
+          <w:szCs w:val="18"/>
+          <w:bdr w:val="none" w:sz="0" w:space="0" w:color="auto" w:frame="1"/>
+        </w:rPr>
+        <w:t>Process</w:t>
+      </w:r>
+      <w:r>
+        <w:rPr>
+          <w:b/>
+          <w:color w:val="555555"/>
+          <w:sz w:val="18"/>
+          <w:szCs w:val="18"/>
+        </w:rPr>
+        <w:t xml:space="preserve"> </w:t>
+      </w:r>
+      <w:r>
+        <w:rPr>
+          <w:rStyle w:val="n"/>
+          <w:b/>
+          <w:color w:val="555555"/>
+          <w:sz w:val="18"/>
+          <w:szCs w:val="18"/>
+          <w:bdr w:val="none" w:sz="0" w:space="0" w:color="auto" w:frame="1"/>
+        </w:rPr>
+        <w:t>each</w:t>
+      </w:r>
+      <w:r>
+        <w:rPr>
+          <w:b/>
+          <w:color w:val="555555"/>
+          <w:sz w:val="18"/>
+          <w:szCs w:val="18"/>
+        </w:rPr>
+        <w:t xml:space="preserve"> </w:t>
+      </w:r>
+      <w:r>
+        <w:rPr>
+          <w:rStyle w:val="n"/>
+          <w:b/>
+          <w:color w:val="555555"/>
+          <w:sz w:val="18"/>
+          <w:szCs w:val="18"/>
+          <w:bdr w:val="none" w:sz="0" w:space="0" w:color="auto" w:frame="1"/>
+        </w:rPr>
+        <w:t>channel</w:t>
+      </w:r>
+    </w:p>
+    <w:p>
+      <w:pPr>
+        <w:pStyle w:val="HTMLPreformatted"/>
+        <w:spacing w:line="270" w:lineRule="atLeast"/>
+        <w:textAlignment w:val="baseline"/>
+        <w:rPr>
+          <w:b/>
+          <w:color w:val="555555"/>
+          <w:sz w:val="18"/>
+          <w:szCs w:val="18"/>
+        </w:rPr>
+      </w:pPr>
+      <w:r>
+        <w:rPr>
+          <w:b/>
+          <w:color w:val="555555"/>
+          <w:sz w:val="18"/>
+          <w:szCs w:val="18"/>
+        </w:rPr>
+        <w:t xml:space="preserve">        </w:t>
+      </w:r>
+      <w:r>
+        <w:rPr>
+          <w:rStyle w:val="n"/>
+          <w:b/>
+          <w:color w:val="555555"/>
+          <w:sz w:val="18"/>
+          <w:szCs w:val="18"/>
+          <w:bdr w:val="none" w:sz="0" w:space="0" w:color="auto" w:frame="1"/>
+        </w:rPr>
+        <w:t>For</w:t>
+      </w:r>
+      <w:r>
+        <w:rPr>
+          <w:b/>
+          <w:color w:val="555555"/>
+          <w:sz w:val="18"/>
+          <w:szCs w:val="18"/>
+        </w:rPr>
+        <w:t xml:space="preserve"> </w:t>
+      </w:r>
+      <w:proofErr w:type="spellStart"/>
+      <w:r>
+        <w:rPr>
+          <w:rStyle w:val="n"/>
+          <w:b/>
+          <w:color w:val="555555"/>
+          <w:sz w:val="18"/>
+          <w:szCs w:val="18"/>
+          <w:bdr w:val="none" w:sz="0" w:space="0" w:color="auto" w:frame="1"/>
+        </w:rPr>
+        <w:t>iChannel</w:t>
+      </w:r>
+      <w:proofErr w:type="spellEnd"/>
+      <w:r>
+        <w:rPr>
+          <w:b/>
+          <w:color w:val="555555"/>
+          <w:sz w:val="18"/>
+          <w:szCs w:val="18"/>
+        </w:rPr>
+        <w:t xml:space="preserve"> </w:t>
+      </w:r>
+      <w:r>
+        <w:rPr>
+          <w:rStyle w:val="o"/>
+          <w:b/>
+          <w:color w:val="666666"/>
+          <w:sz w:val="18"/>
+          <w:szCs w:val="18"/>
+          <w:bdr w:val="none" w:sz="0" w:space="0" w:color="auto" w:frame="1"/>
+        </w:rPr>
+        <w:t>=</w:t>
+      </w:r>
+      <w:r>
+        <w:rPr>
+          <w:b/>
+          <w:color w:val="555555"/>
+          <w:sz w:val="18"/>
+          <w:szCs w:val="18"/>
+        </w:rPr>
+        <w:t xml:space="preserve"> </w:t>
+      </w:r>
+      <w:r>
+        <w:rPr>
+          <w:rStyle w:val="mi"/>
+          <w:b/>
+          <w:color w:val="666666"/>
+          <w:sz w:val="18"/>
+          <w:szCs w:val="18"/>
+          <w:bdr w:val="none" w:sz="0" w:space="0" w:color="auto" w:frame="1"/>
+        </w:rPr>
+        <w:t>1</w:t>
+      </w:r>
+      <w:r>
+        <w:rPr>
+          <w:b/>
+          <w:color w:val="555555"/>
+          <w:sz w:val="18"/>
+          <w:szCs w:val="18"/>
+        </w:rPr>
+        <w:t xml:space="preserve"> </w:t>
+      </w:r>
+      <w:proofErr w:type="gramStart"/>
+      <w:r>
+        <w:rPr>
+          <w:rStyle w:val="n"/>
+          <w:b/>
+          <w:color w:val="555555"/>
+          <w:sz w:val="18"/>
+          <w:szCs w:val="18"/>
+          <w:bdr w:val="none" w:sz="0" w:space="0" w:color="auto" w:frame="1"/>
+        </w:rPr>
+        <w:t>To</w:t>
+      </w:r>
+      <w:proofErr w:type="gramEnd"/>
+      <w:r>
+        <w:rPr>
+          <w:b/>
+          <w:color w:val="555555"/>
+          <w:sz w:val="18"/>
+          <w:szCs w:val="18"/>
+        </w:rPr>
+        <w:t xml:space="preserve"> </w:t>
+      </w:r>
+      <w:proofErr w:type="spellStart"/>
+      <w:r>
+        <w:rPr>
+          <w:rStyle w:val="n"/>
+          <w:b/>
+          <w:color w:val="555555"/>
+          <w:sz w:val="18"/>
+          <w:szCs w:val="18"/>
+          <w:bdr w:val="none" w:sz="0" w:space="0" w:color="auto" w:frame="1"/>
+        </w:rPr>
+        <w:t>DSSMonitors</w:t>
+      </w:r>
+      <w:r>
+        <w:rPr>
+          <w:rStyle w:val="p"/>
+          <w:b/>
+          <w:color w:val="555555"/>
+          <w:sz w:val="18"/>
+          <w:szCs w:val="18"/>
+          <w:bdr w:val="none" w:sz="0" w:space="0" w:color="auto" w:frame="1"/>
+        </w:rPr>
+        <w:t>.</w:t>
+      </w:r>
+      <w:r>
+        <w:rPr>
+          <w:rStyle w:val="n"/>
+          <w:b/>
+          <w:color w:val="555555"/>
+          <w:sz w:val="18"/>
+          <w:szCs w:val="18"/>
+          <w:bdr w:val="none" w:sz="0" w:space="0" w:color="auto" w:frame="1"/>
+        </w:rPr>
+        <w:t>NumChannels</w:t>
+      </w:r>
+      <w:proofErr w:type="spellEnd"/>
+    </w:p>
+    <w:p>
+      <w:pPr>
+        <w:pStyle w:val="HTMLPreformatted"/>
+        <w:spacing w:line="270" w:lineRule="atLeast"/>
+        <w:textAlignment w:val="baseline"/>
+        <w:rPr>
+          <w:b/>
+          <w:color w:val="555555"/>
+          <w:sz w:val="18"/>
+          <w:szCs w:val="18"/>
+        </w:rPr>
+      </w:pPr>
+      <w:r>
+        <w:rPr>
+          <w:b/>
+          <w:color w:val="555555"/>
+          <w:sz w:val="18"/>
+          <w:szCs w:val="18"/>
+        </w:rPr>
+        <w:t xml:space="preserve">            </w:t>
+      </w:r>
+      <w:proofErr w:type="spellStart"/>
+      <w:r>
+        <w:rPr>
+          <w:rStyle w:val="n"/>
+          <w:b/>
+          <w:color w:val="555555"/>
+          <w:sz w:val="18"/>
+          <w:szCs w:val="18"/>
+          <w:bdr w:val="none" w:sz="0" w:space="0" w:color="auto" w:frame="1"/>
+        </w:rPr>
+        <w:t>ChannelData</w:t>
+      </w:r>
+      <w:proofErr w:type="spellEnd"/>
+      <w:r>
+        <w:rPr>
+          <w:b/>
+          <w:color w:val="555555"/>
+          <w:sz w:val="18"/>
+          <w:szCs w:val="18"/>
+        </w:rPr>
+        <w:t xml:space="preserve"> </w:t>
+      </w:r>
+      <w:r>
+        <w:rPr>
+          <w:rStyle w:val="o"/>
+          <w:b/>
+          <w:color w:val="666666"/>
+          <w:sz w:val="18"/>
+          <w:szCs w:val="18"/>
+          <w:bdr w:val="none" w:sz="0" w:space="0" w:color="auto" w:frame="1"/>
+        </w:rPr>
+        <w:t>=</w:t>
+      </w:r>
+      <w:r>
+        <w:rPr>
+          <w:b/>
+          <w:color w:val="555555"/>
+          <w:sz w:val="18"/>
+          <w:szCs w:val="18"/>
+        </w:rPr>
+        <w:t xml:space="preserve"> </w:t>
+      </w:r>
+      <w:proofErr w:type="spellStart"/>
+      <w:proofErr w:type="gramStart"/>
+      <w:r>
+        <w:rPr>
+          <w:rStyle w:val="n"/>
+          <w:b/>
+          <w:color w:val="555555"/>
+          <w:sz w:val="18"/>
+          <w:szCs w:val="18"/>
+          <w:bdr w:val="none" w:sz="0" w:space="0" w:color="auto" w:frame="1"/>
+        </w:rPr>
+        <w:t>DSSMonitors</w:t>
+      </w:r>
+      <w:r>
+        <w:rPr>
+          <w:rStyle w:val="p"/>
+          <w:b/>
+          <w:color w:val="555555"/>
+          <w:sz w:val="18"/>
+          <w:szCs w:val="18"/>
+          <w:bdr w:val="none" w:sz="0" w:space="0" w:color="auto" w:frame="1"/>
+        </w:rPr>
+        <w:t>.</w:t>
+      </w:r>
+      <w:r>
+        <w:rPr>
+          <w:rStyle w:val="n"/>
+          <w:b/>
+          <w:color w:val="555555"/>
+          <w:sz w:val="18"/>
+          <w:szCs w:val="18"/>
+          <w:bdr w:val="none" w:sz="0" w:space="0" w:color="auto" w:frame="1"/>
+        </w:rPr>
+        <w:t>Channel</w:t>
+      </w:r>
+      <w:proofErr w:type="spellEnd"/>
+      <w:r>
+        <w:rPr>
+          <w:rStyle w:val="p"/>
+          <w:b/>
+          <w:color w:val="555555"/>
+          <w:sz w:val="18"/>
+          <w:szCs w:val="18"/>
+          <w:bdr w:val="none" w:sz="0" w:space="0" w:color="auto" w:frame="1"/>
+        </w:rPr>
+        <w:t>(</w:t>
+      </w:r>
+      <w:proofErr w:type="spellStart"/>
+      <w:proofErr w:type="gramEnd"/>
+      <w:r>
+        <w:rPr>
+          <w:rStyle w:val="n"/>
+          <w:b/>
+          <w:color w:val="555555"/>
+          <w:sz w:val="18"/>
+          <w:szCs w:val="18"/>
+          <w:bdr w:val="none" w:sz="0" w:space="0" w:color="auto" w:frame="1"/>
+        </w:rPr>
+        <w:t>iChannel</w:t>
+      </w:r>
+      <w:proofErr w:type="spellEnd"/>
+      <w:r>
+        <w:rPr>
+          <w:rStyle w:val="p"/>
+          <w:b/>
+          <w:color w:val="555555"/>
+          <w:sz w:val="18"/>
+          <w:szCs w:val="18"/>
+          <w:bdr w:val="none" w:sz="0" w:space="0" w:color="auto" w:frame="1"/>
+        </w:rPr>
+        <w:t>)</w:t>
+      </w:r>
+      <w:r>
+        <w:rPr>
+          <w:b/>
+          <w:color w:val="555555"/>
+          <w:sz w:val="18"/>
+          <w:szCs w:val="18"/>
+        </w:rPr>
+        <w:t xml:space="preserve"> </w:t>
+      </w:r>
+      <w:r>
+        <w:rPr>
+          <w:rStyle w:val="err"/>
+          <w:b/>
+          <w:color w:val="555555"/>
+          <w:sz w:val="18"/>
+          <w:szCs w:val="18"/>
+          <w:bdr w:val="none" w:sz="0" w:space="0" w:color="auto" w:frame="1"/>
+        </w:rPr>
+        <w:t>'</w:t>
+      </w:r>
+      <w:r>
+        <w:rPr>
+          <w:b/>
+          <w:color w:val="555555"/>
+          <w:sz w:val="18"/>
+          <w:szCs w:val="18"/>
+        </w:rPr>
+        <w:t xml:space="preserve"> </w:t>
+      </w:r>
+      <w:r>
+        <w:rPr>
+          <w:rStyle w:val="n"/>
+          <w:b/>
+          <w:color w:val="555555"/>
+          <w:sz w:val="18"/>
+          <w:szCs w:val="18"/>
+          <w:bdr w:val="none" w:sz="0" w:space="0" w:color="auto" w:frame="1"/>
+        </w:rPr>
+        <w:t>This</w:t>
+      </w:r>
+      <w:r>
+        <w:rPr>
+          <w:b/>
+          <w:color w:val="555555"/>
+          <w:sz w:val="18"/>
+          <w:szCs w:val="18"/>
+        </w:rPr>
+        <w:t xml:space="preserve"> </w:t>
+      </w:r>
+      <w:r>
+        <w:rPr>
+          <w:rStyle w:val="n"/>
+          <w:b/>
+          <w:color w:val="555555"/>
+          <w:sz w:val="18"/>
+          <w:szCs w:val="18"/>
+          <w:bdr w:val="none" w:sz="0" w:space="0" w:color="auto" w:frame="1"/>
+        </w:rPr>
+        <w:t>gets</w:t>
+      </w:r>
+      <w:r>
+        <w:rPr>
+          <w:b/>
+          <w:color w:val="555555"/>
+          <w:sz w:val="18"/>
+          <w:szCs w:val="18"/>
+        </w:rPr>
+        <w:t xml:space="preserve"> </w:t>
+      </w:r>
+      <w:r>
+        <w:rPr>
+          <w:rStyle w:val="n"/>
+          <w:b/>
+          <w:color w:val="555555"/>
+          <w:sz w:val="18"/>
+          <w:szCs w:val="18"/>
+          <w:bdr w:val="none" w:sz="0" w:space="0" w:color="auto" w:frame="1"/>
+        </w:rPr>
+        <w:t>all</w:t>
+      </w:r>
+      <w:r>
+        <w:rPr>
+          <w:b/>
+          <w:color w:val="555555"/>
+          <w:sz w:val="18"/>
+          <w:szCs w:val="18"/>
+        </w:rPr>
+        <w:t xml:space="preserve"> </w:t>
+      </w:r>
+      <w:r>
+        <w:rPr>
+          <w:rStyle w:val="n"/>
+          <w:b/>
+          <w:color w:val="555555"/>
+          <w:sz w:val="18"/>
+          <w:szCs w:val="18"/>
+          <w:bdr w:val="none" w:sz="0" w:space="0" w:color="auto" w:frame="1"/>
+        </w:rPr>
+        <w:t>values</w:t>
+      </w:r>
+      <w:r>
+        <w:rPr>
+          <w:b/>
+          <w:color w:val="555555"/>
+          <w:sz w:val="18"/>
+          <w:szCs w:val="18"/>
+        </w:rPr>
+        <w:t xml:space="preserve"> </w:t>
+      </w:r>
+      <w:r>
+        <w:rPr>
+          <w:rStyle w:val="n"/>
+          <w:b/>
+          <w:color w:val="555555"/>
+          <w:sz w:val="18"/>
+          <w:szCs w:val="18"/>
+          <w:bdr w:val="none" w:sz="0" w:space="0" w:color="auto" w:frame="1"/>
+        </w:rPr>
+        <w:t>in</w:t>
+      </w:r>
+      <w:r>
+        <w:rPr>
+          <w:b/>
+          <w:color w:val="555555"/>
+          <w:sz w:val="18"/>
+          <w:szCs w:val="18"/>
+        </w:rPr>
+        <w:t xml:space="preserve"> </w:t>
+      </w:r>
+      <w:r>
+        <w:rPr>
+          <w:rStyle w:val="n"/>
+          <w:b/>
+          <w:color w:val="555555"/>
+          <w:sz w:val="18"/>
+          <w:szCs w:val="18"/>
+          <w:bdr w:val="none" w:sz="0" w:space="0" w:color="auto" w:frame="1"/>
+        </w:rPr>
+        <w:t>this</w:t>
+      </w:r>
+      <w:r>
+        <w:rPr>
+          <w:b/>
+          <w:color w:val="555555"/>
+          <w:sz w:val="18"/>
+          <w:szCs w:val="18"/>
+        </w:rPr>
+        <w:t xml:space="preserve"> </w:t>
+      </w:r>
+      <w:r>
+        <w:rPr>
+          <w:rStyle w:val="n"/>
+          <w:b/>
+          <w:color w:val="555555"/>
+          <w:sz w:val="18"/>
+          <w:szCs w:val="18"/>
+          <w:bdr w:val="none" w:sz="0" w:space="0" w:color="auto" w:frame="1"/>
+        </w:rPr>
+        <w:t>channel</w:t>
+      </w:r>
+    </w:p>
+    <w:p>
+      <w:pPr>
+        <w:pStyle w:val="HTMLPreformatted"/>
+        <w:spacing w:line="270" w:lineRule="atLeast"/>
+        <w:textAlignment w:val="baseline"/>
+        <w:rPr>
+          <w:b/>
+          <w:color w:val="555555"/>
+          <w:sz w:val="18"/>
+          <w:szCs w:val="18"/>
+        </w:rPr>
+      </w:pPr>
+      <w:r>
+        <w:rPr>
+          <w:b/>
+          <w:color w:val="555555"/>
+          <w:sz w:val="18"/>
+          <w:szCs w:val="18"/>
+        </w:rPr>
+        <w:t xml:space="preserve">            </w:t>
+      </w:r>
+      <w:proofErr w:type="gramStart"/>
+      <w:r>
+        <w:rPr>
+          <w:rStyle w:val="err"/>
+          <w:b/>
+          <w:color w:val="555555"/>
+          <w:sz w:val="18"/>
+          <w:szCs w:val="18"/>
+          <w:bdr w:val="none" w:sz="0" w:space="0" w:color="auto" w:frame="1"/>
+        </w:rPr>
+        <w:t>'</w:t>
+      </w:r>
+      <w:r>
+        <w:rPr>
+          <w:b/>
+          <w:color w:val="555555"/>
+          <w:sz w:val="18"/>
+          <w:szCs w:val="18"/>
+        </w:rPr>
+        <w:t xml:space="preserve"> </w:t>
+      </w:r>
+      <w:r>
+        <w:rPr>
+          <w:rStyle w:val="n"/>
+          <w:b/>
+          <w:color w:val="555555"/>
+          <w:sz w:val="18"/>
+          <w:szCs w:val="18"/>
+          <w:bdr w:val="none" w:sz="0" w:space="0" w:color="auto" w:frame="1"/>
+        </w:rPr>
+        <w:t>now</w:t>
+      </w:r>
+      <w:proofErr w:type="gramEnd"/>
+      <w:r>
+        <w:rPr>
+          <w:b/>
+          <w:color w:val="555555"/>
+          <w:sz w:val="18"/>
+          <w:szCs w:val="18"/>
+        </w:rPr>
+        <w:t xml:space="preserve"> </w:t>
+      </w:r>
+      <w:r>
+        <w:rPr>
+          <w:rStyle w:val="k"/>
+          <w:b/>
+          <w:bCs/>
+          <w:color w:val="008000"/>
+          <w:sz w:val="18"/>
+          <w:szCs w:val="18"/>
+          <w:bdr w:val="none" w:sz="0" w:space="0" w:color="auto" w:frame="1"/>
+        </w:rPr>
+        <w:t>do</w:t>
+      </w:r>
+      <w:r>
+        <w:rPr>
+          <w:b/>
+          <w:color w:val="555555"/>
+          <w:sz w:val="18"/>
+          <w:szCs w:val="18"/>
+        </w:rPr>
+        <w:t xml:space="preserve"> </w:t>
+      </w:r>
+      <w:r>
+        <w:rPr>
+          <w:rStyle w:val="n"/>
+          <w:b/>
+          <w:color w:val="555555"/>
+          <w:sz w:val="18"/>
+          <w:szCs w:val="18"/>
+          <w:bdr w:val="none" w:sz="0" w:space="0" w:color="auto" w:frame="1"/>
+        </w:rPr>
+        <w:t>something</w:t>
+      </w:r>
+      <w:r>
+        <w:rPr>
+          <w:b/>
+          <w:color w:val="555555"/>
+          <w:sz w:val="18"/>
+          <w:szCs w:val="18"/>
+        </w:rPr>
+        <w:t xml:space="preserve"> </w:t>
+      </w:r>
+      <w:r>
+        <w:rPr>
+          <w:rStyle w:val="n"/>
+          <w:b/>
+          <w:color w:val="555555"/>
+          <w:sz w:val="18"/>
+          <w:szCs w:val="18"/>
+          <w:bdr w:val="none" w:sz="0" w:space="0" w:color="auto" w:frame="1"/>
+        </w:rPr>
+        <w:t>with</w:t>
+      </w:r>
+      <w:r>
+        <w:rPr>
+          <w:b/>
+          <w:color w:val="555555"/>
+          <w:sz w:val="18"/>
+          <w:szCs w:val="18"/>
+        </w:rPr>
+        <w:t xml:space="preserve"> </w:t>
+      </w:r>
+      <w:r>
+        <w:rPr>
+          <w:rStyle w:val="n"/>
+          <w:b/>
+          <w:color w:val="555555"/>
+          <w:sz w:val="18"/>
+          <w:szCs w:val="18"/>
+          <w:bdr w:val="none" w:sz="0" w:space="0" w:color="auto" w:frame="1"/>
+        </w:rPr>
+        <w:t>the</w:t>
+      </w:r>
+      <w:r>
+        <w:rPr>
+          <w:b/>
+          <w:color w:val="555555"/>
+          <w:sz w:val="18"/>
+          <w:szCs w:val="18"/>
+        </w:rPr>
+        <w:t xml:space="preserve"> </w:t>
+      </w:r>
+      <w:r>
+        <w:rPr>
+          <w:rStyle w:val="n"/>
+          <w:b/>
+          <w:color w:val="555555"/>
+          <w:sz w:val="18"/>
+          <w:szCs w:val="18"/>
+          <w:bdr w:val="none" w:sz="0" w:space="0" w:color="auto" w:frame="1"/>
+        </w:rPr>
+        <w:t>time</w:t>
+      </w:r>
+      <w:r>
+        <w:rPr>
+          <w:b/>
+          <w:color w:val="555555"/>
+          <w:sz w:val="18"/>
+          <w:szCs w:val="18"/>
+        </w:rPr>
+        <w:t xml:space="preserve"> </w:t>
+      </w:r>
+      <w:r>
+        <w:rPr>
+          <w:rStyle w:val="n"/>
+          <w:b/>
+          <w:color w:val="555555"/>
+          <w:sz w:val="18"/>
+          <w:szCs w:val="18"/>
+          <w:bdr w:val="none" w:sz="0" w:space="0" w:color="auto" w:frame="1"/>
+        </w:rPr>
+        <w:t>and</w:t>
+      </w:r>
+      <w:r>
+        <w:rPr>
+          <w:b/>
+          <w:color w:val="555555"/>
+          <w:sz w:val="18"/>
+          <w:szCs w:val="18"/>
+        </w:rPr>
+        <w:t xml:space="preserve"> </w:t>
+      </w:r>
+      <w:r>
+        <w:rPr>
+          <w:rStyle w:val="n"/>
+          <w:b/>
+          <w:color w:val="555555"/>
+          <w:sz w:val="18"/>
+          <w:szCs w:val="18"/>
+          <w:bdr w:val="none" w:sz="0" w:space="0" w:color="auto" w:frame="1"/>
+        </w:rPr>
+        <w:t>channel</w:t>
+      </w:r>
+      <w:r>
+        <w:rPr>
+          <w:b/>
+          <w:color w:val="555555"/>
+          <w:sz w:val="18"/>
+          <w:szCs w:val="18"/>
+        </w:rPr>
+        <w:t xml:space="preserve"> </w:t>
+      </w:r>
+      <w:r>
+        <w:rPr>
+          <w:rStyle w:val="n"/>
+          <w:b/>
+          <w:color w:val="555555"/>
+          <w:sz w:val="18"/>
+          <w:szCs w:val="18"/>
+          <w:bdr w:val="none" w:sz="0" w:space="0" w:color="auto" w:frame="1"/>
+        </w:rPr>
+        <w:t>data</w:t>
+      </w:r>
+      <w:r>
+        <w:rPr>
+          <w:rStyle w:val="p"/>
+          <w:b/>
+          <w:color w:val="555555"/>
+          <w:sz w:val="18"/>
+          <w:szCs w:val="18"/>
+          <w:bdr w:val="none" w:sz="0" w:space="0" w:color="auto" w:frame="1"/>
+        </w:rPr>
+        <w:t>,</w:t>
+      </w:r>
+      <w:r>
+        <w:rPr>
+          <w:b/>
+          <w:color w:val="555555"/>
+          <w:sz w:val="18"/>
+          <w:szCs w:val="18"/>
+        </w:rPr>
+        <w:t xml:space="preserve"> </w:t>
+      </w:r>
+      <w:r>
+        <w:rPr>
+          <w:rStyle w:val="k"/>
+          <w:b/>
+          <w:bCs/>
+          <w:color w:val="008000"/>
+          <w:sz w:val="18"/>
+          <w:szCs w:val="18"/>
+          <w:bdr w:val="none" w:sz="0" w:space="0" w:color="auto" w:frame="1"/>
+        </w:rPr>
+        <w:t>for</w:t>
+      </w:r>
+      <w:r>
+        <w:rPr>
+          <w:b/>
+          <w:color w:val="555555"/>
+          <w:sz w:val="18"/>
+          <w:szCs w:val="18"/>
+        </w:rPr>
+        <w:t xml:space="preserve"> </w:t>
+      </w:r>
+      <w:r>
+        <w:rPr>
+          <w:rStyle w:val="n"/>
+          <w:b/>
+          <w:color w:val="555555"/>
+          <w:sz w:val="18"/>
+          <w:szCs w:val="18"/>
+          <w:bdr w:val="none" w:sz="0" w:space="0" w:color="auto" w:frame="1"/>
+        </w:rPr>
+        <w:t>example</w:t>
+      </w:r>
+    </w:p>
+    <w:p>
+      <w:pPr>
+        <w:pStyle w:val="HTMLPreformatted"/>
+        <w:spacing w:line="270" w:lineRule="atLeast"/>
+        <w:textAlignment w:val="baseline"/>
+        <w:rPr>
+          <w:b/>
+          <w:color w:val="555555"/>
+          <w:sz w:val="18"/>
+          <w:szCs w:val="18"/>
+        </w:rPr>
+      </w:pPr>
+      <w:r>
+        <w:rPr>
+          <w:b/>
+          <w:color w:val="555555"/>
+          <w:sz w:val="18"/>
+          <w:szCs w:val="18"/>
+        </w:rPr>
+        <w:t xml:space="preserve">            </w:t>
+      </w:r>
+      <w:proofErr w:type="gramStart"/>
+      <w:r>
+        <w:rPr>
+          <w:rStyle w:val="err"/>
+          <w:b/>
+          <w:color w:val="555555"/>
+          <w:sz w:val="18"/>
+          <w:szCs w:val="18"/>
+          <w:bdr w:val="none" w:sz="0" w:space="0" w:color="auto" w:frame="1"/>
+        </w:rPr>
+        <w:t>'</w:t>
+      </w:r>
+      <w:r>
+        <w:rPr>
+          <w:b/>
+          <w:color w:val="555555"/>
+          <w:sz w:val="18"/>
+          <w:szCs w:val="18"/>
+        </w:rPr>
+        <w:t xml:space="preserve"> </w:t>
+      </w:r>
+      <w:r>
+        <w:rPr>
+          <w:rStyle w:val="n"/>
+          <w:b/>
+          <w:color w:val="555555"/>
+          <w:sz w:val="18"/>
+          <w:szCs w:val="18"/>
+          <w:bdr w:val="none" w:sz="0" w:space="0" w:color="auto" w:frame="1"/>
+        </w:rPr>
+        <w:t>Dim</w:t>
+      </w:r>
+      <w:proofErr w:type="gramEnd"/>
+      <w:r>
+        <w:rPr>
+          <w:b/>
+          <w:color w:val="555555"/>
+          <w:sz w:val="18"/>
+          <w:szCs w:val="18"/>
+        </w:rPr>
+        <w:t xml:space="preserve"> </w:t>
+      </w:r>
+      <w:proofErr w:type="spellStart"/>
+      <w:r>
+        <w:rPr>
+          <w:rStyle w:val="n"/>
+          <w:b/>
+          <w:color w:val="555555"/>
+          <w:sz w:val="18"/>
+          <w:szCs w:val="18"/>
+          <w:bdr w:val="none" w:sz="0" w:space="0" w:color="auto" w:frame="1"/>
+        </w:rPr>
+        <w:t>iSample</w:t>
+      </w:r>
+      <w:proofErr w:type="spellEnd"/>
+      <w:r>
+        <w:rPr>
+          <w:b/>
+          <w:color w:val="555555"/>
+          <w:sz w:val="18"/>
+          <w:szCs w:val="18"/>
+        </w:rPr>
+        <w:t xml:space="preserve"> </w:t>
+      </w:r>
+      <w:r>
+        <w:rPr>
+          <w:rStyle w:val="n"/>
+          <w:b/>
+          <w:color w:val="555555"/>
+          <w:sz w:val="18"/>
+          <w:szCs w:val="18"/>
+          <w:bdr w:val="none" w:sz="0" w:space="0" w:color="auto" w:frame="1"/>
+        </w:rPr>
+        <w:t>as</w:t>
+      </w:r>
+      <w:r>
+        <w:rPr>
+          <w:b/>
+          <w:color w:val="555555"/>
+          <w:sz w:val="18"/>
+          <w:szCs w:val="18"/>
+        </w:rPr>
+        <w:t xml:space="preserve"> </w:t>
+      </w:r>
+      <w:r>
+        <w:rPr>
+          <w:rStyle w:val="n"/>
+          <w:b/>
+          <w:color w:val="555555"/>
+          <w:sz w:val="18"/>
+          <w:szCs w:val="18"/>
+          <w:bdr w:val="none" w:sz="0" w:space="0" w:color="auto" w:frame="1"/>
+        </w:rPr>
+        <w:t>Long</w:t>
+      </w:r>
+    </w:p>
+    <w:p>
+      <w:pPr>
+        <w:pStyle w:val="HTMLPreformatted"/>
+        <w:spacing w:line="270" w:lineRule="atLeast"/>
+        <w:textAlignment w:val="baseline"/>
+        <w:rPr>
+          <w:b/>
+          <w:color w:val="555555"/>
+          <w:sz w:val="18"/>
+          <w:szCs w:val="18"/>
+        </w:rPr>
+      </w:pPr>
+      <w:r>
+        <w:rPr>
+          <w:b/>
+          <w:color w:val="555555"/>
+          <w:sz w:val="18"/>
+          <w:szCs w:val="18"/>
+        </w:rPr>
+        <w:t xml:space="preserve">            </w:t>
+      </w:r>
+      <w:proofErr w:type="gramStart"/>
+      <w:r>
+        <w:rPr>
+          <w:rStyle w:val="err"/>
+          <w:b/>
+          <w:color w:val="555555"/>
+          <w:sz w:val="18"/>
+          <w:szCs w:val="18"/>
+          <w:bdr w:val="none" w:sz="0" w:space="0" w:color="auto" w:frame="1"/>
+        </w:rPr>
+        <w:t>'</w:t>
+      </w:r>
+      <w:r>
+        <w:rPr>
+          <w:b/>
+          <w:color w:val="555555"/>
+          <w:sz w:val="18"/>
+          <w:szCs w:val="18"/>
+        </w:rPr>
+        <w:t xml:space="preserve"> </w:t>
+      </w:r>
+      <w:r>
+        <w:rPr>
+          <w:rStyle w:val="n"/>
+          <w:b/>
+          <w:color w:val="555555"/>
+          <w:sz w:val="18"/>
+          <w:szCs w:val="18"/>
+          <w:bdr w:val="none" w:sz="0" w:space="0" w:color="auto" w:frame="1"/>
+        </w:rPr>
+        <w:t>For</w:t>
+      </w:r>
+      <w:proofErr w:type="gramEnd"/>
+      <w:r>
+        <w:rPr>
+          <w:b/>
+          <w:color w:val="555555"/>
+          <w:sz w:val="18"/>
+          <w:szCs w:val="18"/>
+        </w:rPr>
+        <w:t xml:space="preserve"> </w:t>
+      </w:r>
+      <w:proofErr w:type="spellStart"/>
+      <w:r>
+        <w:rPr>
+          <w:rStyle w:val="n"/>
+          <w:b/>
+          <w:color w:val="555555"/>
+          <w:sz w:val="18"/>
+          <w:szCs w:val="18"/>
+          <w:bdr w:val="none" w:sz="0" w:space="0" w:color="auto" w:frame="1"/>
+        </w:rPr>
+        <w:t>iSample</w:t>
+      </w:r>
+      <w:proofErr w:type="spellEnd"/>
+      <w:r>
+        <w:rPr>
+          <w:b/>
+          <w:color w:val="555555"/>
+          <w:sz w:val="18"/>
+          <w:szCs w:val="18"/>
+        </w:rPr>
+        <w:t xml:space="preserve"> </w:t>
+      </w:r>
+      <w:r>
+        <w:rPr>
+          <w:rStyle w:val="o"/>
+          <w:b/>
+          <w:color w:val="666666"/>
+          <w:sz w:val="18"/>
+          <w:szCs w:val="18"/>
+          <w:bdr w:val="none" w:sz="0" w:space="0" w:color="auto" w:frame="1"/>
+        </w:rPr>
+        <w:t>=</w:t>
+      </w:r>
+      <w:r>
+        <w:rPr>
+          <w:b/>
+          <w:color w:val="555555"/>
+          <w:sz w:val="18"/>
+          <w:szCs w:val="18"/>
+        </w:rPr>
+        <w:t xml:space="preserve"> </w:t>
+      </w:r>
+      <w:proofErr w:type="spellStart"/>
+      <w:r>
+        <w:rPr>
+          <w:rStyle w:val="n"/>
+          <w:b/>
+          <w:color w:val="555555"/>
+          <w:sz w:val="18"/>
+          <w:szCs w:val="18"/>
+          <w:bdr w:val="none" w:sz="0" w:space="0" w:color="auto" w:frame="1"/>
+        </w:rPr>
+        <w:t>LBound</w:t>
+      </w:r>
+      <w:proofErr w:type="spellEnd"/>
+      <w:r>
+        <w:rPr>
+          <w:rStyle w:val="p"/>
+          <w:b/>
+          <w:color w:val="555555"/>
+          <w:sz w:val="18"/>
+          <w:szCs w:val="18"/>
+          <w:bdr w:val="none" w:sz="0" w:space="0" w:color="auto" w:frame="1"/>
+        </w:rPr>
+        <w:t>(</w:t>
+      </w:r>
+      <w:proofErr w:type="spellStart"/>
+      <w:r>
+        <w:rPr>
+          <w:rStyle w:val="n"/>
+          <w:b/>
+          <w:color w:val="555555"/>
+          <w:sz w:val="18"/>
+          <w:szCs w:val="18"/>
+          <w:bdr w:val="none" w:sz="0" w:space="0" w:color="auto" w:frame="1"/>
+        </w:rPr>
+        <w:t>TimeValues</w:t>
+      </w:r>
+      <w:proofErr w:type="spellEnd"/>
+      <w:r>
+        <w:rPr>
+          <w:rStyle w:val="p"/>
+          <w:b/>
+          <w:color w:val="555555"/>
+          <w:sz w:val="18"/>
+          <w:szCs w:val="18"/>
+          <w:bdr w:val="none" w:sz="0" w:space="0" w:color="auto" w:frame="1"/>
+        </w:rPr>
+        <w:t>)</w:t>
+      </w:r>
+      <w:r>
+        <w:rPr>
+          <w:b/>
+          <w:color w:val="555555"/>
+          <w:sz w:val="18"/>
+          <w:szCs w:val="18"/>
+        </w:rPr>
+        <w:t xml:space="preserve"> </w:t>
+      </w:r>
+      <w:r>
+        <w:rPr>
+          <w:rStyle w:val="n"/>
+          <w:b/>
+          <w:color w:val="555555"/>
+          <w:sz w:val="18"/>
+          <w:szCs w:val="18"/>
+          <w:bdr w:val="none" w:sz="0" w:space="0" w:color="auto" w:frame="1"/>
+        </w:rPr>
+        <w:t>to</w:t>
+      </w:r>
+      <w:r>
+        <w:rPr>
+          <w:b/>
+          <w:color w:val="555555"/>
+          <w:sz w:val="18"/>
+          <w:szCs w:val="18"/>
+        </w:rPr>
+        <w:t xml:space="preserve"> </w:t>
+      </w:r>
+      <w:proofErr w:type="spellStart"/>
+      <w:r>
+        <w:rPr>
+          <w:rStyle w:val="n"/>
+          <w:b/>
+          <w:color w:val="555555"/>
+          <w:sz w:val="18"/>
+          <w:szCs w:val="18"/>
+          <w:bdr w:val="none" w:sz="0" w:space="0" w:color="auto" w:frame="1"/>
+        </w:rPr>
+        <w:t>UBound</w:t>
+      </w:r>
+      <w:proofErr w:type="spellEnd"/>
+      <w:r>
+        <w:rPr>
+          <w:rStyle w:val="p"/>
+          <w:b/>
+          <w:color w:val="555555"/>
+          <w:sz w:val="18"/>
+          <w:szCs w:val="18"/>
+          <w:bdr w:val="none" w:sz="0" w:space="0" w:color="auto" w:frame="1"/>
+        </w:rPr>
+        <w:t>(</w:t>
+      </w:r>
+      <w:proofErr w:type="spellStart"/>
+      <w:r>
+        <w:rPr>
+          <w:rStyle w:val="n"/>
+          <w:b/>
+          <w:color w:val="555555"/>
+          <w:sz w:val="18"/>
+          <w:szCs w:val="18"/>
+          <w:bdr w:val="none" w:sz="0" w:space="0" w:color="auto" w:frame="1"/>
+        </w:rPr>
+        <w:t>TimeValues</w:t>
+      </w:r>
+      <w:proofErr w:type="spellEnd"/>
+      <w:r>
+        <w:rPr>
+          <w:rStyle w:val="p"/>
+          <w:b/>
+          <w:color w:val="555555"/>
+          <w:sz w:val="18"/>
+          <w:szCs w:val="18"/>
+          <w:bdr w:val="none" w:sz="0" w:space="0" w:color="auto" w:frame="1"/>
+        </w:rPr>
+        <w:t>)</w:t>
+      </w:r>
+    </w:p>
+    <w:p>
+      <w:pPr>
+        <w:pStyle w:val="HTMLPreformatted"/>
+        <w:spacing w:line="270" w:lineRule="atLeast"/>
+        <w:textAlignment w:val="baseline"/>
+        <w:rPr>
+          <w:b/>
+          <w:color w:val="555555"/>
+          <w:sz w:val="18"/>
+          <w:szCs w:val="18"/>
+        </w:rPr>
+      </w:pPr>
+      <w:r>
+        <w:rPr>
+          <w:b/>
+          <w:color w:val="555555"/>
+          <w:sz w:val="18"/>
+          <w:szCs w:val="18"/>
+        </w:rPr>
+        <w:t xml:space="preserve">            </w:t>
+      </w:r>
+      <w:r>
+        <w:rPr>
+          <w:rStyle w:val="err"/>
+          <w:b/>
+          <w:color w:val="555555"/>
+          <w:sz w:val="18"/>
+          <w:szCs w:val="18"/>
+          <w:bdr w:val="none" w:sz="0" w:space="0" w:color="auto" w:frame="1"/>
+        </w:rPr>
+        <w:t>'</w:t>
+      </w:r>
+      <w:r>
+        <w:rPr>
+          <w:b/>
+          <w:color w:val="555555"/>
+          <w:sz w:val="18"/>
+          <w:szCs w:val="18"/>
+        </w:rPr>
+        <w:t xml:space="preserve">     </w:t>
+      </w:r>
+      <w:proofErr w:type="spellStart"/>
+      <w:proofErr w:type="gramStart"/>
+      <w:r>
+        <w:rPr>
+          <w:rStyle w:val="n"/>
+          <w:b/>
+          <w:color w:val="555555"/>
+          <w:sz w:val="18"/>
+          <w:szCs w:val="18"/>
+          <w:bdr w:val="none" w:sz="0" w:space="0" w:color="auto" w:frame="1"/>
+        </w:rPr>
+        <w:t>iOK</w:t>
+      </w:r>
+      <w:proofErr w:type="spellEnd"/>
+      <w:proofErr w:type="gramEnd"/>
+      <w:r>
+        <w:rPr>
+          <w:b/>
+          <w:color w:val="555555"/>
+          <w:sz w:val="18"/>
+          <w:szCs w:val="18"/>
+        </w:rPr>
+        <w:t xml:space="preserve"> </w:t>
+      </w:r>
+      <w:r>
+        <w:rPr>
+          <w:rStyle w:val="o"/>
+          <w:b/>
+          <w:color w:val="666666"/>
+          <w:sz w:val="18"/>
+          <w:szCs w:val="18"/>
+          <w:bdr w:val="none" w:sz="0" w:space="0" w:color="auto" w:frame="1"/>
+        </w:rPr>
+        <w:t>=</w:t>
+      </w:r>
+      <w:r>
+        <w:rPr>
+          <w:b/>
+          <w:color w:val="555555"/>
+          <w:sz w:val="18"/>
+          <w:szCs w:val="18"/>
+        </w:rPr>
+        <w:t xml:space="preserve"> </w:t>
+      </w:r>
+      <w:proofErr w:type="spellStart"/>
+      <w:r>
+        <w:rPr>
+          <w:rStyle w:val="n"/>
+          <w:b/>
+          <w:color w:val="555555"/>
+          <w:sz w:val="18"/>
+          <w:szCs w:val="18"/>
+          <w:bdr w:val="none" w:sz="0" w:space="0" w:color="auto" w:frame="1"/>
+        </w:rPr>
+        <w:t>DoSomething</w:t>
+      </w:r>
+      <w:proofErr w:type="spellEnd"/>
+      <w:r>
+        <w:rPr>
+          <w:rStyle w:val="p"/>
+          <w:b/>
+          <w:color w:val="555555"/>
+          <w:sz w:val="18"/>
+          <w:szCs w:val="18"/>
+          <w:bdr w:val="none" w:sz="0" w:space="0" w:color="auto" w:frame="1"/>
+        </w:rPr>
+        <w:t>(</w:t>
+      </w:r>
+      <w:proofErr w:type="spellStart"/>
+      <w:r>
+        <w:rPr>
+          <w:rStyle w:val="n"/>
+          <w:b/>
+          <w:color w:val="555555"/>
+          <w:sz w:val="18"/>
+          <w:szCs w:val="18"/>
+          <w:bdr w:val="none" w:sz="0" w:space="0" w:color="auto" w:frame="1"/>
+        </w:rPr>
+        <w:t>strHeader</w:t>
+      </w:r>
+      <w:proofErr w:type="spellEnd"/>
+      <w:r>
+        <w:rPr>
+          <w:rStyle w:val="p"/>
+          <w:b/>
+          <w:color w:val="555555"/>
+          <w:sz w:val="18"/>
+          <w:szCs w:val="18"/>
+          <w:bdr w:val="none" w:sz="0" w:space="0" w:color="auto" w:frame="1"/>
+        </w:rPr>
+        <w:t>(</w:t>
+      </w:r>
+      <w:r>
+        <w:rPr>
+          <w:rStyle w:val="n"/>
+          <w:b/>
+          <w:color w:val="555555"/>
+          <w:sz w:val="18"/>
+          <w:szCs w:val="18"/>
+          <w:bdr w:val="none" w:sz="0" w:space="0" w:color="auto" w:frame="1"/>
+        </w:rPr>
+        <w:t>iChannel</w:t>
+      </w:r>
+      <w:r>
+        <w:rPr>
+          <w:rStyle w:val="o"/>
+          <w:b/>
+          <w:color w:val="666666"/>
+          <w:sz w:val="18"/>
+          <w:szCs w:val="18"/>
+          <w:bdr w:val="none" w:sz="0" w:space="0" w:color="auto" w:frame="1"/>
+        </w:rPr>
+        <w:t>-</w:t>
+      </w:r>
+      <w:r>
+        <w:rPr>
+          <w:rStyle w:val="mi"/>
+          <w:b/>
+          <w:color w:val="666666"/>
+          <w:sz w:val="18"/>
+          <w:szCs w:val="18"/>
+          <w:bdr w:val="none" w:sz="0" w:space="0" w:color="auto" w:frame="1"/>
+        </w:rPr>
+        <w:t>1</w:t>
+      </w:r>
+      <w:r>
+        <w:rPr>
+          <w:rStyle w:val="p"/>
+          <w:b/>
+          <w:color w:val="555555"/>
+          <w:sz w:val="18"/>
+          <w:szCs w:val="18"/>
+          <w:bdr w:val="none" w:sz="0" w:space="0" w:color="auto" w:frame="1"/>
+        </w:rPr>
+        <w:t>),</w:t>
+      </w:r>
+      <w:r>
+        <w:rPr>
+          <w:b/>
+          <w:color w:val="555555"/>
+          <w:sz w:val="18"/>
+          <w:szCs w:val="18"/>
+        </w:rPr>
+        <w:t xml:space="preserve"> </w:t>
+      </w:r>
+      <w:proofErr w:type="spellStart"/>
+      <w:r>
+        <w:rPr>
+          <w:rStyle w:val="n"/>
+          <w:b/>
+          <w:color w:val="555555"/>
+          <w:sz w:val="18"/>
+          <w:szCs w:val="18"/>
+          <w:bdr w:val="none" w:sz="0" w:space="0" w:color="auto" w:frame="1"/>
+        </w:rPr>
+        <w:t>Timevalues</w:t>
+      </w:r>
+      <w:proofErr w:type="spellEnd"/>
+      <w:r>
+        <w:rPr>
+          <w:rStyle w:val="p"/>
+          <w:b/>
+          <w:color w:val="555555"/>
+          <w:sz w:val="18"/>
+          <w:szCs w:val="18"/>
+          <w:bdr w:val="none" w:sz="0" w:space="0" w:color="auto" w:frame="1"/>
+        </w:rPr>
+        <w:t>(</w:t>
+      </w:r>
+      <w:proofErr w:type="spellStart"/>
+      <w:r>
+        <w:rPr>
+          <w:rStyle w:val="n"/>
+          <w:b/>
+          <w:color w:val="555555"/>
+          <w:sz w:val="18"/>
+          <w:szCs w:val="18"/>
+          <w:bdr w:val="none" w:sz="0" w:space="0" w:color="auto" w:frame="1"/>
+        </w:rPr>
+        <w:t>iSample</w:t>
+      </w:r>
+      <w:proofErr w:type="spellEnd"/>
+      <w:r>
+        <w:rPr>
+          <w:rStyle w:val="p"/>
+          <w:b/>
+          <w:color w:val="555555"/>
+          <w:sz w:val="18"/>
+          <w:szCs w:val="18"/>
+          <w:bdr w:val="none" w:sz="0" w:space="0" w:color="auto" w:frame="1"/>
+        </w:rPr>
+        <w:t>),</w:t>
+      </w:r>
+      <w:r>
+        <w:rPr>
+          <w:b/>
+          <w:color w:val="555555"/>
+          <w:sz w:val="18"/>
+          <w:szCs w:val="18"/>
+        </w:rPr>
+        <w:t xml:space="preserve"> </w:t>
+      </w:r>
+      <w:proofErr w:type="spellStart"/>
+      <w:r>
+        <w:rPr>
+          <w:rStyle w:val="n"/>
+          <w:b/>
+          <w:color w:val="555555"/>
+          <w:sz w:val="18"/>
+          <w:szCs w:val="18"/>
+          <w:bdr w:val="none" w:sz="0" w:space="0" w:color="auto" w:frame="1"/>
+        </w:rPr>
+        <w:t>ChannelData</w:t>
+      </w:r>
+      <w:proofErr w:type="spellEnd"/>
+      <w:r>
+        <w:rPr>
+          <w:rStyle w:val="p"/>
+          <w:b/>
+          <w:color w:val="555555"/>
+          <w:sz w:val="18"/>
+          <w:szCs w:val="18"/>
+          <w:bdr w:val="none" w:sz="0" w:space="0" w:color="auto" w:frame="1"/>
+        </w:rPr>
+        <w:t>(</w:t>
+      </w:r>
+      <w:proofErr w:type="spellStart"/>
+      <w:r>
+        <w:rPr>
+          <w:rStyle w:val="n"/>
+          <w:b/>
+          <w:color w:val="555555"/>
+          <w:sz w:val="18"/>
+          <w:szCs w:val="18"/>
+          <w:bdr w:val="none" w:sz="0" w:space="0" w:color="auto" w:frame="1"/>
+        </w:rPr>
+        <w:t>iSample</w:t>
+      </w:r>
+      <w:proofErr w:type="spellEnd"/>
+      <w:r>
+        <w:rPr>
+          <w:rStyle w:val="p"/>
+          <w:b/>
+          <w:color w:val="555555"/>
+          <w:sz w:val="18"/>
+          <w:szCs w:val="18"/>
+          <w:bdr w:val="none" w:sz="0" w:space="0" w:color="auto" w:frame="1"/>
+        </w:rPr>
+        <w:t>))</w:t>
+      </w:r>
+    </w:p>
+    <w:p>
+      <w:pPr>
+        <w:pStyle w:val="HTMLPreformatted"/>
+        <w:spacing w:line="270" w:lineRule="atLeast"/>
+        <w:textAlignment w:val="baseline"/>
+        <w:rPr>
+          <w:b/>
+          <w:color w:val="555555"/>
+          <w:sz w:val="18"/>
+          <w:szCs w:val="18"/>
+        </w:rPr>
+      </w:pPr>
+      <w:r>
+        <w:rPr>
+          <w:b/>
+          <w:color w:val="555555"/>
+          <w:sz w:val="18"/>
+          <w:szCs w:val="18"/>
+        </w:rPr>
+        <w:t xml:space="preserve">            </w:t>
+      </w:r>
+      <w:proofErr w:type="gramStart"/>
+      <w:r>
+        <w:rPr>
+          <w:rStyle w:val="err"/>
+          <w:b/>
+          <w:color w:val="555555"/>
+          <w:sz w:val="18"/>
+          <w:szCs w:val="18"/>
+          <w:bdr w:val="none" w:sz="0" w:space="0" w:color="auto" w:frame="1"/>
+        </w:rPr>
+        <w:t>'</w:t>
+      </w:r>
+      <w:r>
+        <w:rPr>
+          <w:b/>
+          <w:color w:val="555555"/>
+          <w:sz w:val="18"/>
+          <w:szCs w:val="18"/>
+        </w:rPr>
+        <w:t xml:space="preserve"> </w:t>
+      </w:r>
+      <w:r>
+        <w:rPr>
+          <w:rStyle w:val="n"/>
+          <w:b/>
+          <w:color w:val="555555"/>
+          <w:sz w:val="18"/>
+          <w:szCs w:val="18"/>
+          <w:bdr w:val="none" w:sz="0" w:space="0" w:color="auto" w:frame="1"/>
+        </w:rPr>
+        <w:t>Next</w:t>
+      </w:r>
+      <w:proofErr w:type="gramEnd"/>
+      <w:r>
+        <w:rPr>
+          <w:b/>
+          <w:color w:val="555555"/>
+          <w:sz w:val="18"/>
+          <w:szCs w:val="18"/>
+        </w:rPr>
+        <w:t xml:space="preserve"> </w:t>
+      </w:r>
+      <w:proofErr w:type="spellStart"/>
+      <w:r>
+        <w:rPr>
+          <w:rStyle w:val="n"/>
+          <w:b/>
+          <w:color w:val="555555"/>
+          <w:sz w:val="18"/>
+          <w:szCs w:val="18"/>
+          <w:bdr w:val="none" w:sz="0" w:space="0" w:color="auto" w:frame="1"/>
+        </w:rPr>
+        <w:t>iSample</w:t>
+      </w:r>
+      <w:proofErr w:type="spellEnd"/>
+    </w:p>
+    <w:p>
+      <w:pPr>
+        <w:pStyle w:val="HTMLPreformatted"/>
+        <w:spacing w:line="270" w:lineRule="atLeast"/>
+        <w:textAlignment w:val="baseline"/>
+        <w:rPr>
+          <w:b/>
+          <w:color w:val="555555"/>
+          <w:sz w:val="18"/>
+          <w:szCs w:val="18"/>
+        </w:rPr>
+      </w:pPr>
+      <w:r>
+        <w:rPr>
+          <w:b/>
+          <w:color w:val="555555"/>
+          <w:sz w:val="18"/>
+          <w:szCs w:val="18"/>
+        </w:rPr>
+        <w:t xml:space="preserve">        </w:t>
+      </w:r>
+      <w:r>
+        <w:rPr>
+          <w:rStyle w:val="n"/>
+          <w:b/>
+          <w:color w:val="555555"/>
+          <w:sz w:val="18"/>
+          <w:szCs w:val="18"/>
+          <w:bdr w:val="none" w:sz="0" w:space="0" w:color="auto" w:frame="1"/>
+        </w:rPr>
+        <w:t>Next</w:t>
+      </w:r>
+      <w:r>
+        <w:rPr>
+          <w:b/>
+          <w:color w:val="555555"/>
+          <w:sz w:val="18"/>
+          <w:szCs w:val="18"/>
+        </w:rPr>
+        <w:t xml:space="preserve"> </w:t>
+      </w:r>
+      <w:proofErr w:type="spellStart"/>
+      <w:r>
+        <w:rPr>
+          <w:rStyle w:val="n"/>
+          <w:b/>
+          <w:color w:val="555555"/>
+          <w:sz w:val="18"/>
+          <w:szCs w:val="18"/>
+          <w:bdr w:val="none" w:sz="0" w:space="0" w:color="auto" w:frame="1"/>
+        </w:rPr>
+        <w:t>iChannel</w:t>
+      </w:r>
+      <w:proofErr w:type="spellEnd"/>
+    </w:p>
+    <w:p>
+      <w:pPr>
+        <w:pStyle w:val="HTMLPreformatted"/>
+        <w:spacing w:line="270" w:lineRule="atLeast"/>
+        <w:textAlignment w:val="baseline"/>
+        <w:rPr>
+          <w:b/>
+          <w:color w:val="555555"/>
+          <w:sz w:val="18"/>
+          <w:szCs w:val="18"/>
+        </w:rPr>
+      </w:pPr>
+    </w:p>
+    <w:p>
+      <w:pPr>
+        <w:pStyle w:val="HTMLPreformatted"/>
+        <w:spacing w:line="270" w:lineRule="atLeast"/>
+        <w:textAlignment w:val="baseline"/>
+        <w:rPr>
+          <w:b/>
+          <w:color w:val="555555"/>
+          <w:sz w:val="18"/>
+          <w:szCs w:val="18"/>
+        </w:rPr>
+      </w:pPr>
+      <w:r>
+        <w:rPr>
+          <w:b/>
+          <w:color w:val="555555"/>
+          <w:sz w:val="18"/>
+          <w:szCs w:val="18"/>
+        </w:rPr>
+        <w:t xml:space="preserve">       </w:t>
+      </w:r>
+      <w:proofErr w:type="spellStart"/>
+      <w:proofErr w:type="gramStart"/>
+      <w:r>
+        <w:rPr>
+          <w:rStyle w:val="n"/>
+          <w:b/>
+          <w:color w:val="555555"/>
+          <w:sz w:val="18"/>
+          <w:szCs w:val="18"/>
+          <w:bdr w:val="none" w:sz="0" w:space="0" w:color="auto" w:frame="1"/>
+        </w:rPr>
+        <w:t>iMon</w:t>
+      </w:r>
+      <w:proofErr w:type="spellEnd"/>
+      <w:proofErr w:type="gramEnd"/>
+      <w:r>
+        <w:rPr>
+          <w:b/>
+          <w:color w:val="555555"/>
+          <w:sz w:val="18"/>
+          <w:szCs w:val="18"/>
+        </w:rPr>
+        <w:t xml:space="preserve"> </w:t>
+      </w:r>
+      <w:r>
+        <w:rPr>
+          <w:rStyle w:val="o"/>
+          <w:b/>
+          <w:color w:val="666666"/>
+          <w:sz w:val="18"/>
+          <w:szCs w:val="18"/>
+          <w:bdr w:val="none" w:sz="0" w:space="0" w:color="auto" w:frame="1"/>
+        </w:rPr>
+        <w:t>=</w:t>
+      </w:r>
+      <w:r>
+        <w:rPr>
+          <w:b/>
+          <w:color w:val="555555"/>
+          <w:sz w:val="18"/>
+          <w:szCs w:val="18"/>
+        </w:rPr>
+        <w:t xml:space="preserve"> </w:t>
+      </w:r>
+      <w:proofErr w:type="spellStart"/>
+      <w:r>
+        <w:rPr>
+          <w:rStyle w:val="n"/>
+          <w:b/>
+          <w:color w:val="555555"/>
+          <w:sz w:val="18"/>
+          <w:szCs w:val="18"/>
+          <w:bdr w:val="none" w:sz="0" w:space="0" w:color="auto" w:frame="1"/>
+        </w:rPr>
+        <w:t>DSSMonitors</w:t>
+      </w:r>
+      <w:r>
+        <w:rPr>
+          <w:rStyle w:val="p"/>
+          <w:b/>
+          <w:color w:val="555555"/>
+          <w:sz w:val="18"/>
+          <w:szCs w:val="18"/>
+          <w:bdr w:val="none" w:sz="0" w:space="0" w:color="auto" w:frame="1"/>
+        </w:rPr>
+        <w:t>.</w:t>
+      </w:r>
+      <w:r>
+        <w:rPr>
+          <w:rStyle w:val="n"/>
+          <w:b/>
+          <w:color w:val="555555"/>
+          <w:sz w:val="18"/>
+          <w:szCs w:val="18"/>
+          <w:bdr w:val="none" w:sz="0" w:space="0" w:color="auto" w:frame="1"/>
+        </w:rPr>
+        <w:t>Next</w:t>
+      </w:r>
+      <w:proofErr w:type="spellEnd"/>
+    </w:p>
+    <w:p>
+      <w:pPr>
+        <w:pStyle w:val="HTMLPreformatted"/>
+        <w:spacing w:line="270" w:lineRule="atLeast"/>
+        <w:textAlignment w:val="baseline"/>
+        <w:rPr>
+          <w:b/>
+          <w:color w:val="555555"/>
+          <w:sz w:val="18"/>
+          <w:szCs w:val="18"/>
+        </w:rPr>
+      </w:pPr>
+      <w:r>
+        <w:rPr>
+          <w:b/>
+          <w:color w:val="555555"/>
+          <w:sz w:val="18"/>
+          <w:szCs w:val="18"/>
+        </w:rPr>
+        <w:t xml:space="preserve">   </w:t>
+      </w:r>
+      <w:r>
+        <w:rPr>
+          <w:rStyle w:val="n"/>
+          <w:b/>
+          <w:color w:val="555555"/>
+          <w:sz w:val="18"/>
+          <w:szCs w:val="18"/>
+          <w:bdr w:val="none" w:sz="0" w:space="0" w:color="auto" w:frame="1"/>
+        </w:rPr>
+        <w:t>Loop</w:t>
+      </w:r>
+    </w:p>
+    <w:p>
+      <w:pPr>
+        <w:pStyle w:val="HTMLPreformatted"/>
+        <w:spacing w:line="270" w:lineRule="atLeast"/>
+        <w:textAlignment w:val="baseline"/>
+        <w:rPr>
+          <w:b/>
+          <w:color w:val="555555"/>
+          <w:sz w:val="18"/>
+          <w:szCs w:val="18"/>
+        </w:rPr>
+      </w:pPr>
+    </w:p>
+    <w:p>
+      <w:pPr>
+        <w:pStyle w:val="HTMLPreformatted"/>
+        <w:spacing w:line="270" w:lineRule="atLeast"/>
+        <w:textAlignment w:val="baseline"/>
+        <w:rPr>
+          <w:b/>
+          <w:color w:val="555555"/>
+          <w:sz w:val="18"/>
+          <w:szCs w:val="18"/>
+        </w:rPr>
+      </w:pPr>
+      <w:r>
+        <w:rPr>
+          <w:rStyle w:val="n"/>
+          <w:b/>
+          <w:color w:val="555555"/>
+          <w:sz w:val="18"/>
+          <w:szCs w:val="18"/>
+          <w:bdr w:val="none" w:sz="0" w:space="0" w:color="auto" w:frame="1"/>
+        </w:rPr>
+        <w:t>End</w:t>
+      </w:r>
+      <w:r>
+        <w:rPr>
+          <w:b/>
+          <w:color w:val="555555"/>
+          <w:sz w:val="18"/>
+          <w:szCs w:val="18"/>
+        </w:rPr>
+        <w:t xml:space="preserve"> </w:t>
+      </w:r>
+      <w:r>
+        <w:rPr>
+          <w:rStyle w:val="n"/>
+          <w:b/>
+          <w:color w:val="555555"/>
+          <w:sz w:val="18"/>
+          <w:szCs w:val="18"/>
+          <w:bdr w:val="none" w:sz="0" w:space="0" w:color="auto" w:frame="1"/>
+        </w:rPr>
+        <w:t>Sub</w:t>
+      </w:r>
+    </w:p>
+    <w:p/>
+    <w:p>
+      <w:pPr>
+        <w:rPr>
+          <w:rFonts w:asciiTheme="majorHAnsi" w:eastAsiaTheme="majorEastAsia" w:hAnsiTheme="majorHAnsi" w:cstheme="majorBidi"/>
+          <w:b/>
+          <w:bCs/>
+          <w:color w:val="4F81BD" w:themeColor="accent1"/>
+          <w:sz w:val="26"/>
+          <w:szCs w:val="26"/>
+        </w:rPr>
+      </w:pPr>
+      <w:r>
+        <w:br w:type="page"/>
+      </w:r>
+    </w:p>
+    <w:p>
+      <w:pPr>
+        <w:pStyle w:val="Heading2"/>
+      </w:pPr>
+      <w:r>
+        <w:lastRenderedPageBreak/>
+        <w:t xml:space="preserve">Tech Note </w:t>
+      </w:r>
+      <w:r>
+        <w:t xml:space="preserve">on Monitors Interface </w:t>
+      </w:r>
+      <w:r>
+        <w:t>from the Wiki</w:t>
+      </w:r>
+    </w:p>
+    <w:p/>
+    <w:p>
+      <w:pPr>
+        <w:pStyle w:val="Heading2"/>
+        <w:shd w:val="clear" w:color="auto" w:fill="FFFFFF"/>
+        <w:rPr>
+          <w:color w:val="000000"/>
+        </w:rPr>
+      </w:pPr>
+      <w:r>
+        <w:rPr>
+          <w:rStyle w:val="mw-headline"/>
+          <w:color w:val="000000"/>
+        </w:rPr>
+        <w:t>Updates to Monitors Interface</w:t>
+      </w:r>
+    </w:p>
+    <w:p>
+      <w:pPr>
+        <w:pStyle w:val="NormalWeb"/>
+        <w:shd w:val="clear" w:color="auto" w:fill="FFFFFF"/>
+        <w:spacing w:before="240" w:beforeAutospacing="0" w:after="240" w:afterAutospacing="0" w:line="288" w:lineRule="atLeast"/>
+        <w:rPr>
+          <w:color w:val="000000"/>
+          <w:sz w:val="27"/>
+          <w:szCs w:val="27"/>
+        </w:rPr>
+      </w:pPr>
+      <w:r>
+        <w:rPr>
+          <w:color w:val="000000"/>
+          <w:sz w:val="27"/>
+          <w:szCs w:val="27"/>
+        </w:rPr>
+        <w:t xml:space="preserve">Users have been reporting difficulties in decoding the </w:t>
+      </w:r>
+      <w:proofErr w:type="spellStart"/>
+      <w:r>
+        <w:rPr>
+          <w:color w:val="000000"/>
+          <w:sz w:val="27"/>
+          <w:szCs w:val="27"/>
+        </w:rPr>
+        <w:t>ByteStream</w:t>
+      </w:r>
+      <w:proofErr w:type="spellEnd"/>
+      <w:r>
+        <w:rPr>
+          <w:color w:val="000000"/>
+          <w:sz w:val="27"/>
+          <w:szCs w:val="27"/>
+        </w:rPr>
+        <w:t xml:space="preserve"> property. This is an exact copy of the in-memory file stream used by the Monitor objects to save the Monitor samples. The file stream technique is used because it has been found to be much faster than writing to disk. In some languages it is fairly straightforward to write a subroutine that decodes the variant array quickly. However, it doesn't seem to work as well with other languages.</w:t>
+      </w:r>
+    </w:p>
+    <w:p>
+      <w:pPr>
+        <w:pStyle w:val="NormalWeb"/>
+        <w:shd w:val="clear" w:color="auto" w:fill="FFFFFF"/>
+        <w:spacing w:before="240" w:beforeAutospacing="0" w:after="240" w:afterAutospacing="0" w:line="288" w:lineRule="atLeast"/>
+        <w:rPr>
+          <w:color w:val="000000"/>
+          <w:sz w:val="27"/>
+          <w:szCs w:val="27"/>
+        </w:rPr>
+      </w:pPr>
+      <w:r>
+        <w:rPr>
+          <w:color w:val="000000"/>
+          <w:sz w:val="27"/>
+          <w:szCs w:val="27"/>
+        </w:rPr>
+        <w:t xml:space="preserve">The </w:t>
+      </w:r>
+      <w:proofErr w:type="spellStart"/>
+      <w:r>
+        <w:rPr>
+          <w:color w:val="000000"/>
+          <w:sz w:val="27"/>
+          <w:szCs w:val="27"/>
+        </w:rPr>
+        <w:t>ByteStream</w:t>
+      </w:r>
+      <w:proofErr w:type="spellEnd"/>
+      <w:r>
+        <w:rPr>
+          <w:color w:val="000000"/>
+          <w:sz w:val="27"/>
+          <w:szCs w:val="27"/>
+        </w:rPr>
+        <w:t xml:space="preserve"> property was added to the COM interface when users found it inefficient to use the Export Monitor command to write a CSV file that read back into their application. There is probably no faster way to move the Monitor file stream across the COM interface, but some languages are slow at looping through the </w:t>
+      </w:r>
+      <w:proofErr w:type="spellStart"/>
+      <w:r>
+        <w:rPr>
+          <w:color w:val="000000"/>
+          <w:sz w:val="27"/>
+          <w:szCs w:val="27"/>
+        </w:rPr>
+        <w:t>ByteStream</w:t>
+      </w:r>
+      <w:proofErr w:type="spellEnd"/>
+      <w:r>
+        <w:rPr>
+          <w:color w:val="000000"/>
+          <w:sz w:val="27"/>
+          <w:szCs w:val="27"/>
+        </w:rPr>
+        <w:t xml:space="preserve"> array to decode it. (The code is also rather cryptic in languages like </w:t>
+      </w:r>
+      <w:proofErr w:type="spellStart"/>
+      <w:r>
+        <w:rPr>
+          <w:color w:val="000000"/>
+          <w:sz w:val="27"/>
+          <w:szCs w:val="27"/>
+        </w:rPr>
+        <w:t>Matlab</w:t>
+      </w:r>
+      <w:proofErr w:type="spellEnd"/>
+      <w:r>
+        <w:rPr>
+          <w:color w:val="000000"/>
+          <w:sz w:val="27"/>
+          <w:szCs w:val="27"/>
+        </w:rPr>
+        <w:t>.)</w:t>
+      </w:r>
+    </w:p>
+    <w:p>
+      <w:pPr>
+        <w:pStyle w:val="NormalWeb"/>
+        <w:shd w:val="clear" w:color="auto" w:fill="FFFFFF"/>
+        <w:spacing w:before="240" w:beforeAutospacing="0" w:after="240" w:afterAutospacing="0" w:line="288" w:lineRule="atLeast"/>
+        <w:rPr>
+          <w:color w:val="000000"/>
+          <w:sz w:val="27"/>
+          <w:szCs w:val="27"/>
+        </w:rPr>
+      </w:pPr>
+      <w:r>
+        <w:rPr>
+          <w:color w:val="000000"/>
+          <w:sz w:val="27"/>
+          <w:szCs w:val="27"/>
+        </w:rPr>
+        <w:t xml:space="preserve">Therefore, a different approach has been made available. The decoding is done on the </w:t>
+      </w:r>
+      <w:proofErr w:type="spellStart"/>
+      <w:r>
+        <w:rPr>
+          <w:color w:val="000000"/>
+          <w:sz w:val="27"/>
+          <w:szCs w:val="27"/>
+        </w:rPr>
+        <w:t>OpenDSS</w:t>
+      </w:r>
+      <w:proofErr w:type="spellEnd"/>
+      <w:r>
+        <w:rPr>
+          <w:color w:val="000000"/>
+          <w:sz w:val="27"/>
+          <w:szCs w:val="27"/>
+        </w:rPr>
+        <w:t xml:space="preserve"> side and the data arrays are passed back as arrays of doubles. This will be much faster and more efficient. Several read-only properties have been added to the Monitors interface. They are described below.</w:t>
+      </w:r>
+    </w:p>
+    <w:p>
+      <w:pPr>
+        <w:pStyle w:val="NormalWeb"/>
+        <w:shd w:val="clear" w:color="auto" w:fill="FFFFFF"/>
+        <w:spacing w:before="240" w:beforeAutospacing="0" w:after="240" w:afterAutospacing="0" w:line="288" w:lineRule="atLeast"/>
+        <w:rPr>
+          <w:color w:val="000000"/>
+          <w:sz w:val="27"/>
+          <w:szCs w:val="27"/>
+        </w:rPr>
+      </w:pPr>
+      <w:r>
+        <w:rPr>
+          <w:b/>
+          <w:bCs/>
+          <w:color w:val="000000"/>
+          <w:sz w:val="27"/>
+          <w:szCs w:val="27"/>
+        </w:rPr>
+        <w:t>Note</w:t>
+      </w:r>
+      <w:r>
+        <w:rPr>
+          <w:color w:val="000000"/>
+          <w:sz w:val="27"/>
+          <w:szCs w:val="27"/>
+        </w:rPr>
+        <w:t>: To guarantee the</w:t>
+      </w:r>
+      <w:r>
+        <w:rPr>
+          <w:rStyle w:val="apple-converted-space"/>
+          <w:color w:val="000000"/>
+          <w:sz w:val="27"/>
+          <w:szCs w:val="27"/>
+        </w:rPr>
+        <w:t> </w:t>
+      </w:r>
+      <w:proofErr w:type="spellStart"/>
+      <w:r>
+        <w:rPr>
+          <w:b/>
+          <w:bCs/>
+          <w:color w:val="000000"/>
+          <w:sz w:val="27"/>
+          <w:szCs w:val="27"/>
+        </w:rPr>
+        <w:t>ByteStream</w:t>
+      </w:r>
+      <w:proofErr w:type="spellEnd"/>
+      <w:r>
+        <w:rPr>
+          <w:rStyle w:val="apple-converted-space"/>
+          <w:color w:val="000000"/>
+          <w:sz w:val="27"/>
+          <w:szCs w:val="27"/>
+        </w:rPr>
+        <w:t> </w:t>
+      </w:r>
+      <w:r>
+        <w:rPr>
+          <w:color w:val="000000"/>
+          <w:sz w:val="27"/>
+          <w:szCs w:val="27"/>
+        </w:rPr>
+        <w:t xml:space="preserve">and related properties are </w:t>
+      </w:r>
+      <w:proofErr w:type="gramStart"/>
+      <w:r>
+        <w:rPr>
+          <w:color w:val="000000"/>
+          <w:sz w:val="27"/>
+          <w:szCs w:val="27"/>
+        </w:rPr>
+        <w:t>populated,</w:t>
+      </w:r>
+      <w:proofErr w:type="gramEnd"/>
+      <w:r>
+        <w:rPr>
+          <w:color w:val="000000"/>
+          <w:sz w:val="27"/>
+          <w:szCs w:val="27"/>
+        </w:rPr>
+        <w:t xml:space="preserve"> the</w:t>
+      </w:r>
+      <w:r>
+        <w:rPr>
+          <w:rStyle w:val="apple-converted-space"/>
+          <w:color w:val="000000"/>
+          <w:sz w:val="27"/>
+          <w:szCs w:val="27"/>
+        </w:rPr>
+        <w:t> </w:t>
+      </w:r>
+      <w:proofErr w:type="spellStart"/>
+      <w:r>
+        <w:rPr>
+          <w:b/>
+          <w:bCs/>
+          <w:color w:val="000000"/>
+          <w:sz w:val="27"/>
+          <w:szCs w:val="27"/>
+        </w:rPr>
+        <w:t>SaveAll</w:t>
+      </w:r>
+      <w:proofErr w:type="spellEnd"/>
+      <w:r>
+        <w:rPr>
+          <w:rStyle w:val="apple-converted-space"/>
+          <w:color w:val="000000"/>
+          <w:sz w:val="27"/>
+          <w:szCs w:val="27"/>
+        </w:rPr>
+        <w:t> </w:t>
+      </w:r>
+      <w:r>
+        <w:rPr>
+          <w:color w:val="000000"/>
+          <w:sz w:val="27"/>
+          <w:szCs w:val="27"/>
+        </w:rPr>
+        <w:t xml:space="preserve">method should be executed so that the temporary Monitor buffer is dumped to the Monitor object's memory stream. This is not necessary for standard solution modes such as Daily, Yearly, or </w:t>
+      </w:r>
+      <w:proofErr w:type="spellStart"/>
+      <w:r>
+        <w:rPr>
+          <w:color w:val="000000"/>
+          <w:sz w:val="27"/>
+          <w:szCs w:val="27"/>
+        </w:rPr>
+        <w:t>Dutycycle</w:t>
+      </w:r>
+      <w:proofErr w:type="spellEnd"/>
+      <w:r>
+        <w:rPr>
+          <w:color w:val="000000"/>
+          <w:sz w:val="27"/>
+          <w:szCs w:val="27"/>
+        </w:rPr>
+        <w:t xml:space="preserve">. However, it is necessary if you simply do a snapshot solution followed by a Sample command. The Show and Export commands automatically save the buffer. If the </w:t>
+      </w:r>
+      <w:proofErr w:type="spellStart"/>
+      <w:r>
+        <w:rPr>
+          <w:color w:val="000000"/>
+          <w:sz w:val="27"/>
+          <w:szCs w:val="27"/>
+        </w:rPr>
+        <w:t>ByteStream</w:t>
+      </w:r>
+      <w:proofErr w:type="spellEnd"/>
+      <w:r>
+        <w:rPr>
+          <w:color w:val="000000"/>
+          <w:sz w:val="27"/>
+          <w:szCs w:val="27"/>
+        </w:rPr>
+        <w:t xml:space="preserve"> or Channel properties do not contain the expected number of samples, execute the </w:t>
+      </w:r>
+      <w:proofErr w:type="spellStart"/>
+      <w:r>
+        <w:rPr>
+          <w:color w:val="000000"/>
+          <w:sz w:val="27"/>
+          <w:szCs w:val="27"/>
+        </w:rPr>
+        <w:t>Saveall</w:t>
+      </w:r>
+      <w:proofErr w:type="spellEnd"/>
+      <w:r>
+        <w:rPr>
+          <w:color w:val="000000"/>
+          <w:sz w:val="27"/>
+          <w:szCs w:val="27"/>
+        </w:rPr>
+        <w:t xml:space="preserve"> function from the Monitors interface.</w:t>
+      </w:r>
+    </w:p>
+    <w:p>
+      <w:pPr>
+        <w:pStyle w:val="Heading3"/>
+        <w:shd w:val="clear" w:color="auto" w:fill="FFFFFF"/>
+        <w:rPr>
+          <w:color w:val="000000"/>
+          <w:sz w:val="27"/>
+          <w:szCs w:val="27"/>
+        </w:rPr>
+      </w:pPr>
+      <w:r>
+        <w:rPr>
+          <w:rStyle w:val="mw-headline"/>
+          <w:color w:val="000000"/>
+        </w:rPr>
+        <w:t>Header Property</w:t>
+      </w:r>
+    </w:p>
+    <w:p>
+      <w:pPr>
+        <w:pStyle w:val="NormalWeb"/>
+        <w:shd w:val="clear" w:color="auto" w:fill="FFFFFF"/>
+        <w:spacing w:before="240" w:beforeAutospacing="0" w:after="240" w:afterAutospacing="0" w:line="288" w:lineRule="atLeast"/>
+        <w:rPr>
+          <w:color w:val="000000"/>
+          <w:sz w:val="27"/>
+          <w:szCs w:val="27"/>
+        </w:rPr>
+      </w:pPr>
+      <w:r>
+        <w:rPr>
+          <w:color w:val="000000"/>
+          <w:sz w:val="27"/>
+          <w:szCs w:val="27"/>
+        </w:rPr>
+        <w:t>This is a variant array of strings containing the names of the channels. The array contains basically the same contents as the first record in the CSV file created by the Export command, except the first two columns are deleted.</w:t>
+      </w:r>
+    </w:p>
+    <w:p>
+      <w:pPr>
+        <w:pStyle w:val="NormalWeb"/>
+        <w:shd w:val="clear" w:color="auto" w:fill="FFFFFF"/>
+        <w:spacing w:before="240" w:beforeAutospacing="0" w:after="240" w:afterAutospacing="0" w:line="288" w:lineRule="atLeast"/>
+        <w:rPr>
+          <w:color w:val="000000"/>
+          <w:sz w:val="27"/>
+          <w:szCs w:val="27"/>
+        </w:rPr>
+      </w:pPr>
+      <w:r>
+        <w:rPr>
+          <w:color w:val="000000"/>
+          <w:sz w:val="27"/>
+          <w:szCs w:val="27"/>
+        </w:rPr>
+        <w:t>The first two columns are different for sequential-time simulations and harmonic simulations. The new properties return these values differently:</w:t>
+      </w:r>
+    </w:p>
+    <w:p>
+      <w:pPr>
+        <w:pStyle w:val="Heading3"/>
+        <w:shd w:val="clear" w:color="auto" w:fill="FFFFFF"/>
+        <w:rPr>
+          <w:color w:val="000000"/>
+          <w:sz w:val="27"/>
+          <w:szCs w:val="27"/>
+        </w:rPr>
+      </w:pPr>
+      <w:proofErr w:type="spellStart"/>
+      <w:proofErr w:type="gramStart"/>
+      <w:r>
+        <w:rPr>
+          <w:rStyle w:val="mw-headline"/>
+          <w:color w:val="000000"/>
+        </w:rPr>
+        <w:lastRenderedPageBreak/>
+        <w:t>dblHour</w:t>
+      </w:r>
+      <w:proofErr w:type="spellEnd"/>
+      <w:proofErr w:type="gramEnd"/>
+      <w:r>
+        <w:rPr>
+          <w:rStyle w:val="mw-headline"/>
+          <w:color w:val="000000"/>
+        </w:rPr>
+        <w:t xml:space="preserve"> Property</w:t>
+      </w:r>
+    </w:p>
+    <w:p>
+      <w:pPr>
+        <w:pStyle w:val="NormalWeb"/>
+        <w:shd w:val="clear" w:color="auto" w:fill="FFFFFF"/>
+        <w:spacing w:before="240" w:beforeAutospacing="0" w:after="240" w:afterAutospacing="0" w:line="288" w:lineRule="atLeast"/>
+        <w:rPr>
+          <w:color w:val="000000"/>
+          <w:sz w:val="27"/>
+          <w:szCs w:val="27"/>
+        </w:rPr>
+      </w:pPr>
+      <w:r>
+        <w:rPr>
+          <w:color w:val="000000"/>
+          <w:sz w:val="27"/>
+          <w:szCs w:val="27"/>
+        </w:rPr>
+        <w:t>This is the time array that corresponds to the channel values, in units of hours, as a variant array of doubles. This combines the first two channels in the monitor file stream to return time as a single value. Most users should find this more convenient.</w:t>
+      </w:r>
+    </w:p>
+    <w:p>
+      <w:pPr>
+        <w:pStyle w:val="NormalWeb"/>
+        <w:shd w:val="clear" w:color="auto" w:fill="FFFFFF"/>
+        <w:spacing w:before="240" w:beforeAutospacing="0" w:after="240" w:afterAutospacing="0" w:line="288" w:lineRule="atLeast"/>
+        <w:rPr>
+          <w:color w:val="000000"/>
+          <w:sz w:val="27"/>
+          <w:szCs w:val="27"/>
+        </w:rPr>
+      </w:pPr>
+      <w:r>
+        <w:rPr>
+          <w:color w:val="000000"/>
+          <w:sz w:val="27"/>
+          <w:szCs w:val="27"/>
+        </w:rPr>
+        <w:t>This property is populated only for sequential-time simulations. If the solution was a harmonics solution, a single value is returned for this property. You can check the upper bound of the variant array, which will be zero.</w:t>
+      </w:r>
+    </w:p>
+    <w:p>
+      <w:pPr>
+        <w:pStyle w:val="Heading3"/>
+        <w:shd w:val="clear" w:color="auto" w:fill="FFFFFF"/>
+        <w:rPr>
+          <w:color w:val="000000"/>
+          <w:sz w:val="27"/>
+          <w:szCs w:val="27"/>
+        </w:rPr>
+      </w:pPr>
+      <w:proofErr w:type="spellStart"/>
+      <w:proofErr w:type="gramStart"/>
+      <w:r>
+        <w:rPr>
+          <w:rStyle w:val="mw-headline"/>
+          <w:color w:val="000000"/>
+        </w:rPr>
+        <w:t>dblFreq</w:t>
+      </w:r>
+      <w:proofErr w:type="spellEnd"/>
+      <w:proofErr w:type="gramEnd"/>
+      <w:r>
+        <w:rPr>
+          <w:rStyle w:val="mw-headline"/>
+          <w:color w:val="000000"/>
+        </w:rPr>
+        <w:t xml:space="preserve"> Property</w:t>
+      </w:r>
+    </w:p>
+    <w:p>
+      <w:pPr>
+        <w:pStyle w:val="NormalWeb"/>
+        <w:shd w:val="clear" w:color="auto" w:fill="FFFFFF"/>
+        <w:spacing w:before="240" w:beforeAutospacing="0" w:after="240" w:afterAutospacing="0" w:line="288" w:lineRule="atLeast"/>
+        <w:rPr>
+          <w:color w:val="000000"/>
+          <w:sz w:val="27"/>
+          <w:szCs w:val="27"/>
+        </w:rPr>
+      </w:pPr>
+      <w:r>
+        <w:rPr>
+          <w:color w:val="000000"/>
+          <w:sz w:val="27"/>
+          <w:szCs w:val="27"/>
+        </w:rPr>
+        <w:t>This is the frequency array that corresponds to the channel values. It is populated only if the solution was in Harmonics mode.</w:t>
+      </w:r>
+    </w:p>
+    <w:p>
+      <w:pPr>
+        <w:pStyle w:val="NormalWeb"/>
+        <w:shd w:val="clear" w:color="auto" w:fill="FFFFFF"/>
+        <w:spacing w:before="240" w:beforeAutospacing="0" w:after="240" w:afterAutospacing="0" w:line="288" w:lineRule="atLeast"/>
+        <w:rPr>
+          <w:color w:val="000000"/>
+          <w:sz w:val="27"/>
+          <w:szCs w:val="27"/>
+        </w:rPr>
+      </w:pPr>
+      <w:r>
+        <w:rPr>
+          <w:color w:val="000000"/>
+          <w:sz w:val="27"/>
+          <w:szCs w:val="27"/>
+        </w:rPr>
+        <w:t>There are two channels in the Monitor object file stream: Frequency, Hz, and harmonic number. Only the frequency is returned in this array.</w:t>
+      </w:r>
+    </w:p>
+    <w:p>
+      <w:pPr>
+        <w:pStyle w:val="Heading3"/>
+        <w:shd w:val="clear" w:color="auto" w:fill="FFFFFF"/>
+        <w:rPr>
+          <w:color w:val="000000"/>
+          <w:sz w:val="27"/>
+          <w:szCs w:val="27"/>
+        </w:rPr>
+      </w:pPr>
+      <w:proofErr w:type="spellStart"/>
+      <w:r>
+        <w:rPr>
+          <w:rStyle w:val="mw-headline"/>
+          <w:color w:val="000000"/>
+        </w:rPr>
+        <w:t>NumChannels</w:t>
+      </w:r>
+      <w:proofErr w:type="spellEnd"/>
+      <w:r>
+        <w:rPr>
+          <w:rStyle w:val="mw-headline"/>
+          <w:color w:val="000000"/>
+        </w:rPr>
+        <w:t xml:space="preserve"> Property</w:t>
+      </w:r>
+    </w:p>
+    <w:p>
+      <w:pPr>
+        <w:pStyle w:val="NormalWeb"/>
+        <w:shd w:val="clear" w:color="auto" w:fill="FFFFFF"/>
+        <w:spacing w:before="240" w:beforeAutospacing="0" w:after="240" w:afterAutospacing="0" w:line="288" w:lineRule="atLeast"/>
+        <w:rPr>
+          <w:color w:val="000000"/>
+          <w:sz w:val="27"/>
+          <w:szCs w:val="27"/>
+        </w:rPr>
+      </w:pPr>
+      <w:r>
+        <w:rPr>
+          <w:color w:val="000000"/>
+          <w:sz w:val="27"/>
+          <w:szCs w:val="27"/>
+        </w:rPr>
+        <w:t xml:space="preserve">This returns an integer equal to the number of data channels in the present file stream. </w:t>
+      </w:r>
+      <w:proofErr w:type="gramStart"/>
+      <w:r>
+        <w:rPr>
+          <w:color w:val="000000"/>
+          <w:sz w:val="27"/>
+          <w:szCs w:val="27"/>
+        </w:rPr>
+        <w:t>Should be the same as the number of strings in the Header Property.</w:t>
+      </w:r>
+      <w:proofErr w:type="gramEnd"/>
+    </w:p>
+    <w:p>
+      <w:pPr>
+        <w:pStyle w:val="NormalWeb"/>
+        <w:shd w:val="clear" w:color="auto" w:fill="FFFFFF"/>
+        <w:spacing w:before="240" w:beforeAutospacing="0" w:after="240" w:afterAutospacing="0" w:line="288" w:lineRule="atLeast"/>
+        <w:rPr>
+          <w:color w:val="000000"/>
+          <w:sz w:val="27"/>
+          <w:szCs w:val="27"/>
+        </w:rPr>
+      </w:pPr>
+      <w:proofErr w:type="gramStart"/>
+      <w:r>
+        <w:rPr>
+          <w:color w:val="000000"/>
+          <w:sz w:val="27"/>
+          <w:szCs w:val="27"/>
+        </w:rPr>
+        <w:t xml:space="preserve">Same as </w:t>
+      </w:r>
+      <w:proofErr w:type="spellStart"/>
+      <w:r>
+        <w:rPr>
+          <w:color w:val="000000"/>
+          <w:sz w:val="27"/>
+          <w:szCs w:val="27"/>
+        </w:rPr>
+        <w:t>RecordSize</w:t>
+      </w:r>
+      <w:proofErr w:type="spellEnd"/>
+      <w:r>
+        <w:rPr>
+          <w:color w:val="000000"/>
+          <w:sz w:val="27"/>
+          <w:szCs w:val="27"/>
+        </w:rPr>
+        <w:t xml:space="preserve"> Property.</w:t>
+      </w:r>
+      <w:proofErr w:type="gramEnd"/>
+    </w:p>
+    <w:p>
+      <w:pPr>
+        <w:pStyle w:val="Heading3"/>
+        <w:shd w:val="clear" w:color="auto" w:fill="FFFFFF"/>
+        <w:rPr>
+          <w:color w:val="000000"/>
+          <w:sz w:val="27"/>
+          <w:szCs w:val="27"/>
+        </w:rPr>
+      </w:pPr>
+      <w:proofErr w:type="gramStart"/>
+      <w:r>
+        <w:rPr>
+          <w:rStyle w:val="mw-headline"/>
+          <w:color w:val="000000"/>
+        </w:rPr>
+        <w:t>Channel(</w:t>
+      </w:r>
+      <w:proofErr w:type="gramEnd"/>
+      <w:r>
+        <w:rPr>
+          <w:rStyle w:val="mw-headline"/>
+          <w:color w:val="000000"/>
+        </w:rPr>
+        <w:t>Index) Property</w:t>
+      </w:r>
+    </w:p>
+    <w:p>
+      <w:pPr>
+        <w:pStyle w:val="NormalWeb"/>
+        <w:shd w:val="clear" w:color="auto" w:fill="FFFFFF"/>
+        <w:spacing w:before="240" w:beforeAutospacing="0" w:after="240" w:afterAutospacing="0" w:line="288" w:lineRule="atLeast"/>
+        <w:rPr>
+          <w:color w:val="000000"/>
+          <w:sz w:val="27"/>
+          <w:szCs w:val="27"/>
+        </w:rPr>
+      </w:pPr>
+      <w:r>
+        <w:rPr>
+          <w:color w:val="000000"/>
+          <w:sz w:val="27"/>
+          <w:szCs w:val="27"/>
+        </w:rPr>
+        <w:t>This property returns the values of the channel indicated by Index as a variant array of doubles. The valid range for Index is 1</w:t>
+      </w:r>
+      <w:proofErr w:type="gramStart"/>
+      <w:r>
+        <w:rPr>
+          <w:color w:val="000000"/>
+          <w:sz w:val="27"/>
+          <w:szCs w:val="27"/>
+        </w:rPr>
+        <w:t>..NumChannels</w:t>
+      </w:r>
+      <w:proofErr w:type="gramEnd"/>
+      <w:r>
+        <w:rPr>
+          <w:color w:val="000000"/>
+          <w:sz w:val="27"/>
+          <w:szCs w:val="27"/>
+        </w:rPr>
+        <w:t>.</w:t>
+      </w:r>
+    </w:p>
+    <w:p>
+      <w:pPr>
+        <w:pStyle w:val="NormalWeb"/>
+        <w:shd w:val="clear" w:color="auto" w:fill="FFFFFF"/>
+        <w:spacing w:before="240" w:beforeAutospacing="0" w:after="240" w:afterAutospacing="0" w:line="288" w:lineRule="atLeast"/>
+        <w:rPr>
+          <w:color w:val="000000"/>
+          <w:sz w:val="27"/>
+          <w:szCs w:val="27"/>
+        </w:rPr>
+      </w:pPr>
+      <w:r>
+        <w:rPr>
+          <w:color w:val="000000"/>
+          <w:sz w:val="27"/>
+          <w:szCs w:val="27"/>
+        </w:rPr>
+        <w:t xml:space="preserve">The number of elements in the array should be the same as the </w:t>
+      </w:r>
+      <w:proofErr w:type="spellStart"/>
+      <w:r>
+        <w:rPr>
+          <w:color w:val="000000"/>
+          <w:sz w:val="27"/>
+          <w:szCs w:val="27"/>
+        </w:rPr>
+        <w:t>SampleCount</w:t>
+      </w:r>
+      <w:proofErr w:type="spellEnd"/>
+      <w:r>
+        <w:rPr>
+          <w:color w:val="000000"/>
+          <w:sz w:val="27"/>
+          <w:szCs w:val="27"/>
+        </w:rPr>
+        <w:t xml:space="preserve"> property. Of course, you should check the lower and upper bounds of the variant array when looping through the array. Generally, </w:t>
+      </w:r>
+      <w:proofErr w:type="spellStart"/>
+      <w:r>
+        <w:rPr>
+          <w:color w:val="000000"/>
+          <w:sz w:val="27"/>
+          <w:szCs w:val="27"/>
+        </w:rPr>
+        <w:t>OpenDSS</w:t>
+      </w:r>
+      <w:proofErr w:type="spellEnd"/>
+      <w:r>
+        <w:rPr>
+          <w:color w:val="000000"/>
+          <w:sz w:val="27"/>
+          <w:szCs w:val="27"/>
+        </w:rPr>
+        <w:t xml:space="preserve"> returns variant arrays with a range of 0</w:t>
+      </w:r>
+      <w:proofErr w:type="gramStart"/>
+      <w:r>
+        <w:rPr>
+          <w:color w:val="000000"/>
+          <w:sz w:val="27"/>
+          <w:szCs w:val="27"/>
+        </w:rPr>
+        <w:t>..SampleCount</w:t>
+      </w:r>
+      <w:proofErr w:type="gramEnd"/>
+      <w:r>
+        <w:rPr>
+          <w:color w:val="000000"/>
+          <w:sz w:val="27"/>
+          <w:szCs w:val="27"/>
+        </w:rPr>
+        <w:t xml:space="preserve"> unless there is an error.</w:t>
+      </w:r>
+    </w:p>
+    <w:p>
+      <w:pPr>
+        <w:pStyle w:val="Heading3"/>
+        <w:shd w:val="clear" w:color="auto" w:fill="FFFFFF"/>
+        <w:rPr>
+          <w:color w:val="000000"/>
+          <w:sz w:val="27"/>
+          <w:szCs w:val="27"/>
+        </w:rPr>
+      </w:pPr>
+      <w:proofErr w:type="spellStart"/>
+      <w:r>
+        <w:rPr>
+          <w:rStyle w:val="mw-headline"/>
+          <w:color w:val="000000"/>
+        </w:rPr>
+        <w:t>Recordsize</w:t>
+      </w:r>
+      <w:proofErr w:type="spellEnd"/>
+      <w:r>
+        <w:rPr>
+          <w:rStyle w:val="mw-headline"/>
+          <w:color w:val="000000"/>
+        </w:rPr>
+        <w:t xml:space="preserve"> Property</w:t>
+      </w:r>
+    </w:p>
+    <w:p>
+      <w:pPr>
+        <w:pStyle w:val="NormalWeb"/>
+        <w:shd w:val="clear" w:color="auto" w:fill="FFFFFF"/>
+        <w:spacing w:before="240" w:beforeAutospacing="0" w:after="240" w:afterAutospacing="0" w:line="288" w:lineRule="atLeast"/>
+        <w:rPr>
+          <w:color w:val="000000"/>
+          <w:sz w:val="27"/>
+          <w:szCs w:val="27"/>
+        </w:rPr>
+      </w:pPr>
+      <w:r>
+        <w:rPr>
+          <w:color w:val="000000"/>
+          <w:sz w:val="27"/>
+          <w:szCs w:val="27"/>
+        </w:rPr>
+        <w:t xml:space="preserve">Integer value of the </w:t>
+      </w:r>
+      <w:proofErr w:type="spellStart"/>
+      <w:r>
+        <w:rPr>
+          <w:color w:val="000000"/>
+          <w:sz w:val="27"/>
+          <w:szCs w:val="27"/>
+        </w:rPr>
+        <w:t>Recordsize</w:t>
+      </w:r>
+      <w:proofErr w:type="spellEnd"/>
+      <w:r>
+        <w:rPr>
+          <w:color w:val="000000"/>
+          <w:sz w:val="27"/>
+          <w:szCs w:val="27"/>
+        </w:rPr>
+        <w:t xml:space="preserve"> field in the Monitor file stream. </w:t>
+      </w:r>
+      <w:proofErr w:type="gramStart"/>
+      <w:r>
+        <w:rPr>
+          <w:color w:val="000000"/>
+          <w:sz w:val="27"/>
+          <w:szCs w:val="27"/>
+        </w:rPr>
+        <w:t xml:space="preserve">Same as </w:t>
+      </w:r>
+      <w:proofErr w:type="spellStart"/>
+      <w:r>
+        <w:rPr>
+          <w:color w:val="000000"/>
+          <w:sz w:val="27"/>
+          <w:szCs w:val="27"/>
+        </w:rPr>
+        <w:t>NumChannels</w:t>
+      </w:r>
+      <w:proofErr w:type="spellEnd"/>
+      <w:r>
+        <w:rPr>
+          <w:color w:val="000000"/>
+          <w:sz w:val="27"/>
+          <w:szCs w:val="27"/>
+        </w:rPr>
+        <w:t>.</w:t>
+      </w:r>
+      <w:proofErr w:type="gramEnd"/>
+    </w:p>
+    <w:p>
+      <w:pPr>
+        <w:pStyle w:val="Heading3"/>
+        <w:shd w:val="clear" w:color="auto" w:fill="FFFFFF"/>
+        <w:rPr>
+          <w:color w:val="000000"/>
+          <w:sz w:val="27"/>
+          <w:szCs w:val="27"/>
+        </w:rPr>
+      </w:pPr>
+      <w:proofErr w:type="spellStart"/>
+      <w:r>
+        <w:rPr>
+          <w:rStyle w:val="mw-headline"/>
+          <w:color w:val="000000"/>
+        </w:rPr>
+        <w:t>FileVersion</w:t>
+      </w:r>
+      <w:proofErr w:type="spellEnd"/>
+      <w:r>
+        <w:rPr>
+          <w:rStyle w:val="mw-headline"/>
+          <w:color w:val="000000"/>
+        </w:rPr>
+        <w:t xml:space="preserve"> Property</w:t>
+      </w:r>
+    </w:p>
+    <w:p>
+      <w:pPr>
+        <w:pStyle w:val="NormalWeb"/>
+        <w:shd w:val="clear" w:color="auto" w:fill="FFFFFF"/>
+        <w:spacing w:before="240" w:beforeAutospacing="0" w:after="240" w:afterAutospacing="0" w:line="288" w:lineRule="atLeast"/>
+        <w:rPr>
+          <w:color w:val="000000"/>
+          <w:sz w:val="27"/>
+          <w:szCs w:val="27"/>
+        </w:rPr>
+      </w:pPr>
+      <w:r>
+        <w:rPr>
+          <w:color w:val="000000"/>
+          <w:sz w:val="27"/>
+          <w:szCs w:val="27"/>
+        </w:rPr>
+        <w:t xml:space="preserve">Integer value of the </w:t>
+      </w:r>
+      <w:proofErr w:type="spellStart"/>
+      <w:r>
+        <w:rPr>
+          <w:color w:val="000000"/>
+          <w:sz w:val="27"/>
+          <w:szCs w:val="27"/>
+        </w:rPr>
+        <w:t>FileVersion</w:t>
+      </w:r>
+      <w:proofErr w:type="spellEnd"/>
+      <w:r>
+        <w:rPr>
+          <w:color w:val="000000"/>
+          <w:sz w:val="27"/>
+          <w:szCs w:val="27"/>
+        </w:rPr>
+        <w:t xml:space="preserve"> Property in the Monitor file stream. For future use in case the file format changes.</w:t>
+      </w:r>
+    </w:p>
+    <w:p>
+      <w:pPr>
+        <w:pStyle w:val="Heading2"/>
+        <w:shd w:val="clear" w:color="auto" w:fill="FFFFFF"/>
+        <w:rPr>
+          <w:color w:val="000000"/>
+        </w:rPr>
+      </w:pPr>
+      <w:r>
+        <w:rPr>
+          <w:rStyle w:val="mw-headline"/>
+          <w:color w:val="000000"/>
+        </w:rPr>
+        <w:lastRenderedPageBreak/>
+        <w:t>Example</w:t>
+      </w:r>
+    </w:p>
+    <w:p>
+      <w:pPr>
+        <w:pStyle w:val="NormalWeb"/>
+        <w:shd w:val="clear" w:color="auto" w:fill="FFFFFF"/>
+        <w:spacing w:before="240" w:beforeAutospacing="0" w:after="240" w:afterAutospacing="0" w:line="288" w:lineRule="atLeast"/>
+        <w:rPr>
+          <w:color w:val="000000"/>
+          <w:sz w:val="27"/>
+          <w:szCs w:val="27"/>
+        </w:rPr>
+      </w:pPr>
+      <w:r>
+        <w:rPr>
+          <w:color w:val="000000"/>
+          <w:sz w:val="27"/>
+          <w:szCs w:val="27"/>
+        </w:rPr>
+        <w:t xml:space="preserve">This is a VBA subroutine from Excel that illustrates the use of the new properties. You can load this into Excel and then using the COM interface </w:t>
+      </w:r>
+      <w:proofErr w:type="gramStart"/>
+      <w:r>
+        <w:rPr>
+          <w:color w:val="000000"/>
+          <w:sz w:val="27"/>
+          <w:szCs w:val="27"/>
+        </w:rPr>
+        <w:t>execute</w:t>
+      </w:r>
+      <w:proofErr w:type="gramEnd"/>
+      <w:r>
+        <w:rPr>
+          <w:color w:val="000000"/>
+          <w:sz w:val="27"/>
+          <w:szCs w:val="27"/>
+        </w:rPr>
+        <w:t xml:space="preserve"> a script from Excel containing Monitor objects. Run some sort of sequential time simulation. While </w:t>
+      </w:r>
+      <w:proofErr w:type="spellStart"/>
+      <w:r>
+        <w:rPr>
+          <w:color w:val="000000"/>
+          <w:sz w:val="27"/>
+          <w:szCs w:val="27"/>
+        </w:rPr>
+        <w:t>OpenDSS</w:t>
+      </w:r>
+      <w:proofErr w:type="spellEnd"/>
+      <w:r>
+        <w:rPr>
+          <w:color w:val="000000"/>
+          <w:sz w:val="27"/>
+          <w:szCs w:val="27"/>
+        </w:rPr>
+        <w:t xml:space="preserve"> is still running (</w:t>
+      </w:r>
+      <w:proofErr w:type="spellStart"/>
+      <w:r>
+        <w:rPr>
+          <w:color w:val="000000"/>
+          <w:sz w:val="27"/>
+          <w:szCs w:val="27"/>
+        </w:rPr>
+        <w:t>DSSObj</w:t>
+      </w:r>
+      <w:proofErr w:type="spellEnd"/>
+      <w:r>
+        <w:rPr>
+          <w:color w:val="000000"/>
+          <w:sz w:val="27"/>
+          <w:szCs w:val="27"/>
+        </w:rPr>
+        <w:t xml:space="preserve"> is still valid), execute this subroutine. </w:t>
+      </w:r>
+    </w:p>
+    <w:p>
+      <w:pPr>
+        <w:pStyle w:val="NormalWeb"/>
+        <w:shd w:val="clear" w:color="auto" w:fill="FFFFFF"/>
+        <w:spacing w:before="240" w:beforeAutospacing="0" w:after="240" w:afterAutospacing="0" w:line="288" w:lineRule="atLeast"/>
+        <w:rPr>
+          <w:color w:val="000000"/>
+          <w:sz w:val="27"/>
+          <w:szCs w:val="27"/>
+        </w:rPr>
+      </w:pPr>
+      <w:r>
+        <w:rPr>
+          <w:color w:val="000000"/>
+          <w:sz w:val="27"/>
+          <w:szCs w:val="27"/>
+        </w:rPr>
+        <w:t xml:space="preserve">(Do not clear the circuit or set </w:t>
+      </w:r>
+      <w:proofErr w:type="spellStart"/>
+      <w:r>
+        <w:rPr>
+          <w:color w:val="000000"/>
+          <w:sz w:val="27"/>
+          <w:szCs w:val="27"/>
+        </w:rPr>
+        <w:t>DSSobj</w:t>
+      </w:r>
+      <w:proofErr w:type="spellEnd"/>
+      <w:r>
+        <w:rPr>
+          <w:color w:val="000000"/>
+          <w:sz w:val="27"/>
+          <w:szCs w:val="27"/>
+        </w:rPr>
+        <w:t>=Nothing before running it -- that will dispose of the Monitor file streams; just solve a bunch of time steps and then run this.)</w:t>
+      </w:r>
+    </w:p>
+    <w:p>
+      <w:pPr>
+        <w:pStyle w:val="NormalWeb"/>
+        <w:shd w:val="clear" w:color="auto" w:fill="FFFFFF"/>
+        <w:spacing w:before="240" w:beforeAutospacing="0" w:after="240" w:afterAutospacing="0" w:line="288" w:lineRule="atLeast"/>
+        <w:rPr>
+          <w:color w:val="000000"/>
+          <w:sz w:val="27"/>
+          <w:szCs w:val="27"/>
+        </w:rPr>
+      </w:pPr>
+      <w:r>
+        <w:rPr>
+          <w:color w:val="000000"/>
+          <w:sz w:val="27"/>
+          <w:szCs w:val="27"/>
+        </w:rPr>
+        <w:t xml:space="preserve"> It will create a file in the same folder as the data with some excerpts from the Monitors. Use this as a pattern for other languages.</w:t>
+      </w:r>
+    </w:p>
+    <w:p>
+      <w:pPr>
+        <w:pStyle w:val="HTMLPreformatted"/>
+        <w:pBdr>
+          <w:top w:val="dashed" w:sz="8" w:space="12" w:color="000000"/>
+          <w:left w:val="dashed" w:sz="8" w:space="0" w:color="000000"/>
+          <w:bottom w:val="dashed" w:sz="8" w:space="12" w:color="000000"/>
+          <w:right w:val="dashed" w:sz="8" w:space="0" w:color="000000"/>
+        </w:pBdr>
+        <w:shd w:val="clear" w:color="auto" w:fill="FFFFFF"/>
+        <w:rPr>
+          <w:color w:val="000000"/>
+          <w:sz w:val="16"/>
+          <w:szCs w:val="16"/>
+        </w:rPr>
+      </w:pPr>
+    </w:p>
+    <w:p>
+      <w:pPr>
+        <w:pStyle w:val="HTMLPreformatted"/>
+        <w:pBdr>
+          <w:top w:val="dashed" w:sz="8" w:space="12" w:color="000000"/>
+          <w:left w:val="dashed" w:sz="8" w:space="0" w:color="000000"/>
+          <w:bottom w:val="dashed" w:sz="8" w:space="12" w:color="000000"/>
+          <w:right w:val="dashed" w:sz="8" w:space="0" w:color="000000"/>
+        </w:pBdr>
+        <w:shd w:val="clear" w:color="auto" w:fill="FFFFFF"/>
+        <w:rPr>
+          <w:color w:val="000000"/>
+          <w:sz w:val="16"/>
+          <w:szCs w:val="16"/>
+        </w:rPr>
+      </w:pPr>
+      <w:r>
+        <w:rPr>
+          <w:color w:val="000000"/>
+          <w:sz w:val="16"/>
+          <w:szCs w:val="16"/>
+        </w:rPr>
+        <w:t xml:space="preserve">    Public Sub </w:t>
+      </w:r>
+      <w:proofErr w:type="spellStart"/>
+      <w:proofErr w:type="gramStart"/>
+      <w:r>
+        <w:rPr>
+          <w:color w:val="000000"/>
+          <w:sz w:val="16"/>
+          <w:szCs w:val="16"/>
+        </w:rPr>
+        <w:t>TestMonitorInterface</w:t>
+      </w:r>
+      <w:proofErr w:type="spellEnd"/>
+      <w:r>
+        <w:rPr>
+          <w:color w:val="000000"/>
+          <w:sz w:val="16"/>
+          <w:szCs w:val="16"/>
+        </w:rPr>
+        <w:t>()</w:t>
+      </w:r>
+      <w:proofErr w:type="gramEnd"/>
+    </w:p>
+    <w:p>
+      <w:pPr>
+        <w:pStyle w:val="HTMLPreformatted"/>
+        <w:pBdr>
+          <w:top w:val="dashed" w:sz="8" w:space="12" w:color="000000"/>
+          <w:left w:val="dashed" w:sz="8" w:space="0" w:color="000000"/>
+          <w:bottom w:val="dashed" w:sz="8" w:space="12" w:color="000000"/>
+          <w:right w:val="dashed" w:sz="8" w:space="0" w:color="000000"/>
+        </w:pBdr>
+        <w:shd w:val="clear" w:color="auto" w:fill="FFFFFF"/>
+        <w:rPr>
+          <w:color w:val="000000"/>
+          <w:sz w:val="16"/>
+          <w:szCs w:val="16"/>
+        </w:rPr>
+      </w:pPr>
+    </w:p>
+    <w:p>
+      <w:pPr>
+        <w:pStyle w:val="HTMLPreformatted"/>
+        <w:pBdr>
+          <w:top w:val="dashed" w:sz="8" w:space="12" w:color="000000"/>
+          <w:left w:val="dashed" w:sz="8" w:space="0" w:color="000000"/>
+          <w:bottom w:val="dashed" w:sz="8" w:space="12" w:color="000000"/>
+          <w:right w:val="dashed" w:sz="8" w:space="0" w:color="000000"/>
+        </w:pBdr>
+        <w:shd w:val="clear" w:color="auto" w:fill="FFFFFF"/>
+        <w:rPr>
+          <w:color w:val="000000"/>
+          <w:sz w:val="16"/>
+          <w:szCs w:val="16"/>
+        </w:rPr>
+      </w:pPr>
+      <w:r>
+        <w:rPr>
+          <w:color w:val="000000"/>
+          <w:sz w:val="16"/>
+          <w:szCs w:val="16"/>
+        </w:rPr>
+        <w:t xml:space="preserve">    Dim </w:t>
+      </w:r>
+      <w:proofErr w:type="spellStart"/>
+      <w:r>
+        <w:rPr>
+          <w:color w:val="000000"/>
+          <w:sz w:val="16"/>
+          <w:szCs w:val="16"/>
+        </w:rPr>
+        <w:t>DSSMonitors</w:t>
+      </w:r>
+      <w:proofErr w:type="spellEnd"/>
+      <w:r>
+        <w:rPr>
+          <w:color w:val="000000"/>
+          <w:sz w:val="16"/>
+          <w:szCs w:val="16"/>
+        </w:rPr>
+        <w:t xml:space="preserve"> </w:t>
+      </w:r>
+      <w:proofErr w:type="gramStart"/>
+      <w:r>
+        <w:rPr>
+          <w:color w:val="000000"/>
+          <w:sz w:val="16"/>
+          <w:szCs w:val="16"/>
+        </w:rPr>
+        <w:t>As</w:t>
+      </w:r>
+      <w:proofErr w:type="gramEnd"/>
+      <w:r>
+        <w:rPr>
+          <w:color w:val="000000"/>
+          <w:sz w:val="16"/>
+          <w:szCs w:val="16"/>
+        </w:rPr>
+        <w:t xml:space="preserve"> </w:t>
+      </w:r>
+      <w:proofErr w:type="spellStart"/>
+      <w:r>
+        <w:rPr>
+          <w:color w:val="000000"/>
+          <w:sz w:val="16"/>
+          <w:szCs w:val="16"/>
+        </w:rPr>
+        <w:t>OpenDSSengine.Monitors</w:t>
+      </w:r>
+      <w:proofErr w:type="spellEnd"/>
+    </w:p>
+    <w:p>
+      <w:pPr>
+        <w:pStyle w:val="HTMLPreformatted"/>
+        <w:pBdr>
+          <w:top w:val="dashed" w:sz="8" w:space="12" w:color="000000"/>
+          <w:left w:val="dashed" w:sz="8" w:space="0" w:color="000000"/>
+          <w:bottom w:val="dashed" w:sz="8" w:space="12" w:color="000000"/>
+          <w:right w:val="dashed" w:sz="8" w:space="0" w:color="000000"/>
+        </w:pBdr>
+        <w:shd w:val="clear" w:color="auto" w:fill="FFFFFF"/>
+        <w:rPr>
+          <w:color w:val="000000"/>
+          <w:sz w:val="16"/>
+          <w:szCs w:val="16"/>
+        </w:rPr>
+      </w:pPr>
+      <w:r>
+        <w:rPr>
+          <w:color w:val="000000"/>
+          <w:sz w:val="16"/>
+          <w:szCs w:val="16"/>
+        </w:rPr>
+        <w:t xml:space="preserve">    </w:t>
+      </w:r>
+    </w:p>
+    <w:p>
+      <w:pPr>
+        <w:pStyle w:val="HTMLPreformatted"/>
+        <w:pBdr>
+          <w:top w:val="dashed" w:sz="8" w:space="12" w:color="000000"/>
+          <w:left w:val="dashed" w:sz="8" w:space="0" w:color="000000"/>
+          <w:bottom w:val="dashed" w:sz="8" w:space="12" w:color="000000"/>
+          <w:right w:val="dashed" w:sz="8" w:space="0" w:color="000000"/>
+        </w:pBdr>
+        <w:shd w:val="clear" w:color="auto" w:fill="FFFFFF"/>
+        <w:rPr>
+          <w:color w:val="000000"/>
+          <w:sz w:val="16"/>
+          <w:szCs w:val="16"/>
+        </w:rPr>
+      </w:pPr>
+      <w:r>
+        <w:rPr>
+          <w:color w:val="000000"/>
+          <w:sz w:val="16"/>
+          <w:szCs w:val="16"/>
+        </w:rPr>
+        <w:t xml:space="preserve">    </w:t>
+      </w:r>
+      <w:proofErr w:type="gramStart"/>
+      <w:r>
+        <w:rPr>
+          <w:color w:val="000000"/>
+          <w:sz w:val="16"/>
+          <w:szCs w:val="16"/>
+        </w:rPr>
+        <w:t>' set</w:t>
+      </w:r>
+      <w:proofErr w:type="gramEnd"/>
+      <w:r>
+        <w:rPr>
+          <w:color w:val="000000"/>
+          <w:sz w:val="16"/>
+          <w:szCs w:val="16"/>
+        </w:rPr>
+        <w:t xml:space="preserve"> a variable for easy access to the monitors interface</w:t>
+      </w:r>
+    </w:p>
+    <w:p>
+      <w:pPr>
+        <w:pStyle w:val="HTMLPreformatted"/>
+        <w:pBdr>
+          <w:top w:val="dashed" w:sz="8" w:space="12" w:color="000000"/>
+          <w:left w:val="dashed" w:sz="8" w:space="0" w:color="000000"/>
+          <w:bottom w:val="dashed" w:sz="8" w:space="12" w:color="000000"/>
+          <w:right w:val="dashed" w:sz="8" w:space="0" w:color="000000"/>
+        </w:pBdr>
+        <w:shd w:val="clear" w:color="auto" w:fill="FFFFFF"/>
+        <w:rPr>
+          <w:color w:val="000000"/>
+          <w:sz w:val="16"/>
+          <w:szCs w:val="16"/>
+        </w:rPr>
+      </w:pPr>
+      <w:r>
+        <w:rPr>
+          <w:color w:val="000000"/>
+          <w:sz w:val="16"/>
+          <w:szCs w:val="16"/>
+        </w:rPr>
+        <w:t xml:space="preserve">    Set </w:t>
+      </w:r>
+      <w:proofErr w:type="spellStart"/>
+      <w:r>
+        <w:rPr>
+          <w:color w:val="000000"/>
+          <w:sz w:val="16"/>
+          <w:szCs w:val="16"/>
+        </w:rPr>
+        <w:t>DSSMonitors</w:t>
+      </w:r>
+      <w:proofErr w:type="spellEnd"/>
+      <w:r>
+        <w:rPr>
+          <w:color w:val="000000"/>
+          <w:sz w:val="16"/>
+          <w:szCs w:val="16"/>
+        </w:rPr>
+        <w:t xml:space="preserve"> = </w:t>
+      </w:r>
+      <w:proofErr w:type="spellStart"/>
+      <w:r>
+        <w:rPr>
+          <w:color w:val="000000"/>
+          <w:sz w:val="16"/>
+          <w:szCs w:val="16"/>
+        </w:rPr>
+        <w:t>DSSobj.ActiveCircuit.Monitors</w:t>
+      </w:r>
+      <w:proofErr w:type="spellEnd"/>
+    </w:p>
+    <w:p>
+      <w:pPr>
+        <w:pStyle w:val="HTMLPreformatted"/>
+        <w:pBdr>
+          <w:top w:val="dashed" w:sz="8" w:space="12" w:color="000000"/>
+          <w:left w:val="dashed" w:sz="8" w:space="0" w:color="000000"/>
+          <w:bottom w:val="dashed" w:sz="8" w:space="12" w:color="000000"/>
+          <w:right w:val="dashed" w:sz="8" w:space="0" w:color="000000"/>
+        </w:pBdr>
+        <w:shd w:val="clear" w:color="auto" w:fill="FFFFFF"/>
+        <w:rPr>
+          <w:color w:val="000000"/>
+          <w:sz w:val="16"/>
+          <w:szCs w:val="16"/>
+        </w:rPr>
+      </w:pPr>
+      <w:r>
+        <w:rPr>
+          <w:color w:val="000000"/>
+          <w:sz w:val="16"/>
+          <w:szCs w:val="16"/>
+        </w:rPr>
+        <w:t xml:space="preserve">    </w:t>
+      </w:r>
+    </w:p>
+    <w:p>
+      <w:pPr>
+        <w:pStyle w:val="HTMLPreformatted"/>
+        <w:pBdr>
+          <w:top w:val="dashed" w:sz="8" w:space="12" w:color="000000"/>
+          <w:left w:val="dashed" w:sz="8" w:space="0" w:color="000000"/>
+          <w:bottom w:val="dashed" w:sz="8" w:space="12" w:color="000000"/>
+          <w:right w:val="dashed" w:sz="8" w:space="0" w:color="000000"/>
+        </w:pBdr>
+        <w:shd w:val="clear" w:color="auto" w:fill="FFFFFF"/>
+        <w:rPr>
+          <w:color w:val="000000"/>
+          <w:sz w:val="16"/>
+          <w:szCs w:val="16"/>
+        </w:rPr>
+      </w:pPr>
+      <w:r>
+        <w:rPr>
+          <w:color w:val="000000"/>
+          <w:sz w:val="16"/>
+          <w:szCs w:val="16"/>
+        </w:rPr>
+        <w:t xml:space="preserve">    </w:t>
+      </w:r>
+      <w:proofErr w:type="gramStart"/>
+      <w:r>
+        <w:rPr>
+          <w:color w:val="000000"/>
+          <w:sz w:val="16"/>
+          <w:szCs w:val="16"/>
+        </w:rPr>
+        <w:t>' Make</w:t>
+      </w:r>
+      <w:proofErr w:type="gramEnd"/>
+      <w:r>
+        <w:rPr>
+          <w:color w:val="000000"/>
+          <w:sz w:val="16"/>
+          <w:szCs w:val="16"/>
+        </w:rPr>
+        <w:t xml:space="preserve"> a couple of variants to receive arrays</w:t>
+      </w:r>
+    </w:p>
+    <w:p>
+      <w:pPr>
+        <w:pStyle w:val="HTMLPreformatted"/>
+        <w:pBdr>
+          <w:top w:val="dashed" w:sz="8" w:space="12" w:color="000000"/>
+          <w:left w:val="dashed" w:sz="8" w:space="0" w:color="000000"/>
+          <w:bottom w:val="dashed" w:sz="8" w:space="12" w:color="000000"/>
+          <w:right w:val="dashed" w:sz="8" w:space="0" w:color="000000"/>
+        </w:pBdr>
+        <w:shd w:val="clear" w:color="auto" w:fill="FFFFFF"/>
+        <w:rPr>
+          <w:color w:val="000000"/>
+          <w:sz w:val="16"/>
+          <w:szCs w:val="16"/>
+        </w:rPr>
+      </w:pPr>
+      <w:r>
+        <w:rPr>
+          <w:color w:val="000000"/>
+          <w:sz w:val="16"/>
+          <w:szCs w:val="16"/>
+        </w:rPr>
+        <w:t xml:space="preserve">    Dim V </w:t>
+      </w:r>
+      <w:proofErr w:type="gramStart"/>
+      <w:r>
+        <w:rPr>
+          <w:color w:val="000000"/>
+          <w:sz w:val="16"/>
+          <w:szCs w:val="16"/>
+        </w:rPr>
+        <w:t>As</w:t>
+      </w:r>
+      <w:proofErr w:type="gramEnd"/>
+      <w:r>
+        <w:rPr>
+          <w:color w:val="000000"/>
+          <w:sz w:val="16"/>
+          <w:szCs w:val="16"/>
+        </w:rPr>
+        <w:t xml:space="preserve"> Variant, V2 As Variant</w:t>
+      </w:r>
+    </w:p>
+    <w:p>
+      <w:pPr>
+        <w:pStyle w:val="HTMLPreformatted"/>
+        <w:pBdr>
+          <w:top w:val="dashed" w:sz="8" w:space="12" w:color="000000"/>
+          <w:left w:val="dashed" w:sz="8" w:space="0" w:color="000000"/>
+          <w:bottom w:val="dashed" w:sz="8" w:space="12" w:color="000000"/>
+          <w:right w:val="dashed" w:sz="8" w:space="0" w:color="000000"/>
+        </w:pBdr>
+        <w:shd w:val="clear" w:color="auto" w:fill="FFFFFF"/>
+        <w:rPr>
+          <w:color w:val="000000"/>
+          <w:sz w:val="16"/>
+          <w:szCs w:val="16"/>
+        </w:rPr>
+      </w:pPr>
+      <w:r>
+        <w:rPr>
+          <w:color w:val="000000"/>
+          <w:sz w:val="16"/>
+          <w:szCs w:val="16"/>
+        </w:rPr>
+        <w:t xml:space="preserve">    </w:t>
+      </w:r>
+    </w:p>
+    <w:p>
+      <w:pPr>
+        <w:pStyle w:val="HTMLPreformatted"/>
+        <w:pBdr>
+          <w:top w:val="dashed" w:sz="8" w:space="12" w:color="000000"/>
+          <w:left w:val="dashed" w:sz="8" w:space="0" w:color="000000"/>
+          <w:bottom w:val="dashed" w:sz="8" w:space="12" w:color="000000"/>
+          <w:right w:val="dashed" w:sz="8" w:space="0" w:color="000000"/>
+        </w:pBdr>
+        <w:shd w:val="clear" w:color="auto" w:fill="FFFFFF"/>
+        <w:rPr>
+          <w:color w:val="000000"/>
+          <w:sz w:val="16"/>
+          <w:szCs w:val="16"/>
+        </w:rPr>
+      </w:pPr>
+      <w:r>
+        <w:rPr>
+          <w:color w:val="000000"/>
+          <w:sz w:val="16"/>
+          <w:szCs w:val="16"/>
+        </w:rPr>
+        <w:t xml:space="preserve">    Dim </w:t>
+      </w:r>
+      <w:proofErr w:type="spellStart"/>
+      <w:r>
+        <w:rPr>
+          <w:color w:val="000000"/>
+          <w:sz w:val="16"/>
+          <w:szCs w:val="16"/>
+        </w:rPr>
+        <w:t>i</w:t>
+      </w:r>
+      <w:proofErr w:type="spellEnd"/>
+      <w:r>
+        <w:rPr>
+          <w:color w:val="000000"/>
+          <w:sz w:val="16"/>
+          <w:szCs w:val="16"/>
+        </w:rPr>
+        <w:t xml:space="preserve"> As Long, </w:t>
+      </w:r>
+      <w:proofErr w:type="spellStart"/>
+      <w:r>
+        <w:rPr>
+          <w:color w:val="000000"/>
+          <w:sz w:val="16"/>
+          <w:szCs w:val="16"/>
+        </w:rPr>
+        <w:t>imon</w:t>
+      </w:r>
+      <w:proofErr w:type="spellEnd"/>
+      <w:r>
+        <w:rPr>
+          <w:color w:val="000000"/>
+          <w:sz w:val="16"/>
+          <w:szCs w:val="16"/>
+        </w:rPr>
+        <w:t xml:space="preserve"> As Long</w:t>
+      </w:r>
+    </w:p>
+    <w:p>
+      <w:pPr>
+        <w:pStyle w:val="HTMLPreformatted"/>
+        <w:pBdr>
+          <w:top w:val="dashed" w:sz="8" w:space="12" w:color="000000"/>
+          <w:left w:val="dashed" w:sz="8" w:space="0" w:color="000000"/>
+          <w:bottom w:val="dashed" w:sz="8" w:space="12" w:color="000000"/>
+          <w:right w:val="dashed" w:sz="8" w:space="0" w:color="000000"/>
+        </w:pBdr>
+        <w:shd w:val="clear" w:color="auto" w:fill="FFFFFF"/>
+        <w:rPr>
+          <w:color w:val="000000"/>
+          <w:sz w:val="16"/>
+          <w:szCs w:val="16"/>
+        </w:rPr>
+      </w:pPr>
+      <w:r>
+        <w:rPr>
+          <w:color w:val="000000"/>
+          <w:sz w:val="16"/>
+          <w:szCs w:val="16"/>
+        </w:rPr>
+        <w:t xml:space="preserve">    </w:t>
+      </w:r>
+    </w:p>
+    <w:p>
+      <w:pPr>
+        <w:pStyle w:val="HTMLPreformatted"/>
+        <w:pBdr>
+          <w:top w:val="dashed" w:sz="8" w:space="12" w:color="000000"/>
+          <w:left w:val="dashed" w:sz="8" w:space="0" w:color="000000"/>
+          <w:bottom w:val="dashed" w:sz="8" w:space="12" w:color="000000"/>
+          <w:right w:val="dashed" w:sz="8" w:space="0" w:color="000000"/>
+        </w:pBdr>
+        <w:shd w:val="clear" w:color="auto" w:fill="FFFFFF"/>
+        <w:rPr>
+          <w:color w:val="000000"/>
+          <w:sz w:val="16"/>
+          <w:szCs w:val="16"/>
+        </w:rPr>
+      </w:pPr>
+      <w:r>
+        <w:rPr>
+          <w:color w:val="000000"/>
+          <w:sz w:val="16"/>
+          <w:szCs w:val="16"/>
+        </w:rPr>
+        <w:t xml:space="preserve">    Open "MonitorInterfaceTest.Txt" For Output As #1</w:t>
+      </w:r>
+    </w:p>
+    <w:p>
+      <w:pPr>
+        <w:pStyle w:val="HTMLPreformatted"/>
+        <w:pBdr>
+          <w:top w:val="dashed" w:sz="8" w:space="12" w:color="000000"/>
+          <w:left w:val="dashed" w:sz="8" w:space="0" w:color="000000"/>
+          <w:bottom w:val="dashed" w:sz="8" w:space="12" w:color="000000"/>
+          <w:right w:val="dashed" w:sz="8" w:space="0" w:color="000000"/>
+        </w:pBdr>
+        <w:shd w:val="clear" w:color="auto" w:fill="FFFFFF"/>
+        <w:rPr>
+          <w:color w:val="000000"/>
+          <w:sz w:val="16"/>
+          <w:szCs w:val="16"/>
+        </w:rPr>
+      </w:pPr>
+      <w:r>
+        <w:rPr>
+          <w:color w:val="000000"/>
+          <w:sz w:val="16"/>
+          <w:szCs w:val="16"/>
+        </w:rPr>
+        <w:t xml:space="preserve">    </w:t>
+      </w:r>
+    </w:p>
+    <w:p>
+      <w:pPr>
+        <w:pStyle w:val="HTMLPreformatted"/>
+        <w:pBdr>
+          <w:top w:val="dashed" w:sz="8" w:space="12" w:color="000000"/>
+          <w:left w:val="dashed" w:sz="8" w:space="0" w:color="000000"/>
+          <w:bottom w:val="dashed" w:sz="8" w:space="12" w:color="000000"/>
+          <w:right w:val="dashed" w:sz="8" w:space="0" w:color="000000"/>
+        </w:pBdr>
+        <w:shd w:val="clear" w:color="auto" w:fill="FFFFFF"/>
+        <w:rPr>
+          <w:color w:val="000000"/>
+          <w:sz w:val="16"/>
+          <w:szCs w:val="16"/>
+        </w:rPr>
+      </w:pPr>
+      <w:r>
+        <w:rPr>
+          <w:color w:val="000000"/>
+          <w:sz w:val="16"/>
+          <w:szCs w:val="16"/>
+        </w:rPr>
+        <w:t xml:space="preserve">    </w:t>
+      </w:r>
+      <w:proofErr w:type="gramStart"/>
+      <w:r>
+        <w:rPr>
+          <w:color w:val="000000"/>
+          <w:sz w:val="16"/>
+          <w:szCs w:val="16"/>
+        </w:rPr>
+        <w:t>' Print</w:t>
+      </w:r>
+      <w:proofErr w:type="gramEnd"/>
+      <w:r>
+        <w:rPr>
+          <w:color w:val="000000"/>
+          <w:sz w:val="16"/>
+          <w:szCs w:val="16"/>
+        </w:rPr>
+        <w:t xml:space="preserve"> a list of the monitors in the circuit</w:t>
+      </w:r>
+    </w:p>
+    <w:p>
+      <w:pPr>
+        <w:pStyle w:val="HTMLPreformatted"/>
+        <w:pBdr>
+          <w:top w:val="dashed" w:sz="8" w:space="12" w:color="000000"/>
+          <w:left w:val="dashed" w:sz="8" w:space="0" w:color="000000"/>
+          <w:bottom w:val="dashed" w:sz="8" w:space="12" w:color="000000"/>
+          <w:right w:val="dashed" w:sz="8" w:space="0" w:color="000000"/>
+        </w:pBdr>
+        <w:shd w:val="clear" w:color="auto" w:fill="FFFFFF"/>
+        <w:rPr>
+          <w:color w:val="000000"/>
+          <w:sz w:val="16"/>
+          <w:szCs w:val="16"/>
+        </w:rPr>
+      </w:pPr>
+      <w:r>
+        <w:rPr>
+          <w:color w:val="000000"/>
+          <w:sz w:val="16"/>
+          <w:szCs w:val="16"/>
+        </w:rPr>
+        <w:t xml:space="preserve">    V = </w:t>
+      </w:r>
+      <w:proofErr w:type="spellStart"/>
+      <w:r>
+        <w:rPr>
+          <w:color w:val="000000"/>
+          <w:sz w:val="16"/>
+          <w:szCs w:val="16"/>
+        </w:rPr>
+        <w:t>DSSMonitors.AllNames</w:t>
+      </w:r>
+      <w:proofErr w:type="spellEnd"/>
+    </w:p>
+    <w:p>
+      <w:pPr>
+        <w:pStyle w:val="HTMLPreformatted"/>
+        <w:pBdr>
+          <w:top w:val="dashed" w:sz="8" w:space="12" w:color="000000"/>
+          <w:left w:val="dashed" w:sz="8" w:space="0" w:color="000000"/>
+          <w:bottom w:val="dashed" w:sz="8" w:space="12" w:color="000000"/>
+          <w:right w:val="dashed" w:sz="8" w:space="0" w:color="000000"/>
+        </w:pBdr>
+        <w:shd w:val="clear" w:color="auto" w:fill="FFFFFF"/>
+        <w:rPr>
+          <w:color w:val="000000"/>
+          <w:sz w:val="16"/>
+          <w:szCs w:val="16"/>
+        </w:rPr>
+      </w:pPr>
+      <w:r>
+        <w:rPr>
+          <w:color w:val="000000"/>
+          <w:sz w:val="16"/>
+          <w:szCs w:val="16"/>
+        </w:rPr>
+        <w:t xml:space="preserve">    Print #1, "Number of Monitors = "; </w:t>
+      </w:r>
+      <w:proofErr w:type="spellStart"/>
+      <w:r>
+        <w:rPr>
+          <w:color w:val="000000"/>
+          <w:sz w:val="16"/>
+          <w:szCs w:val="16"/>
+        </w:rPr>
+        <w:t>DSSMonitors.Count</w:t>
+      </w:r>
+      <w:proofErr w:type="spellEnd"/>
+    </w:p>
+    <w:p>
+      <w:pPr>
+        <w:pStyle w:val="HTMLPreformatted"/>
+        <w:pBdr>
+          <w:top w:val="dashed" w:sz="8" w:space="12" w:color="000000"/>
+          <w:left w:val="dashed" w:sz="8" w:space="0" w:color="000000"/>
+          <w:bottom w:val="dashed" w:sz="8" w:space="12" w:color="000000"/>
+          <w:right w:val="dashed" w:sz="8" w:space="0" w:color="000000"/>
+        </w:pBdr>
+        <w:shd w:val="clear" w:color="auto" w:fill="FFFFFF"/>
+        <w:rPr>
+          <w:color w:val="000000"/>
+          <w:sz w:val="16"/>
+          <w:szCs w:val="16"/>
+        </w:rPr>
+      </w:pPr>
+      <w:r>
+        <w:rPr>
+          <w:color w:val="000000"/>
+          <w:sz w:val="16"/>
+          <w:szCs w:val="16"/>
+        </w:rPr>
+        <w:t xml:space="preserve">    For </w:t>
+      </w:r>
+      <w:proofErr w:type="spellStart"/>
+      <w:r>
+        <w:rPr>
+          <w:color w:val="000000"/>
+          <w:sz w:val="16"/>
+          <w:szCs w:val="16"/>
+        </w:rPr>
+        <w:t>i</w:t>
+      </w:r>
+      <w:proofErr w:type="spellEnd"/>
+      <w:r>
+        <w:rPr>
+          <w:color w:val="000000"/>
+          <w:sz w:val="16"/>
+          <w:szCs w:val="16"/>
+        </w:rPr>
+        <w:t xml:space="preserve"> = </w:t>
+      </w:r>
+      <w:proofErr w:type="spellStart"/>
+      <w:proofErr w:type="gramStart"/>
+      <w:r>
+        <w:rPr>
+          <w:color w:val="000000"/>
+          <w:sz w:val="16"/>
+          <w:szCs w:val="16"/>
+        </w:rPr>
+        <w:t>LBound</w:t>
+      </w:r>
+      <w:proofErr w:type="spellEnd"/>
+      <w:r>
+        <w:rPr>
+          <w:color w:val="000000"/>
+          <w:sz w:val="16"/>
+          <w:szCs w:val="16"/>
+        </w:rPr>
+        <w:t>(</w:t>
+      </w:r>
+      <w:proofErr w:type="gramEnd"/>
+      <w:r>
+        <w:rPr>
+          <w:color w:val="000000"/>
+          <w:sz w:val="16"/>
+          <w:szCs w:val="16"/>
+        </w:rPr>
+        <w:t xml:space="preserve">V) To </w:t>
+      </w:r>
+      <w:proofErr w:type="spellStart"/>
+      <w:r>
+        <w:rPr>
+          <w:color w:val="000000"/>
+          <w:sz w:val="16"/>
+          <w:szCs w:val="16"/>
+        </w:rPr>
+        <w:t>UBound</w:t>
+      </w:r>
+      <w:proofErr w:type="spellEnd"/>
+      <w:r>
+        <w:rPr>
+          <w:color w:val="000000"/>
+          <w:sz w:val="16"/>
+          <w:szCs w:val="16"/>
+        </w:rPr>
+        <w:t>(V)</w:t>
+      </w:r>
+    </w:p>
+    <w:p>
+      <w:pPr>
+        <w:pStyle w:val="HTMLPreformatted"/>
+        <w:pBdr>
+          <w:top w:val="dashed" w:sz="8" w:space="12" w:color="000000"/>
+          <w:left w:val="dashed" w:sz="8" w:space="0" w:color="000000"/>
+          <w:bottom w:val="dashed" w:sz="8" w:space="12" w:color="000000"/>
+          <w:right w:val="dashed" w:sz="8" w:space="0" w:color="000000"/>
+        </w:pBdr>
+        <w:shd w:val="clear" w:color="auto" w:fill="FFFFFF"/>
+        <w:rPr>
+          <w:color w:val="000000"/>
+          <w:sz w:val="16"/>
+          <w:szCs w:val="16"/>
+        </w:rPr>
+      </w:pPr>
+      <w:r>
+        <w:rPr>
+          <w:color w:val="000000"/>
+          <w:sz w:val="16"/>
+          <w:szCs w:val="16"/>
+        </w:rPr>
+        <w:t xml:space="preserve">         Print #1, "Monitor ("; </w:t>
+      </w:r>
+      <w:proofErr w:type="spellStart"/>
+      <w:proofErr w:type="gramStart"/>
+      <w:r>
+        <w:rPr>
+          <w:color w:val="000000"/>
+          <w:sz w:val="16"/>
+          <w:szCs w:val="16"/>
+        </w:rPr>
+        <w:t>CStr</w:t>
+      </w:r>
+      <w:proofErr w:type="spellEnd"/>
+      <w:r>
+        <w:rPr>
+          <w:color w:val="000000"/>
+          <w:sz w:val="16"/>
+          <w:szCs w:val="16"/>
+        </w:rPr>
+        <w:t>(</w:t>
+      </w:r>
+      <w:proofErr w:type="spellStart"/>
+      <w:proofErr w:type="gramEnd"/>
+      <w:r>
+        <w:rPr>
+          <w:color w:val="000000"/>
+          <w:sz w:val="16"/>
+          <w:szCs w:val="16"/>
+        </w:rPr>
+        <w:t>i</w:t>
+      </w:r>
+      <w:proofErr w:type="spellEnd"/>
+      <w:r>
+        <w:rPr>
+          <w:color w:val="000000"/>
+          <w:sz w:val="16"/>
+          <w:szCs w:val="16"/>
+        </w:rPr>
+        <w:t>); ")="; V(</w:t>
+      </w:r>
+      <w:proofErr w:type="spellStart"/>
+      <w:r>
+        <w:rPr>
+          <w:color w:val="000000"/>
+          <w:sz w:val="16"/>
+          <w:szCs w:val="16"/>
+        </w:rPr>
+        <w:t>i</w:t>
+      </w:r>
+      <w:proofErr w:type="spellEnd"/>
+      <w:r>
+        <w:rPr>
+          <w:color w:val="000000"/>
+          <w:sz w:val="16"/>
+          <w:szCs w:val="16"/>
+        </w:rPr>
+        <w:t>)</w:t>
+      </w:r>
+    </w:p>
+    <w:p>
+      <w:pPr>
+        <w:pStyle w:val="HTMLPreformatted"/>
+        <w:pBdr>
+          <w:top w:val="dashed" w:sz="8" w:space="12" w:color="000000"/>
+          <w:left w:val="dashed" w:sz="8" w:space="0" w:color="000000"/>
+          <w:bottom w:val="dashed" w:sz="8" w:space="12" w:color="000000"/>
+          <w:right w:val="dashed" w:sz="8" w:space="0" w:color="000000"/>
+        </w:pBdr>
+        <w:shd w:val="clear" w:color="auto" w:fill="FFFFFF"/>
+        <w:rPr>
+          <w:color w:val="000000"/>
+          <w:sz w:val="16"/>
+          <w:szCs w:val="16"/>
+        </w:rPr>
+      </w:pPr>
+      <w:r>
+        <w:rPr>
+          <w:color w:val="000000"/>
+          <w:sz w:val="16"/>
+          <w:szCs w:val="16"/>
+        </w:rPr>
+        <w:t xml:space="preserve">    Next </w:t>
+      </w:r>
+      <w:proofErr w:type="spellStart"/>
+      <w:r>
+        <w:rPr>
+          <w:color w:val="000000"/>
+          <w:sz w:val="16"/>
+          <w:szCs w:val="16"/>
+        </w:rPr>
+        <w:t>i</w:t>
+      </w:r>
+      <w:proofErr w:type="spellEnd"/>
+    </w:p>
+    <w:p>
+      <w:pPr>
+        <w:pStyle w:val="HTMLPreformatted"/>
+        <w:pBdr>
+          <w:top w:val="dashed" w:sz="8" w:space="12" w:color="000000"/>
+          <w:left w:val="dashed" w:sz="8" w:space="0" w:color="000000"/>
+          <w:bottom w:val="dashed" w:sz="8" w:space="12" w:color="000000"/>
+          <w:right w:val="dashed" w:sz="8" w:space="0" w:color="000000"/>
+        </w:pBdr>
+        <w:shd w:val="clear" w:color="auto" w:fill="FFFFFF"/>
+        <w:rPr>
+          <w:color w:val="000000"/>
+          <w:sz w:val="16"/>
+          <w:szCs w:val="16"/>
+        </w:rPr>
+      </w:pPr>
+      <w:r>
+        <w:rPr>
+          <w:color w:val="000000"/>
+          <w:sz w:val="16"/>
+          <w:szCs w:val="16"/>
+        </w:rPr>
+        <w:t xml:space="preserve">    </w:t>
+      </w:r>
+    </w:p>
+    <w:p>
+      <w:pPr>
+        <w:pStyle w:val="HTMLPreformatted"/>
+        <w:pBdr>
+          <w:top w:val="dashed" w:sz="8" w:space="12" w:color="000000"/>
+          <w:left w:val="dashed" w:sz="8" w:space="0" w:color="000000"/>
+          <w:bottom w:val="dashed" w:sz="8" w:space="12" w:color="000000"/>
+          <w:right w:val="dashed" w:sz="8" w:space="0" w:color="000000"/>
+        </w:pBdr>
+        <w:shd w:val="clear" w:color="auto" w:fill="FFFFFF"/>
+        <w:rPr>
+          <w:color w:val="000000"/>
+          <w:sz w:val="16"/>
+          <w:szCs w:val="16"/>
+        </w:rPr>
+      </w:pPr>
+      <w:r>
+        <w:rPr>
+          <w:color w:val="000000"/>
+          <w:sz w:val="16"/>
+          <w:szCs w:val="16"/>
+        </w:rPr>
+        <w:t xml:space="preserve">    </w:t>
+      </w:r>
+      <w:proofErr w:type="gramStart"/>
+      <w:r>
+        <w:rPr>
+          <w:color w:val="000000"/>
+          <w:sz w:val="16"/>
+          <w:szCs w:val="16"/>
+        </w:rPr>
+        <w:t>' go</w:t>
+      </w:r>
+      <w:proofErr w:type="gramEnd"/>
+      <w:r>
+        <w:rPr>
+          <w:color w:val="000000"/>
+          <w:sz w:val="16"/>
+          <w:szCs w:val="16"/>
+        </w:rPr>
+        <w:t xml:space="preserve"> through each monitor and print out some stuff</w:t>
+      </w:r>
+    </w:p>
+    <w:p>
+      <w:pPr>
+        <w:pStyle w:val="HTMLPreformatted"/>
+        <w:pBdr>
+          <w:top w:val="dashed" w:sz="8" w:space="12" w:color="000000"/>
+          <w:left w:val="dashed" w:sz="8" w:space="0" w:color="000000"/>
+          <w:bottom w:val="dashed" w:sz="8" w:space="12" w:color="000000"/>
+          <w:right w:val="dashed" w:sz="8" w:space="0" w:color="000000"/>
+        </w:pBdr>
+        <w:shd w:val="clear" w:color="auto" w:fill="FFFFFF"/>
+        <w:rPr>
+          <w:color w:val="000000"/>
+          <w:sz w:val="16"/>
+          <w:szCs w:val="16"/>
+        </w:rPr>
+      </w:pPr>
+      <w:r>
+        <w:rPr>
+          <w:color w:val="000000"/>
+          <w:sz w:val="16"/>
+          <w:szCs w:val="16"/>
+        </w:rPr>
+        <w:t xml:space="preserve">    </w:t>
+      </w:r>
+      <w:proofErr w:type="spellStart"/>
+      <w:proofErr w:type="gramStart"/>
+      <w:r>
+        <w:rPr>
+          <w:color w:val="000000"/>
+          <w:sz w:val="16"/>
+          <w:szCs w:val="16"/>
+        </w:rPr>
+        <w:t>imon</w:t>
+      </w:r>
+      <w:proofErr w:type="spellEnd"/>
+      <w:proofErr w:type="gramEnd"/>
+      <w:r>
+        <w:rPr>
+          <w:color w:val="000000"/>
+          <w:sz w:val="16"/>
+          <w:szCs w:val="16"/>
+        </w:rPr>
+        <w:t xml:space="preserve"> = </w:t>
+      </w:r>
+      <w:proofErr w:type="spellStart"/>
+      <w:r>
+        <w:rPr>
+          <w:color w:val="000000"/>
+          <w:sz w:val="16"/>
+          <w:szCs w:val="16"/>
+        </w:rPr>
+        <w:t>DSSMonitors.First</w:t>
+      </w:r>
+      <w:proofErr w:type="spellEnd"/>
+    </w:p>
+    <w:p>
+      <w:pPr>
+        <w:pStyle w:val="HTMLPreformatted"/>
+        <w:pBdr>
+          <w:top w:val="dashed" w:sz="8" w:space="12" w:color="000000"/>
+          <w:left w:val="dashed" w:sz="8" w:space="0" w:color="000000"/>
+          <w:bottom w:val="dashed" w:sz="8" w:space="12" w:color="000000"/>
+          <w:right w:val="dashed" w:sz="8" w:space="0" w:color="000000"/>
+        </w:pBdr>
+        <w:shd w:val="clear" w:color="auto" w:fill="FFFFFF"/>
+        <w:rPr>
+          <w:color w:val="000000"/>
+          <w:sz w:val="16"/>
+          <w:szCs w:val="16"/>
+        </w:rPr>
+      </w:pPr>
+      <w:r>
+        <w:rPr>
+          <w:color w:val="000000"/>
+          <w:sz w:val="16"/>
+          <w:szCs w:val="16"/>
+        </w:rPr>
+        <w:t xml:space="preserve">    Do </w:t>
+      </w:r>
+      <w:proofErr w:type="gramStart"/>
+      <w:r>
+        <w:rPr>
+          <w:color w:val="000000"/>
+          <w:sz w:val="16"/>
+          <w:szCs w:val="16"/>
+        </w:rPr>
+        <w:t>While</w:t>
+      </w:r>
+      <w:proofErr w:type="gramEnd"/>
+      <w:r>
+        <w:rPr>
+          <w:color w:val="000000"/>
+          <w:sz w:val="16"/>
+          <w:szCs w:val="16"/>
+        </w:rPr>
+        <w:t xml:space="preserve"> </w:t>
+      </w:r>
+      <w:proofErr w:type="spellStart"/>
+      <w:r>
+        <w:rPr>
+          <w:color w:val="000000"/>
+          <w:sz w:val="16"/>
+          <w:szCs w:val="16"/>
+        </w:rPr>
+        <w:t>imon</w:t>
+      </w:r>
+      <w:proofErr w:type="spellEnd"/>
+      <w:r>
+        <w:rPr>
+          <w:color w:val="000000"/>
+          <w:sz w:val="16"/>
+          <w:szCs w:val="16"/>
+        </w:rPr>
+        <w:t xml:space="preserve"> &gt; 0</w:t>
+      </w:r>
+    </w:p>
+    <w:p>
+      <w:pPr>
+        <w:pStyle w:val="HTMLPreformatted"/>
+        <w:pBdr>
+          <w:top w:val="dashed" w:sz="8" w:space="12" w:color="000000"/>
+          <w:left w:val="dashed" w:sz="8" w:space="0" w:color="000000"/>
+          <w:bottom w:val="dashed" w:sz="8" w:space="12" w:color="000000"/>
+          <w:right w:val="dashed" w:sz="8" w:space="0" w:color="000000"/>
+        </w:pBdr>
+        <w:shd w:val="clear" w:color="auto" w:fill="FFFFFF"/>
+        <w:rPr>
+          <w:color w:val="000000"/>
+          <w:sz w:val="16"/>
+          <w:szCs w:val="16"/>
+        </w:rPr>
+      </w:pPr>
+      <w:r>
+        <w:rPr>
+          <w:color w:val="000000"/>
+          <w:sz w:val="16"/>
+          <w:szCs w:val="16"/>
+        </w:rPr>
+        <w:t xml:space="preserve">        Print #1, " "</w:t>
+      </w:r>
+    </w:p>
+    <w:p>
+      <w:pPr>
+        <w:pStyle w:val="HTMLPreformatted"/>
+        <w:pBdr>
+          <w:top w:val="dashed" w:sz="8" w:space="12" w:color="000000"/>
+          <w:left w:val="dashed" w:sz="8" w:space="0" w:color="000000"/>
+          <w:bottom w:val="dashed" w:sz="8" w:space="12" w:color="000000"/>
+          <w:right w:val="dashed" w:sz="8" w:space="0" w:color="000000"/>
+        </w:pBdr>
+        <w:shd w:val="clear" w:color="auto" w:fill="FFFFFF"/>
+        <w:rPr>
+          <w:color w:val="000000"/>
+          <w:sz w:val="16"/>
+          <w:szCs w:val="16"/>
+        </w:rPr>
+      </w:pPr>
+      <w:r>
+        <w:rPr>
+          <w:color w:val="000000"/>
+          <w:sz w:val="16"/>
+          <w:szCs w:val="16"/>
+        </w:rPr>
+        <w:t xml:space="preserve">        Print #1, "Monitor=", </w:t>
+      </w:r>
+      <w:proofErr w:type="spellStart"/>
+      <w:r>
+        <w:rPr>
+          <w:color w:val="000000"/>
+          <w:sz w:val="16"/>
+          <w:szCs w:val="16"/>
+        </w:rPr>
+        <w:t>DSSMonitors.Name</w:t>
+      </w:r>
+      <w:proofErr w:type="spellEnd"/>
+    </w:p>
+    <w:p>
+      <w:pPr>
+        <w:pStyle w:val="HTMLPreformatted"/>
+        <w:pBdr>
+          <w:top w:val="dashed" w:sz="8" w:space="12" w:color="000000"/>
+          <w:left w:val="dashed" w:sz="8" w:space="0" w:color="000000"/>
+          <w:bottom w:val="dashed" w:sz="8" w:space="12" w:color="000000"/>
+          <w:right w:val="dashed" w:sz="8" w:space="0" w:color="000000"/>
+        </w:pBdr>
+        <w:shd w:val="clear" w:color="auto" w:fill="FFFFFF"/>
+        <w:rPr>
+          <w:color w:val="000000"/>
+          <w:sz w:val="16"/>
+          <w:szCs w:val="16"/>
+        </w:rPr>
+      </w:pPr>
+    </w:p>
+    <w:p>
+      <w:pPr>
+        <w:pStyle w:val="HTMLPreformatted"/>
+        <w:pBdr>
+          <w:top w:val="dashed" w:sz="8" w:space="12" w:color="000000"/>
+          <w:left w:val="dashed" w:sz="8" w:space="0" w:color="000000"/>
+          <w:bottom w:val="dashed" w:sz="8" w:space="12" w:color="000000"/>
+          <w:right w:val="dashed" w:sz="8" w:space="0" w:color="000000"/>
+        </w:pBdr>
+        <w:shd w:val="clear" w:color="auto" w:fill="FFFFFF"/>
+        <w:rPr>
+          <w:color w:val="000000"/>
+          <w:sz w:val="16"/>
+          <w:szCs w:val="16"/>
+        </w:rPr>
+      </w:pPr>
+      <w:r>
+        <w:rPr>
+          <w:color w:val="000000"/>
+          <w:sz w:val="16"/>
+          <w:szCs w:val="16"/>
+        </w:rPr>
+        <w:tab/>
+      </w:r>
+      <w:proofErr w:type="gramStart"/>
+      <w:r>
+        <w:rPr>
+          <w:color w:val="000000"/>
+          <w:sz w:val="16"/>
+          <w:szCs w:val="16"/>
+        </w:rPr>
+        <w:t>' get</w:t>
+      </w:r>
+      <w:proofErr w:type="gramEnd"/>
+      <w:r>
+        <w:rPr>
+          <w:color w:val="000000"/>
+          <w:sz w:val="16"/>
+          <w:szCs w:val="16"/>
+        </w:rPr>
+        <w:t xml:space="preserve"> the names of the channels</w:t>
+      </w:r>
+    </w:p>
+    <w:p>
+      <w:pPr>
+        <w:pStyle w:val="HTMLPreformatted"/>
+        <w:pBdr>
+          <w:top w:val="dashed" w:sz="8" w:space="12" w:color="000000"/>
+          <w:left w:val="dashed" w:sz="8" w:space="0" w:color="000000"/>
+          <w:bottom w:val="dashed" w:sz="8" w:space="12" w:color="000000"/>
+          <w:right w:val="dashed" w:sz="8" w:space="0" w:color="000000"/>
+        </w:pBdr>
+        <w:shd w:val="clear" w:color="auto" w:fill="FFFFFF"/>
+        <w:rPr>
+          <w:color w:val="000000"/>
+          <w:sz w:val="16"/>
+          <w:szCs w:val="16"/>
+        </w:rPr>
+      </w:pPr>
+      <w:r>
+        <w:rPr>
+          <w:color w:val="000000"/>
+          <w:sz w:val="16"/>
+          <w:szCs w:val="16"/>
+        </w:rPr>
+        <w:t xml:space="preserve">        V = </w:t>
+      </w:r>
+      <w:proofErr w:type="spellStart"/>
+      <w:r>
+        <w:rPr>
+          <w:color w:val="000000"/>
+          <w:sz w:val="16"/>
+          <w:szCs w:val="16"/>
+        </w:rPr>
+        <w:t>DSSMonitors.Header</w:t>
+      </w:r>
+      <w:proofErr w:type="spellEnd"/>
+    </w:p>
+    <w:p>
+      <w:pPr>
+        <w:pStyle w:val="HTMLPreformatted"/>
+        <w:pBdr>
+          <w:top w:val="dashed" w:sz="8" w:space="12" w:color="000000"/>
+          <w:left w:val="dashed" w:sz="8" w:space="0" w:color="000000"/>
+          <w:bottom w:val="dashed" w:sz="8" w:space="12" w:color="000000"/>
+          <w:right w:val="dashed" w:sz="8" w:space="0" w:color="000000"/>
+        </w:pBdr>
+        <w:shd w:val="clear" w:color="auto" w:fill="FFFFFF"/>
+        <w:rPr>
+          <w:color w:val="000000"/>
+          <w:sz w:val="16"/>
+          <w:szCs w:val="16"/>
+        </w:rPr>
+      </w:pPr>
+      <w:r>
+        <w:rPr>
+          <w:color w:val="000000"/>
+          <w:sz w:val="16"/>
+          <w:szCs w:val="16"/>
+        </w:rPr>
+        <w:t xml:space="preserve">        Print #1, "Header:"</w:t>
+      </w:r>
+    </w:p>
+    <w:p>
+      <w:pPr>
+        <w:pStyle w:val="HTMLPreformatted"/>
+        <w:pBdr>
+          <w:top w:val="dashed" w:sz="8" w:space="12" w:color="000000"/>
+          <w:left w:val="dashed" w:sz="8" w:space="0" w:color="000000"/>
+          <w:bottom w:val="dashed" w:sz="8" w:space="12" w:color="000000"/>
+          <w:right w:val="dashed" w:sz="8" w:space="0" w:color="000000"/>
+        </w:pBdr>
+        <w:shd w:val="clear" w:color="auto" w:fill="FFFFFF"/>
+        <w:rPr>
+          <w:color w:val="000000"/>
+          <w:sz w:val="16"/>
+          <w:szCs w:val="16"/>
+        </w:rPr>
+      </w:pPr>
+      <w:r>
+        <w:rPr>
+          <w:color w:val="000000"/>
+          <w:sz w:val="16"/>
+          <w:szCs w:val="16"/>
+        </w:rPr>
+        <w:t xml:space="preserve">        For </w:t>
+      </w:r>
+      <w:proofErr w:type="spellStart"/>
+      <w:r>
+        <w:rPr>
+          <w:color w:val="000000"/>
+          <w:sz w:val="16"/>
+          <w:szCs w:val="16"/>
+        </w:rPr>
+        <w:t>i</w:t>
+      </w:r>
+      <w:proofErr w:type="spellEnd"/>
+      <w:r>
+        <w:rPr>
+          <w:color w:val="000000"/>
+          <w:sz w:val="16"/>
+          <w:szCs w:val="16"/>
+        </w:rPr>
+        <w:t xml:space="preserve"> = </w:t>
+      </w:r>
+      <w:proofErr w:type="spellStart"/>
+      <w:proofErr w:type="gramStart"/>
+      <w:r>
+        <w:rPr>
+          <w:color w:val="000000"/>
+          <w:sz w:val="16"/>
+          <w:szCs w:val="16"/>
+        </w:rPr>
+        <w:t>LBound</w:t>
+      </w:r>
+      <w:proofErr w:type="spellEnd"/>
+      <w:r>
+        <w:rPr>
+          <w:color w:val="000000"/>
+          <w:sz w:val="16"/>
+          <w:szCs w:val="16"/>
+        </w:rPr>
+        <w:t>(</w:t>
+      </w:r>
+      <w:proofErr w:type="gramEnd"/>
+      <w:r>
+        <w:rPr>
+          <w:color w:val="000000"/>
+          <w:sz w:val="16"/>
+          <w:szCs w:val="16"/>
+        </w:rPr>
+        <w:t xml:space="preserve">V) To </w:t>
+      </w:r>
+      <w:proofErr w:type="spellStart"/>
+      <w:r>
+        <w:rPr>
+          <w:color w:val="000000"/>
+          <w:sz w:val="16"/>
+          <w:szCs w:val="16"/>
+        </w:rPr>
+        <w:t>UBound</w:t>
+      </w:r>
+      <w:proofErr w:type="spellEnd"/>
+      <w:r>
+        <w:rPr>
+          <w:color w:val="000000"/>
+          <w:sz w:val="16"/>
+          <w:szCs w:val="16"/>
+        </w:rPr>
+        <w:t>(V)</w:t>
+      </w:r>
+    </w:p>
+    <w:p>
+      <w:pPr>
+        <w:pStyle w:val="HTMLPreformatted"/>
+        <w:pBdr>
+          <w:top w:val="dashed" w:sz="8" w:space="12" w:color="000000"/>
+          <w:left w:val="dashed" w:sz="8" w:space="0" w:color="000000"/>
+          <w:bottom w:val="dashed" w:sz="8" w:space="12" w:color="000000"/>
+          <w:right w:val="dashed" w:sz="8" w:space="0" w:color="000000"/>
+        </w:pBdr>
+        <w:shd w:val="clear" w:color="auto" w:fill="FFFFFF"/>
+        <w:rPr>
+          <w:color w:val="000000"/>
+          <w:sz w:val="16"/>
+          <w:szCs w:val="16"/>
+        </w:rPr>
+      </w:pPr>
+      <w:r>
+        <w:rPr>
+          <w:color w:val="000000"/>
+          <w:sz w:val="16"/>
+          <w:szCs w:val="16"/>
+        </w:rPr>
+        <w:t xml:space="preserve">            Print #1, </w:t>
+      </w:r>
+      <w:proofErr w:type="gramStart"/>
+      <w:r>
+        <w:rPr>
+          <w:color w:val="000000"/>
+          <w:sz w:val="16"/>
+          <w:szCs w:val="16"/>
+        </w:rPr>
+        <w:t>V(</w:t>
+      </w:r>
+      <w:proofErr w:type="spellStart"/>
+      <w:proofErr w:type="gramEnd"/>
+      <w:r>
+        <w:rPr>
+          <w:color w:val="000000"/>
+          <w:sz w:val="16"/>
+          <w:szCs w:val="16"/>
+        </w:rPr>
+        <w:t>i</w:t>
+      </w:r>
+      <w:proofErr w:type="spellEnd"/>
+      <w:r>
+        <w:rPr>
+          <w:color w:val="000000"/>
+          <w:sz w:val="16"/>
+          <w:szCs w:val="16"/>
+        </w:rPr>
+        <w:t>); ", ";</w:t>
+      </w:r>
+    </w:p>
+    <w:p>
+      <w:pPr>
+        <w:pStyle w:val="HTMLPreformatted"/>
+        <w:pBdr>
+          <w:top w:val="dashed" w:sz="8" w:space="12" w:color="000000"/>
+          <w:left w:val="dashed" w:sz="8" w:space="0" w:color="000000"/>
+          <w:bottom w:val="dashed" w:sz="8" w:space="12" w:color="000000"/>
+          <w:right w:val="dashed" w:sz="8" w:space="0" w:color="000000"/>
+        </w:pBdr>
+        <w:shd w:val="clear" w:color="auto" w:fill="FFFFFF"/>
+        <w:rPr>
+          <w:color w:val="000000"/>
+          <w:sz w:val="16"/>
+          <w:szCs w:val="16"/>
+        </w:rPr>
+      </w:pPr>
+      <w:r>
+        <w:rPr>
+          <w:color w:val="000000"/>
+          <w:sz w:val="16"/>
+          <w:szCs w:val="16"/>
+        </w:rPr>
+        <w:t xml:space="preserve">        Next </w:t>
+      </w:r>
+      <w:proofErr w:type="spellStart"/>
+      <w:r>
+        <w:rPr>
+          <w:color w:val="000000"/>
+          <w:sz w:val="16"/>
+          <w:szCs w:val="16"/>
+        </w:rPr>
+        <w:t>i</w:t>
+      </w:r>
+      <w:proofErr w:type="spellEnd"/>
+    </w:p>
+    <w:p>
+      <w:pPr>
+        <w:pStyle w:val="HTMLPreformatted"/>
+        <w:pBdr>
+          <w:top w:val="dashed" w:sz="8" w:space="12" w:color="000000"/>
+          <w:left w:val="dashed" w:sz="8" w:space="0" w:color="000000"/>
+          <w:bottom w:val="dashed" w:sz="8" w:space="12" w:color="000000"/>
+          <w:right w:val="dashed" w:sz="8" w:space="0" w:color="000000"/>
+        </w:pBdr>
+        <w:shd w:val="clear" w:color="auto" w:fill="FFFFFF"/>
+        <w:rPr>
+          <w:color w:val="000000"/>
+          <w:sz w:val="16"/>
+          <w:szCs w:val="16"/>
+        </w:rPr>
+      </w:pPr>
+      <w:r>
+        <w:rPr>
+          <w:color w:val="000000"/>
+          <w:sz w:val="16"/>
+          <w:szCs w:val="16"/>
+        </w:rPr>
+        <w:t xml:space="preserve">        Print #1, " "</w:t>
+      </w:r>
+    </w:p>
+    <w:p>
+      <w:pPr>
+        <w:pStyle w:val="HTMLPreformatted"/>
+        <w:pBdr>
+          <w:top w:val="dashed" w:sz="8" w:space="12" w:color="000000"/>
+          <w:left w:val="dashed" w:sz="8" w:space="0" w:color="000000"/>
+          <w:bottom w:val="dashed" w:sz="8" w:space="12" w:color="000000"/>
+          <w:right w:val="dashed" w:sz="8" w:space="0" w:color="000000"/>
+        </w:pBdr>
+        <w:shd w:val="clear" w:color="auto" w:fill="FFFFFF"/>
+        <w:rPr>
+          <w:color w:val="000000"/>
+          <w:sz w:val="16"/>
+          <w:szCs w:val="16"/>
+        </w:rPr>
+      </w:pPr>
+      <w:r>
+        <w:rPr>
+          <w:color w:val="000000"/>
+          <w:sz w:val="16"/>
+          <w:szCs w:val="16"/>
+        </w:rPr>
+        <w:t xml:space="preserve">        </w:t>
+      </w:r>
+    </w:p>
+    <w:p>
+      <w:pPr>
+        <w:pStyle w:val="HTMLPreformatted"/>
+        <w:pBdr>
+          <w:top w:val="dashed" w:sz="8" w:space="12" w:color="000000"/>
+          <w:left w:val="dashed" w:sz="8" w:space="0" w:color="000000"/>
+          <w:bottom w:val="dashed" w:sz="8" w:space="12" w:color="000000"/>
+          <w:right w:val="dashed" w:sz="8" w:space="0" w:color="000000"/>
+        </w:pBdr>
+        <w:shd w:val="clear" w:color="auto" w:fill="FFFFFF"/>
+        <w:rPr>
+          <w:color w:val="000000"/>
+          <w:sz w:val="16"/>
+          <w:szCs w:val="16"/>
+        </w:rPr>
+      </w:pPr>
+      <w:r>
+        <w:rPr>
+          <w:color w:val="000000"/>
+          <w:sz w:val="16"/>
+          <w:szCs w:val="16"/>
+        </w:rPr>
+        <w:t xml:space="preserve">        Print #1, "</w:t>
+      </w:r>
+      <w:proofErr w:type="spellStart"/>
+      <w:r>
+        <w:rPr>
+          <w:color w:val="000000"/>
+          <w:sz w:val="16"/>
+          <w:szCs w:val="16"/>
+        </w:rPr>
+        <w:t>NumChannels</w:t>
+      </w:r>
+      <w:proofErr w:type="spellEnd"/>
+      <w:r>
+        <w:rPr>
+          <w:color w:val="000000"/>
+          <w:sz w:val="16"/>
+          <w:szCs w:val="16"/>
+        </w:rPr>
+        <w:t xml:space="preserve">="; </w:t>
+      </w:r>
+      <w:proofErr w:type="spellStart"/>
+      <w:r>
+        <w:rPr>
+          <w:color w:val="000000"/>
+          <w:sz w:val="16"/>
+          <w:szCs w:val="16"/>
+        </w:rPr>
+        <w:t>DSSMonitors.NumChannels</w:t>
+      </w:r>
+      <w:proofErr w:type="spellEnd"/>
+      <w:r>
+        <w:rPr>
+          <w:color w:val="000000"/>
+          <w:sz w:val="16"/>
+          <w:szCs w:val="16"/>
+        </w:rPr>
+        <w:t xml:space="preserve">; " </w:t>
+      </w:r>
+      <w:proofErr w:type="spellStart"/>
+      <w:r>
+        <w:rPr>
+          <w:color w:val="000000"/>
+          <w:sz w:val="16"/>
+          <w:szCs w:val="16"/>
+        </w:rPr>
+        <w:t>SampleCount</w:t>
+      </w:r>
+      <w:proofErr w:type="spellEnd"/>
+      <w:r>
+        <w:rPr>
+          <w:color w:val="000000"/>
+          <w:sz w:val="16"/>
+          <w:szCs w:val="16"/>
+        </w:rPr>
+        <w:t xml:space="preserve">="; </w:t>
+      </w:r>
+      <w:proofErr w:type="spellStart"/>
+      <w:r>
+        <w:rPr>
+          <w:color w:val="000000"/>
+          <w:sz w:val="16"/>
+          <w:szCs w:val="16"/>
+        </w:rPr>
+        <w:t>DSSMonitors.SampleCount</w:t>
+      </w:r>
+      <w:proofErr w:type="spellEnd"/>
+    </w:p>
+    <w:p>
+      <w:pPr>
+        <w:pStyle w:val="HTMLPreformatted"/>
+        <w:pBdr>
+          <w:top w:val="dashed" w:sz="8" w:space="12" w:color="000000"/>
+          <w:left w:val="dashed" w:sz="8" w:space="0" w:color="000000"/>
+          <w:bottom w:val="dashed" w:sz="8" w:space="12" w:color="000000"/>
+          <w:right w:val="dashed" w:sz="8" w:space="0" w:color="000000"/>
+        </w:pBdr>
+        <w:shd w:val="clear" w:color="auto" w:fill="FFFFFF"/>
+        <w:rPr>
+          <w:color w:val="000000"/>
+          <w:sz w:val="16"/>
+          <w:szCs w:val="16"/>
+        </w:rPr>
+      </w:pPr>
+      <w:r>
+        <w:rPr>
+          <w:color w:val="000000"/>
+          <w:sz w:val="16"/>
+          <w:szCs w:val="16"/>
+        </w:rPr>
+        <w:t xml:space="preserve">        </w:t>
+      </w:r>
+    </w:p>
+    <w:p>
+      <w:pPr>
+        <w:pStyle w:val="HTMLPreformatted"/>
+        <w:pBdr>
+          <w:top w:val="dashed" w:sz="8" w:space="12" w:color="000000"/>
+          <w:left w:val="dashed" w:sz="8" w:space="0" w:color="000000"/>
+          <w:bottom w:val="dashed" w:sz="8" w:space="12" w:color="000000"/>
+          <w:right w:val="dashed" w:sz="8" w:space="0" w:color="000000"/>
+        </w:pBdr>
+        <w:shd w:val="clear" w:color="auto" w:fill="FFFFFF"/>
+        <w:rPr>
+          <w:color w:val="000000"/>
+          <w:sz w:val="16"/>
+          <w:szCs w:val="16"/>
+        </w:rPr>
+      </w:pPr>
+      <w:r>
+        <w:rPr>
+          <w:color w:val="000000"/>
+          <w:sz w:val="16"/>
+          <w:szCs w:val="16"/>
+        </w:rPr>
+        <w:t xml:space="preserve">        V = </w:t>
+      </w:r>
+      <w:proofErr w:type="spellStart"/>
+      <w:r>
+        <w:rPr>
+          <w:color w:val="000000"/>
+          <w:sz w:val="16"/>
+          <w:szCs w:val="16"/>
+        </w:rPr>
+        <w:t>DSSMonitors.dblHour</w:t>
+      </w:r>
+      <w:proofErr w:type="spellEnd"/>
+    </w:p>
+    <w:p>
+      <w:pPr>
+        <w:pStyle w:val="HTMLPreformatted"/>
+        <w:pBdr>
+          <w:top w:val="dashed" w:sz="8" w:space="12" w:color="000000"/>
+          <w:left w:val="dashed" w:sz="8" w:space="0" w:color="000000"/>
+          <w:bottom w:val="dashed" w:sz="8" w:space="12" w:color="000000"/>
+          <w:right w:val="dashed" w:sz="8" w:space="0" w:color="000000"/>
+        </w:pBdr>
+        <w:shd w:val="clear" w:color="auto" w:fill="FFFFFF"/>
+        <w:rPr>
+          <w:color w:val="000000"/>
+          <w:sz w:val="16"/>
+          <w:szCs w:val="16"/>
+        </w:rPr>
+      </w:pPr>
+      <w:r>
+        <w:rPr>
+          <w:color w:val="000000"/>
+          <w:sz w:val="16"/>
+          <w:szCs w:val="16"/>
+        </w:rPr>
+        <w:t xml:space="preserve">        V2 = </w:t>
+      </w:r>
+      <w:proofErr w:type="spellStart"/>
+      <w:proofErr w:type="gramStart"/>
+      <w:r>
+        <w:rPr>
+          <w:color w:val="000000"/>
+          <w:sz w:val="16"/>
+          <w:szCs w:val="16"/>
+        </w:rPr>
+        <w:t>DSSMonitors.Channel</w:t>
+      </w:r>
+      <w:proofErr w:type="spellEnd"/>
+      <w:r>
+        <w:rPr>
+          <w:color w:val="000000"/>
+          <w:sz w:val="16"/>
+          <w:szCs w:val="16"/>
+        </w:rPr>
+        <w:t>(</w:t>
+      </w:r>
+      <w:proofErr w:type="gramEnd"/>
+      <w:r>
+        <w:rPr>
+          <w:color w:val="000000"/>
+          <w:sz w:val="16"/>
+          <w:szCs w:val="16"/>
+        </w:rPr>
+        <w:t>1)</w:t>
+      </w:r>
+    </w:p>
+    <w:p>
+      <w:pPr>
+        <w:pStyle w:val="HTMLPreformatted"/>
+        <w:pBdr>
+          <w:top w:val="dashed" w:sz="8" w:space="12" w:color="000000"/>
+          <w:left w:val="dashed" w:sz="8" w:space="0" w:color="000000"/>
+          <w:bottom w:val="dashed" w:sz="8" w:space="12" w:color="000000"/>
+          <w:right w:val="dashed" w:sz="8" w:space="0" w:color="000000"/>
+        </w:pBdr>
+        <w:shd w:val="clear" w:color="auto" w:fill="FFFFFF"/>
+        <w:rPr>
+          <w:color w:val="000000"/>
+          <w:sz w:val="16"/>
+          <w:szCs w:val="16"/>
+        </w:rPr>
+      </w:pPr>
+      <w:r>
+        <w:rPr>
+          <w:color w:val="000000"/>
+          <w:sz w:val="16"/>
+          <w:szCs w:val="16"/>
+        </w:rPr>
+        <w:t xml:space="preserve">        </w:t>
+      </w:r>
+    </w:p>
+    <w:p>
+      <w:pPr>
+        <w:pStyle w:val="HTMLPreformatted"/>
+        <w:pBdr>
+          <w:top w:val="dashed" w:sz="8" w:space="12" w:color="000000"/>
+          <w:left w:val="dashed" w:sz="8" w:space="0" w:color="000000"/>
+          <w:bottom w:val="dashed" w:sz="8" w:space="12" w:color="000000"/>
+          <w:right w:val="dashed" w:sz="8" w:space="0" w:color="000000"/>
+        </w:pBdr>
+        <w:shd w:val="clear" w:color="auto" w:fill="FFFFFF"/>
+        <w:rPr>
+          <w:color w:val="000000"/>
+          <w:sz w:val="16"/>
+          <w:szCs w:val="16"/>
+        </w:rPr>
+      </w:pPr>
+      <w:r>
+        <w:rPr>
+          <w:color w:val="000000"/>
+          <w:sz w:val="16"/>
+          <w:szCs w:val="16"/>
+        </w:rPr>
+        <w:t xml:space="preserve">        </w:t>
+      </w:r>
+      <w:proofErr w:type="gramStart"/>
+      <w:r>
+        <w:rPr>
+          <w:color w:val="000000"/>
+          <w:sz w:val="16"/>
+          <w:szCs w:val="16"/>
+        </w:rPr>
+        <w:t>' Excerpt</w:t>
+      </w:r>
+      <w:proofErr w:type="gramEnd"/>
+      <w:r>
+        <w:rPr>
+          <w:color w:val="000000"/>
+          <w:sz w:val="16"/>
+          <w:szCs w:val="16"/>
+        </w:rPr>
+        <w:t xml:space="preserve"> from the channels ...</w:t>
+      </w:r>
+    </w:p>
+    <w:p>
+      <w:pPr>
+        <w:pStyle w:val="HTMLPreformatted"/>
+        <w:pBdr>
+          <w:top w:val="dashed" w:sz="8" w:space="12" w:color="000000"/>
+          <w:left w:val="dashed" w:sz="8" w:space="0" w:color="000000"/>
+          <w:bottom w:val="dashed" w:sz="8" w:space="12" w:color="000000"/>
+          <w:right w:val="dashed" w:sz="8" w:space="0" w:color="000000"/>
+        </w:pBdr>
+        <w:shd w:val="clear" w:color="auto" w:fill="FFFFFF"/>
+        <w:rPr>
+          <w:color w:val="000000"/>
+          <w:sz w:val="16"/>
+          <w:szCs w:val="16"/>
+        </w:rPr>
+      </w:pPr>
+      <w:r>
+        <w:rPr>
+          <w:color w:val="000000"/>
+          <w:sz w:val="16"/>
+          <w:szCs w:val="16"/>
+        </w:rPr>
+        <w:t xml:space="preserve">        Print #1, " "</w:t>
+      </w:r>
+    </w:p>
+    <w:p>
+      <w:pPr>
+        <w:pStyle w:val="HTMLPreformatted"/>
+        <w:pBdr>
+          <w:top w:val="dashed" w:sz="8" w:space="12" w:color="000000"/>
+          <w:left w:val="dashed" w:sz="8" w:space="0" w:color="000000"/>
+          <w:bottom w:val="dashed" w:sz="8" w:space="12" w:color="000000"/>
+          <w:right w:val="dashed" w:sz="8" w:space="0" w:color="000000"/>
+        </w:pBdr>
+        <w:shd w:val="clear" w:color="auto" w:fill="FFFFFF"/>
+        <w:rPr>
+          <w:color w:val="000000"/>
+          <w:sz w:val="16"/>
+          <w:szCs w:val="16"/>
+        </w:rPr>
+      </w:pPr>
+      <w:r>
+        <w:rPr>
+          <w:color w:val="000000"/>
+          <w:sz w:val="16"/>
+          <w:szCs w:val="16"/>
+        </w:rPr>
+        <w:t xml:space="preserve">        Print #1, "--------------- Excerpt -------------------"</w:t>
+      </w:r>
+    </w:p>
+    <w:p>
+      <w:pPr>
+        <w:pStyle w:val="HTMLPreformatted"/>
+        <w:pBdr>
+          <w:top w:val="dashed" w:sz="8" w:space="12" w:color="000000"/>
+          <w:left w:val="dashed" w:sz="8" w:space="0" w:color="000000"/>
+          <w:bottom w:val="dashed" w:sz="8" w:space="12" w:color="000000"/>
+          <w:right w:val="dashed" w:sz="8" w:space="0" w:color="000000"/>
+        </w:pBdr>
+        <w:shd w:val="clear" w:color="auto" w:fill="FFFFFF"/>
+        <w:rPr>
+          <w:color w:val="000000"/>
+          <w:sz w:val="16"/>
+          <w:szCs w:val="16"/>
+        </w:rPr>
+      </w:pPr>
+      <w:r>
+        <w:rPr>
+          <w:color w:val="000000"/>
+          <w:sz w:val="16"/>
+          <w:szCs w:val="16"/>
+        </w:rPr>
+        <w:t xml:space="preserve">        Print #1, </w:t>
+      </w:r>
+      <w:proofErr w:type="gramStart"/>
+      <w:r>
+        <w:rPr>
+          <w:color w:val="000000"/>
+          <w:sz w:val="16"/>
+          <w:szCs w:val="16"/>
+        </w:rPr>
+        <w:t>" time</w:t>
+      </w:r>
+      <w:proofErr w:type="gramEnd"/>
+      <w:r>
+        <w:rPr>
+          <w:color w:val="000000"/>
+          <w:sz w:val="16"/>
+          <w:szCs w:val="16"/>
+        </w:rPr>
+        <w:t xml:space="preserve"> and channel 1"</w:t>
+      </w:r>
+    </w:p>
+    <w:p>
+      <w:pPr>
+        <w:pStyle w:val="HTMLPreformatted"/>
+        <w:pBdr>
+          <w:top w:val="dashed" w:sz="8" w:space="12" w:color="000000"/>
+          <w:left w:val="dashed" w:sz="8" w:space="0" w:color="000000"/>
+          <w:bottom w:val="dashed" w:sz="8" w:space="12" w:color="000000"/>
+          <w:right w:val="dashed" w:sz="8" w:space="0" w:color="000000"/>
+        </w:pBdr>
+        <w:shd w:val="clear" w:color="auto" w:fill="FFFFFF"/>
+        <w:rPr>
+          <w:color w:val="000000"/>
+          <w:sz w:val="16"/>
+          <w:szCs w:val="16"/>
+        </w:rPr>
+      </w:pPr>
+      <w:r>
+        <w:rPr>
+          <w:color w:val="000000"/>
+          <w:sz w:val="16"/>
+          <w:szCs w:val="16"/>
+        </w:rPr>
+        <w:t xml:space="preserve">        Print #1, " "</w:t>
+      </w:r>
+    </w:p>
+    <w:p>
+      <w:pPr>
+        <w:pStyle w:val="HTMLPreformatted"/>
+        <w:pBdr>
+          <w:top w:val="dashed" w:sz="8" w:space="12" w:color="000000"/>
+          <w:left w:val="dashed" w:sz="8" w:space="0" w:color="000000"/>
+          <w:bottom w:val="dashed" w:sz="8" w:space="12" w:color="000000"/>
+          <w:right w:val="dashed" w:sz="8" w:space="0" w:color="000000"/>
+        </w:pBdr>
+        <w:shd w:val="clear" w:color="auto" w:fill="FFFFFF"/>
+        <w:rPr>
+          <w:color w:val="000000"/>
+          <w:sz w:val="16"/>
+          <w:szCs w:val="16"/>
+        </w:rPr>
+      </w:pPr>
+      <w:r>
+        <w:rPr>
+          <w:color w:val="000000"/>
+          <w:sz w:val="16"/>
+          <w:szCs w:val="16"/>
+        </w:rPr>
+        <w:t xml:space="preserve">        For </w:t>
+      </w:r>
+      <w:proofErr w:type="spellStart"/>
+      <w:r>
+        <w:rPr>
+          <w:color w:val="000000"/>
+          <w:sz w:val="16"/>
+          <w:szCs w:val="16"/>
+        </w:rPr>
+        <w:t>i</w:t>
+      </w:r>
+      <w:proofErr w:type="spellEnd"/>
+      <w:r>
+        <w:rPr>
+          <w:color w:val="000000"/>
+          <w:sz w:val="16"/>
+          <w:szCs w:val="16"/>
+        </w:rPr>
+        <w:t xml:space="preserve"> = 1 To 20</w:t>
+      </w:r>
+    </w:p>
+    <w:p>
+      <w:pPr>
+        <w:pStyle w:val="HTMLPreformatted"/>
+        <w:pBdr>
+          <w:top w:val="dashed" w:sz="8" w:space="12" w:color="000000"/>
+          <w:left w:val="dashed" w:sz="8" w:space="0" w:color="000000"/>
+          <w:bottom w:val="dashed" w:sz="8" w:space="12" w:color="000000"/>
+          <w:right w:val="dashed" w:sz="8" w:space="0" w:color="000000"/>
+        </w:pBdr>
+        <w:shd w:val="clear" w:color="auto" w:fill="FFFFFF"/>
+        <w:rPr>
+          <w:color w:val="000000"/>
+          <w:sz w:val="16"/>
+          <w:szCs w:val="16"/>
+        </w:rPr>
+      </w:pPr>
+      <w:r>
+        <w:rPr>
+          <w:color w:val="000000"/>
+          <w:sz w:val="16"/>
+          <w:szCs w:val="16"/>
+        </w:rPr>
+        <w:t xml:space="preserve">            Print #1, </w:t>
+      </w:r>
+      <w:proofErr w:type="gramStart"/>
+      <w:r>
+        <w:rPr>
+          <w:color w:val="000000"/>
+          <w:sz w:val="16"/>
+          <w:szCs w:val="16"/>
+        </w:rPr>
+        <w:t>V(</w:t>
+      </w:r>
+      <w:proofErr w:type="spellStart"/>
+      <w:proofErr w:type="gramEnd"/>
+      <w:r>
+        <w:rPr>
+          <w:color w:val="000000"/>
+          <w:sz w:val="16"/>
+          <w:szCs w:val="16"/>
+        </w:rPr>
+        <w:t>i</w:t>
+      </w:r>
+      <w:proofErr w:type="spellEnd"/>
+      <w:r>
+        <w:rPr>
+          <w:color w:val="000000"/>
+          <w:sz w:val="16"/>
+          <w:szCs w:val="16"/>
+        </w:rPr>
+        <w:t>); ", ";</w:t>
+      </w:r>
+    </w:p>
+    <w:p>
+      <w:pPr>
+        <w:pStyle w:val="HTMLPreformatted"/>
+        <w:pBdr>
+          <w:top w:val="dashed" w:sz="8" w:space="12" w:color="000000"/>
+          <w:left w:val="dashed" w:sz="8" w:space="0" w:color="000000"/>
+          <w:bottom w:val="dashed" w:sz="8" w:space="12" w:color="000000"/>
+          <w:right w:val="dashed" w:sz="8" w:space="0" w:color="000000"/>
+        </w:pBdr>
+        <w:shd w:val="clear" w:color="auto" w:fill="FFFFFF"/>
+        <w:rPr>
+          <w:color w:val="000000"/>
+          <w:sz w:val="16"/>
+          <w:szCs w:val="16"/>
+        </w:rPr>
+      </w:pPr>
+      <w:r>
+        <w:rPr>
+          <w:color w:val="000000"/>
+          <w:sz w:val="16"/>
+          <w:szCs w:val="16"/>
+        </w:rPr>
+        <w:lastRenderedPageBreak/>
+        <w:t xml:space="preserve">            Print #1, </w:t>
+      </w:r>
+      <w:proofErr w:type="gramStart"/>
+      <w:r>
+        <w:rPr>
+          <w:color w:val="000000"/>
+          <w:sz w:val="16"/>
+          <w:szCs w:val="16"/>
+        </w:rPr>
+        <w:t>V2(</w:t>
+      </w:r>
+      <w:proofErr w:type="spellStart"/>
+      <w:proofErr w:type="gramEnd"/>
+      <w:r>
+        <w:rPr>
+          <w:color w:val="000000"/>
+          <w:sz w:val="16"/>
+          <w:szCs w:val="16"/>
+        </w:rPr>
+        <w:t>i</w:t>
+      </w:r>
+      <w:proofErr w:type="spellEnd"/>
+      <w:r>
+        <w:rPr>
+          <w:color w:val="000000"/>
+          <w:sz w:val="16"/>
+          <w:szCs w:val="16"/>
+        </w:rPr>
+        <w:t>)</w:t>
+      </w:r>
+    </w:p>
+    <w:p>
+      <w:pPr>
+        <w:pStyle w:val="HTMLPreformatted"/>
+        <w:pBdr>
+          <w:top w:val="dashed" w:sz="8" w:space="12" w:color="000000"/>
+          <w:left w:val="dashed" w:sz="8" w:space="0" w:color="000000"/>
+          <w:bottom w:val="dashed" w:sz="8" w:space="12" w:color="000000"/>
+          <w:right w:val="dashed" w:sz="8" w:space="0" w:color="000000"/>
+        </w:pBdr>
+        <w:shd w:val="clear" w:color="auto" w:fill="FFFFFF"/>
+        <w:rPr>
+          <w:color w:val="000000"/>
+          <w:sz w:val="16"/>
+          <w:szCs w:val="16"/>
+        </w:rPr>
+      </w:pPr>
+      <w:r>
+        <w:rPr>
+          <w:color w:val="000000"/>
+          <w:sz w:val="16"/>
+          <w:szCs w:val="16"/>
+        </w:rPr>
+        <w:t xml:space="preserve">        Next </w:t>
+      </w:r>
+      <w:proofErr w:type="spellStart"/>
+      <w:r>
+        <w:rPr>
+          <w:color w:val="000000"/>
+          <w:sz w:val="16"/>
+          <w:szCs w:val="16"/>
+        </w:rPr>
+        <w:t>i</w:t>
+      </w:r>
+      <w:proofErr w:type="spellEnd"/>
+    </w:p>
+    <w:p>
+      <w:pPr>
+        <w:pStyle w:val="HTMLPreformatted"/>
+        <w:pBdr>
+          <w:top w:val="dashed" w:sz="8" w:space="12" w:color="000000"/>
+          <w:left w:val="dashed" w:sz="8" w:space="0" w:color="000000"/>
+          <w:bottom w:val="dashed" w:sz="8" w:space="12" w:color="000000"/>
+          <w:right w:val="dashed" w:sz="8" w:space="0" w:color="000000"/>
+        </w:pBdr>
+        <w:shd w:val="clear" w:color="auto" w:fill="FFFFFF"/>
+        <w:rPr>
+          <w:color w:val="000000"/>
+          <w:sz w:val="16"/>
+          <w:szCs w:val="16"/>
+        </w:rPr>
+      </w:pPr>
+      <w:r>
+        <w:rPr>
+          <w:color w:val="000000"/>
+          <w:sz w:val="16"/>
+          <w:szCs w:val="16"/>
+        </w:rPr>
+        <w:t xml:space="preserve">        Print #1, " "</w:t>
+      </w:r>
+    </w:p>
+    <w:p>
+      <w:pPr>
+        <w:pStyle w:val="HTMLPreformatted"/>
+        <w:pBdr>
+          <w:top w:val="dashed" w:sz="8" w:space="12" w:color="000000"/>
+          <w:left w:val="dashed" w:sz="8" w:space="0" w:color="000000"/>
+          <w:bottom w:val="dashed" w:sz="8" w:space="12" w:color="000000"/>
+          <w:right w:val="dashed" w:sz="8" w:space="0" w:color="000000"/>
+        </w:pBdr>
+        <w:shd w:val="clear" w:color="auto" w:fill="FFFFFF"/>
+        <w:rPr>
+          <w:color w:val="000000"/>
+          <w:sz w:val="16"/>
+          <w:szCs w:val="16"/>
+        </w:rPr>
+      </w:pPr>
+      <w:r>
+        <w:rPr>
+          <w:color w:val="000000"/>
+          <w:sz w:val="16"/>
+          <w:szCs w:val="16"/>
+        </w:rPr>
+        <w:t xml:space="preserve">        Print #1, "--------------- Excerpt -------------------"</w:t>
+      </w:r>
+    </w:p>
+    <w:p>
+      <w:pPr>
+        <w:pStyle w:val="HTMLPreformatted"/>
+        <w:pBdr>
+          <w:top w:val="dashed" w:sz="8" w:space="12" w:color="000000"/>
+          <w:left w:val="dashed" w:sz="8" w:space="0" w:color="000000"/>
+          <w:bottom w:val="dashed" w:sz="8" w:space="12" w:color="000000"/>
+          <w:right w:val="dashed" w:sz="8" w:space="0" w:color="000000"/>
+        </w:pBdr>
+        <w:shd w:val="clear" w:color="auto" w:fill="FFFFFF"/>
+        <w:rPr>
+          <w:color w:val="000000"/>
+          <w:sz w:val="16"/>
+          <w:szCs w:val="16"/>
+        </w:rPr>
+      </w:pPr>
+      <w:r>
+        <w:rPr>
+          <w:color w:val="000000"/>
+          <w:sz w:val="16"/>
+          <w:szCs w:val="16"/>
+        </w:rPr>
+        <w:t xml:space="preserve">        Print #1, " "</w:t>
+      </w:r>
+    </w:p>
+    <w:p>
+      <w:pPr>
+        <w:pStyle w:val="HTMLPreformatted"/>
+        <w:pBdr>
+          <w:top w:val="dashed" w:sz="8" w:space="12" w:color="000000"/>
+          <w:left w:val="dashed" w:sz="8" w:space="0" w:color="000000"/>
+          <w:bottom w:val="dashed" w:sz="8" w:space="12" w:color="000000"/>
+          <w:right w:val="dashed" w:sz="8" w:space="0" w:color="000000"/>
+        </w:pBdr>
+        <w:shd w:val="clear" w:color="auto" w:fill="FFFFFF"/>
+        <w:rPr>
+          <w:color w:val="000000"/>
+          <w:sz w:val="16"/>
+          <w:szCs w:val="16"/>
+        </w:rPr>
+      </w:pPr>
+      <w:r>
+        <w:rPr>
+          <w:color w:val="000000"/>
+          <w:sz w:val="16"/>
+          <w:szCs w:val="16"/>
+        </w:rPr>
+        <w:t xml:space="preserve">   </w:t>
+      </w:r>
+    </w:p>
+    <w:p>
+      <w:pPr>
+        <w:pStyle w:val="HTMLPreformatted"/>
+        <w:pBdr>
+          <w:top w:val="dashed" w:sz="8" w:space="12" w:color="000000"/>
+          <w:left w:val="dashed" w:sz="8" w:space="0" w:color="000000"/>
+          <w:bottom w:val="dashed" w:sz="8" w:space="12" w:color="000000"/>
+          <w:right w:val="dashed" w:sz="8" w:space="0" w:color="000000"/>
+        </w:pBdr>
+        <w:shd w:val="clear" w:color="auto" w:fill="FFFFFF"/>
+        <w:rPr>
+          <w:color w:val="000000"/>
+          <w:sz w:val="16"/>
+          <w:szCs w:val="16"/>
+        </w:rPr>
+      </w:pPr>
+      <w:r>
+        <w:rPr>
+          <w:color w:val="000000"/>
+          <w:sz w:val="16"/>
+          <w:szCs w:val="16"/>
+        </w:rPr>
+        <w:t xml:space="preserve">        </w:t>
+      </w:r>
+      <w:proofErr w:type="spellStart"/>
+      <w:proofErr w:type="gramStart"/>
+      <w:r>
+        <w:rPr>
+          <w:color w:val="000000"/>
+          <w:sz w:val="16"/>
+          <w:szCs w:val="16"/>
+        </w:rPr>
+        <w:t>imon</w:t>
+      </w:r>
+      <w:proofErr w:type="spellEnd"/>
+      <w:proofErr w:type="gramEnd"/>
+      <w:r>
+        <w:rPr>
+          <w:color w:val="000000"/>
+          <w:sz w:val="16"/>
+          <w:szCs w:val="16"/>
+        </w:rPr>
+        <w:t xml:space="preserve"> = </w:t>
+      </w:r>
+      <w:proofErr w:type="spellStart"/>
+      <w:r>
+        <w:rPr>
+          <w:color w:val="000000"/>
+          <w:sz w:val="16"/>
+          <w:szCs w:val="16"/>
+        </w:rPr>
+        <w:t>DSSMonitors.Next</w:t>
+      </w:r>
+      <w:proofErr w:type="spellEnd"/>
+    </w:p>
+    <w:p>
+      <w:pPr>
+        <w:pStyle w:val="HTMLPreformatted"/>
+        <w:pBdr>
+          <w:top w:val="dashed" w:sz="8" w:space="12" w:color="000000"/>
+          <w:left w:val="dashed" w:sz="8" w:space="0" w:color="000000"/>
+          <w:bottom w:val="dashed" w:sz="8" w:space="12" w:color="000000"/>
+          <w:right w:val="dashed" w:sz="8" w:space="0" w:color="000000"/>
+        </w:pBdr>
+        <w:shd w:val="clear" w:color="auto" w:fill="FFFFFF"/>
+        <w:rPr>
+          <w:color w:val="000000"/>
+          <w:sz w:val="16"/>
+          <w:szCs w:val="16"/>
+        </w:rPr>
+      </w:pPr>
+      <w:r>
+        <w:rPr>
+          <w:color w:val="000000"/>
+          <w:sz w:val="16"/>
+          <w:szCs w:val="16"/>
+        </w:rPr>
+        <w:t xml:space="preserve">    Loop</w:t>
+      </w:r>
+    </w:p>
+    <w:p>
+      <w:pPr>
+        <w:pStyle w:val="HTMLPreformatted"/>
+        <w:pBdr>
+          <w:top w:val="dashed" w:sz="8" w:space="12" w:color="000000"/>
+          <w:left w:val="dashed" w:sz="8" w:space="0" w:color="000000"/>
+          <w:bottom w:val="dashed" w:sz="8" w:space="12" w:color="000000"/>
+          <w:right w:val="dashed" w:sz="8" w:space="0" w:color="000000"/>
+        </w:pBdr>
+        <w:shd w:val="clear" w:color="auto" w:fill="FFFFFF"/>
+        <w:rPr>
+          <w:color w:val="000000"/>
+          <w:sz w:val="16"/>
+          <w:szCs w:val="16"/>
+        </w:rPr>
+      </w:pPr>
+      <w:r>
+        <w:rPr>
+          <w:color w:val="000000"/>
+          <w:sz w:val="16"/>
+          <w:szCs w:val="16"/>
+        </w:rPr>
+        <w:t xml:space="preserve">     </w:t>
+      </w:r>
+    </w:p>
+    <w:p>
+      <w:pPr>
+        <w:pStyle w:val="HTMLPreformatted"/>
+        <w:pBdr>
+          <w:top w:val="dashed" w:sz="8" w:space="12" w:color="000000"/>
+          <w:left w:val="dashed" w:sz="8" w:space="0" w:color="000000"/>
+          <w:bottom w:val="dashed" w:sz="8" w:space="12" w:color="000000"/>
+          <w:right w:val="dashed" w:sz="8" w:space="0" w:color="000000"/>
+        </w:pBdr>
+        <w:shd w:val="clear" w:color="auto" w:fill="FFFFFF"/>
+        <w:rPr>
+          <w:color w:val="000000"/>
+          <w:sz w:val="16"/>
+          <w:szCs w:val="16"/>
+        </w:rPr>
+      </w:pPr>
+      <w:r>
+        <w:rPr>
+          <w:color w:val="000000"/>
+          <w:sz w:val="16"/>
+          <w:szCs w:val="16"/>
+        </w:rPr>
+        <w:t xml:space="preserve">    Close #1</w:t>
+      </w:r>
+    </w:p>
+    <w:p>
+      <w:pPr>
+        <w:pStyle w:val="HTMLPreformatted"/>
+        <w:pBdr>
+          <w:top w:val="dashed" w:sz="8" w:space="12" w:color="000000"/>
+          <w:left w:val="dashed" w:sz="8" w:space="0" w:color="000000"/>
+          <w:bottom w:val="dashed" w:sz="8" w:space="12" w:color="000000"/>
+          <w:right w:val="dashed" w:sz="8" w:space="0" w:color="000000"/>
+        </w:pBdr>
+        <w:shd w:val="clear" w:color="auto" w:fill="FFFFFF"/>
+        <w:rPr>
+          <w:color w:val="000000"/>
+          <w:sz w:val="16"/>
+          <w:szCs w:val="16"/>
+        </w:rPr>
+      </w:pPr>
+    </w:p>
+    <w:p>
+      <w:pPr>
+        <w:pStyle w:val="HTMLPreformatted"/>
+        <w:pBdr>
+          <w:top w:val="dashed" w:sz="8" w:space="12" w:color="000000"/>
+          <w:left w:val="dashed" w:sz="8" w:space="0" w:color="000000"/>
+          <w:bottom w:val="dashed" w:sz="8" w:space="12" w:color="000000"/>
+          <w:right w:val="dashed" w:sz="8" w:space="0" w:color="000000"/>
+        </w:pBdr>
+        <w:shd w:val="clear" w:color="auto" w:fill="FFFFFF"/>
+        <w:rPr>
+          <w:color w:val="000000"/>
+          <w:sz w:val="16"/>
+          <w:szCs w:val="16"/>
+        </w:rPr>
+      </w:pPr>
+      <w:r>
+        <w:rPr>
+          <w:color w:val="000000"/>
+          <w:sz w:val="16"/>
+          <w:szCs w:val="16"/>
+        </w:rPr>
+        <w:t xml:space="preserve">    End Sub</w:t>
       </w:r>
     </w:p>
     <w:p/>
@@ -12600,7 +20999,7 @@
             <w:rPr>
               <w:noProof/>
             </w:rPr>
-            <w:t>12</w:t>
+            <w:t>8</w:t>
           </w:r>
         </w:fldSimple>
       </w:p>
@@ -12610,6 +21009,9 @@
     <w:pPr>
       <w:pStyle w:val="Footer"/>
     </w:pPr>
+    <w:r>
+      <w:t>OPENDSS Forum</w:t>
+    </w:r>
   </w:p>
 </w:ftr>
 </file>
@@ -13199,9 +21601,33 @@
       <w:szCs w:val="26"/>
     </w:rPr>
   </w:style>
+  <w:style w:type="paragraph" w:styleId="Heading3">
+    <w:name w:val="heading 3"/>
+    <w:basedOn w:val="Normal"/>
+    <w:next w:val="Normal"/>
+    <w:link w:val="Heading3Char"/>
+    <w:uiPriority w:val="9"/>
+    <w:semiHidden/>
+    <w:unhideWhenUsed/>
+    <w:qFormat/>
+    <w:rsid w:val="00757022"/>
+    <w:pPr>
+      <w:keepNext/>
+      <w:keepLines/>
+      <w:spacing w:before="200" w:after="0"/>
+      <w:outlineLvl w:val="2"/>
+    </w:pPr>
+    <w:rPr>
+      <w:rFonts w:asciiTheme="majorHAnsi" w:eastAsiaTheme="majorEastAsia" w:hAnsiTheme="majorHAnsi" w:cstheme="majorBidi"/>
+      <w:b/>
+      <w:bCs/>
+      <w:color w:val="4F81BD" w:themeColor="accent1"/>
+    </w:rPr>
+  </w:style>
   <w:style w:type="character" w:default="1" w:styleId="DefaultParagraphFont">
     <w:name w:val="Default Paragraph Font"/>
     <w:uiPriority w:val="1"/>
+    <w:semiHidden/>
     <w:unhideWhenUsed/>
   </w:style>
   <w:style w:type="table" w:default="1" w:styleId="TableNormal">
@@ -13432,6 +21858,79 @@
     <w:name w:val="nf"/>
     <w:basedOn w:val="DefaultParagraphFont"/>
     <w:rsid w:val="001F6267"/>
+  </w:style>
+  <w:style w:type="character" w:customStyle="1" w:styleId="mi">
+    <w:name w:val="mi"/>
+    <w:basedOn w:val="DefaultParagraphFont"/>
+    <w:rsid w:val="00483434"/>
+  </w:style>
+  <w:style w:type="character" w:customStyle="1" w:styleId="Heading3Char">
+    <w:name w:val="Heading 3 Char"/>
+    <w:basedOn w:val="DefaultParagraphFont"/>
+    <w:link w:val="Heading3"/>
+    <w:uiPriority w:val="9"/>
+    <w:semiHidden/>
+    <w:rsid w:val="00757022"/>
+    <w:rPr>
+      <w:rFonts w:asciiTheme="majorHAnsi" w:eastAsiaTheme="majorEastAsia" w:hAnsiTheme="majorHAnsi" w:cstheme="majorBidi"/>
+      <w:b/>
+      <w:bCs/>
+      <w:color w:val="4F81BD" w:themeColor="accent1"/>
+    </w:rPr>
+  </w:style>
+  <w:style w:type="character" w:customStyle="1" w:styleId="mw-headline">
+    <w:name w:val="mw-headline"/>
+    <w:basedOn w:val="DefaultParagraphFont"/>
+    <w:rsid w:val="00757022"/>
+  </w:style>
+  <w:style w:type="character" w:customStyle="1" w:styleId="mw-editsection">
+    <w:name w:val="mw-editsection"/>
+    <w:basedOn w:val="DefaultParagraphFont"/>
+    <w:rsid w:val="00757022"/>
+  </w:style>
+  <w:style w:type="character" w:customStyle="1" w:styleId="mw-editsection-bracket">
+    <w:name w:val="mw-editsection-bracket"/>
+    <w:basedOn w:val="DefaultParagraphFont"/>
+    <w:rsid w:val="00757022"/>
+  </w:style>
+  <w:style w:type="paragraph" w:styleId="Title">
+    <w:name w:val="Title"/>
+    <w:basedOn w:val="Normal"/>
+    <w:next w:val="Normal"/>
+    <w:link w:val="TitleChar"/>
+    <w:uiPriority w:val="10"/>
+    <w:qFormat/>
+    <w:rsid w:val="00757022"/>
+    <w:pPr>
+      <w:pBdr>
+        <w:bottom w:val="single" w:sz="8" w:space="4" w:color="4F81BD" w:themeColor="accent1"/>
+      </w:pBdr>
+      <w:spacing w:after="300" w:line="240" w:lineRule="auto"/>
+      <w:contextualSpacing/>
+    </w:pPr>
+    <w:rPr>
+      <w:rFonts w:asciiTheme="majorHAnsi" w:eastAsiaTheme="majorEastAsia" w:hAnsiTheme="majorHAnsi" w:cstheme="majorBidi"/>
+      <w:color w:val="17365D" w:themeColor="text2" w:themeShade="BF"/>
+      <w:spacing w:val="5"/>
+      <w:kern w:val="28"/>
+      <w:sz w:val="52"/>
+      <w:szCs w:val="52"/>
+    </w:rPr>
+  </w:style>
+  <w:style w:type="character" w:customStyle="1" w:styleId="TitleChar">
+    <w:name w:val="Title Char"/>
+    <w:basedOn w:val="DefaultParagraphFont"/>
+    <w:link w:val="Title"/>
+    <w:uiPriority w:val="10"/>
+    <w:rsid w:val="00757022"/>
+    <w:rPr>
+      <w:rFonts w:asciiTheme="majorHAnsi" w:eastAsiaTheme="majorEastAsia" w:hAnsiTheme="majorHAnsi" w:cstheme="majorBidi"/>
+      <w:color w:val="17365D" w:themeColor="text2" w:themeShade="BF"/>
+      <w:spacing w:val="5"/>
+      <w:kern w:val="28"/>
+      <w:sz w:val="52"/>
+      <w:szCs w:val="52"/>
+    </w:rPr>
   </w:style>
 </w:styles>
 </file>
